--- a/毕业论文.docx
+++ b/毕业论文.docx
@@ -1,6 +1,6 @@
 
 <file path=word/document.xml><?xml version="1.0" encoding="utf-8"?>
-<w:document xmlns:wpc="http://schemas.microsoft.com/office/word/2010/wordprocessingCanvas" xmlns:cx="http://schemas.microsoft.com/office/drawing/2014/chartex" xmlns:mc="http://schemas.openxmlformats.org/markup-compatibility/2006" xmlns:o="urn:schemas-microsoft-com:office:office" xmlns:r="http://schemas.openxmlformats.org/officeDocument/2006/relationships" xmlns:m="http://schemas.openxmlformats.org/officeDocument/2006/math" xmlns:v="urn:schemas-microsoft-com:vml" xmlns:wp14="http://schemas.microsoft.com/office/word/2010/wordprocessingDrawing" xmlns:wp="http://schemas.openxmlformats.org/drawingml/2006/wordprocessingDrawing" xmlns:w10="urn:schemas-microsoft-com:office:word" xmlns:w="http://schemas.openxmlformats.org/wordprocessingml/2006/main" xmlns:w14="http://schemas.microsoft.com/office/word/2010/wordml" xmlns:w15="http://schemas.microsoft.com/office/word/2012/wordml" xmlns:w16se="http://schemas.microsoft.com/office/word/2015/wordml/symex" xmlns:wpg="http://schemas.microsoft.com/office/word/2010/wordprocessingGroup" xmlns:wpi="http://schemas.microsoft.com/office/word/2010/wordprocessingInk" xmlns:wne="http://schemas.microsoft.com/office/word/2006/wordml" xmlns:wps="http://schemas.microsoft.com/office/word/2010/wordprocessingShape" mc:Ignorable="w14 w15 w16se wp14">
+<w:document xmlns:wpc="http://schemas.microsoft.com/office/word/2010/wordprocessingCanvas" xmlns:cx="http://schemas.microsoft.com/office/drawing/2014/chartex" xmlns:cx1="http://schemas.microsoft.com/office/drawing/2015/9/8/chartex" xmlns:cx2="http://schemas.microsoft.com/office/drawing/2015/10/21/chartex" xmlns:cx3="http://schemas.microsoft.com/office/drawing/2016/5/9/chartex" xmlns:cx4="http://schemas.microsoft.com/office/drawing/2016/5/10/chartex" xmlns:cx5="http://schemas.microsoft.com/office/drawing/2016/5/11/chartex" xmlns:cx6="http://schemas.microsoft.com/office/drawing/2016/5/12/chartex" xmlns:cx7="http://schemas.microsoft.com/office/drawing/2016/5/13/chartex" xmlns:cx8="http://schemas.microsoft.com/office/drawing/2016/5/14/chartex" xmlns:mc="http://schemas.openxmlformats.org/markup-compatibility/2006" xmlns:aink="http://schemas.microsoft.com/office/drawing/2016/ink" xmlns:am3d="http://schemas.microsoft.com/office/drawing/2017/model3d" xmlns:o="urn:schemas-microsoft-com:office:office" xmlns:r="http://schemas.openxmlformats.org/officeDocument/2006/relationships" xmlns:m="http://schemas.openxmlformats.org/officeDocument/2006/math" xmlns:v="urn:schemas-microsoft-com:vml" xmlns:wp14="http://schemas.microsoft.com/office/word/2010/wordprocessingDrawing" xmlns:wp="http://schemas.openxmlformats.org/drawingml/2006/wordprocessingDrawing" xmlns:w10="urn:schemas-microsoft-com:office:word" xmlns:w="http://schemas.openxmlformats.org/wordprocessingml/2006/main" xmlns:w14="http://schemas.microsoft.com/office/word/2010/wordml" xmlns:w15="http://schemas.microsoft.com/office/word/2012/wordml" xmlns:w16cex="http://schemas.microsoft.com/office/word/2018/wordml/cex" xmlns:w16cid="http://schemas.microsoft.com/office/word/2016/wordml/cid" xmlns:w16="http://schemas.microsoft.com/office/word/2018/wordml" xmlns:w16se="http://schemas.microsoft.com/office/word/2015/wordml/symex" xmlns:wpg="http://schemas.microsoft.com/office/word/2010/wordprocessingGroup" xmlns:wpi="http://schemas.microsoft.com/office/word/2010/wordprocessingInk" xmlns:wne="http://schemas.microsoft.com/office/word/2006/wordml" xmlns:wps="http://schemas.microsoft.com/office/word/2010/wordprocessingShape" mc:Ignorable="w14 w15 w16se w16cid w16 w16cex wp14">
   <w:body>
     <w:p>
       <w:pPr>
@@ -578,6 +578,7 @@
         </w:rPr>
         <w:t>：</w:t>
       </w:r>
+      <w:proofErr w:type="gramStart"/>
       <w:r>
         <w:rPr>
           <w:rFonts w:hint="eastAsia"/>
@@ -586,6 +587,7 @@
         </w:rPr>
         <w:t>穆冠群</w:t>
       </w:r>
+      <w:proofErr w:type="gramEnd"/>
     </w:p>
     <w:p>
       <w:pPr>
@@ -683,6 +685,7 @@
         </w:rPr>
         <w:t xml:space="preserve"> </w:t>
       </w:r>
+      <w:proofErr w:type="gramStart"/>
       <w:r>
         <w:rPr>
           <w:rFonts w:hint="eastAsia"/>
@@ -691,6 +694,7 @@
         </w:rPr>
         <w:t>乔豪学</w:t>
       </w:r>
+      <w:proofErr w:type="gramEnd"/>
       <w:r>
         <w:rPr>
           <w:rFonts w:hint="eastAsia"/>
@@ -1297,12 +1301,21 @@
         </w:rPr>
         <w:t>，并依此设计了</w:t>
       </w:r>
-      <w:r>
-        <w:rPr>
-          <w:rFonts w:hint="eastAsia"/>
-          <w:sz w:val="24"/>
-        </w:rPr>
-        <w:t>zeeman scan</w:t>
+      <w:proofErr w:type="spellStart"/>
+      <w:r>
+        <w:rPr>
+          <w:rFonts w:hint="eastAsia"/>
+          <w:sz w:val="24"/>
+        </w:rPr>
+        <w:t>zeeman</w:t>
+      </w:r>
+      <w:proofErr w:type="spellEnd"/>
+      <w:r>
+        <w:rPr>
+          <w:rFonts w:hint="eastAsia"/>
+          <w:sz w:val="24"/>
+        </w:rPr>
+        <w:t xml:space="preserve"> scan</w:t>
       </w:r>
       <w:r>
         <w:rPr>
@@ -1355,7 +1368,23 @@
           <w:rFonts w:ascii="宋体" w:hAnsi="宋体" w:hint="eastAsia"/>
           <w:sz w:val="24"/>
         </w:rPr>
-        <w:t>量子信息；量子计算；离子阱；控制系统</w:t>
+        <w:t>量子信息；量子计算；离子</w:t>
+      </w:r>
+      <w:proofErr w:type="gramStart"/>
+      <w:r>
+        <w:rPr>
+          <w:rFonts w:ascii="宋体" w:hAnsi="宋体" w:hint="eastAsia"/>
+          <w:sz w:val="24"/>
+        </w:rPr>
+        <w:t>阱</w:t>
+      </w:r>
+      <w:proofErr w:type="gramEnd"/>
+      <w:r>
+        <w:rPr>
+          <w:rFonts w:ascii="宋体" w:hAnsi="宋体" w:hint="eastAsia"/>
+          <w:sz w:val="24"/>
+        </w:rPr>
+        <w:t>；控制系统</w:t>
       </w:r>
     </w:p>
     <w:p>
@@ -1661,7 +1690,21 @@
         <w:rPr>
           <w:sz w:val="24"/>
         </w:rPr>
-        <w:t>This paper is carried out on the basis of the 211 project-Ssmi-physical simulation system for ship motion control.</w:t>
+        <w:t>This paper is carried out on the basis of the 211 project-</w:t>
+      </w:r>
+      <w:proofErr w:type="spellStart"/>
+      <w:r>
+        <w:rPr>
+          <w:sz w:val="24"/>
+        </w:rPr>
+        <w:t>Ssmi</w:t>
+      </w:r>
+      <w:proofErr w:type="spellEnd"/>
+      <w:r>
+        <w:rPr>
+          <w:sz w:val="24"/>
+        </w:rPr>
+        <w:t>-physical simulation system for ship motion control.</w:t>
       </w:r>
       <w:r>
         <w:rPr>
@@ -2219,13 +2262,21 @@
           <w:rFonts w:ascii="宋体" w:hAnsi="宋体"/>
           <w:szCs w:val="21"/>
         </w:rPr>
-        <w:t>…………………………………………………………</w:t>
-      </w:r>
+        <w:t>……</w:t>
+      </w:r>
+      <w:proofErr w:type="gramStart"/>
       <w:r>
         <w:rPr>
           <w:rFonts w:ascii="宋体" w:hAnsi="宋体"/>
           <w:szCs w:val="21"/>
         </w:rPr>
+        <w:t>……………………………………………………</w:t>
+      </w:r>
+      <w:r>
+        <w:rPr>
+          <w:rFonts w:ascii="宋体" w:hAnsi="宋体"/>
+          <w:szCs w:val="21"/>
+        </w:rPr>
         <w:t>…………</w:t>
       </w:r>
       <w:r>
@@ -2235,6 +2286,7 @@
         </w:rPr>
         <w:t>…</w:t>
       </w:r>
+      <w:proofErr w:type="gramEnd"/>
       <w:r>
         <w:rPr>
           <w:rFonts w:ascii="宋体" w:hAnsi="宋体" w:hint="eastAsia"/>
@@ -2290,21 +2342,119 @@
           <w:rFonts w:ascii="宋体" w:hAnsi="宋体"/>
           <w:szCs w:val="21"/>
         </w:rPr>
+        <w:t>……</w:t>
+      </w:r>
+      <w:proofErr w:type="gramStart"/>
+      <w:r>
+        <w:rPr>
+          <w:rFonts w:ascii="宋体" w:hAnsi="宋体"/>
+          <w:szCs w:val="21"/>
+        </w:rPr>
+        <w:t>…………………</w:t>
+      </w:r>
+      <w:r>
+        <w:rPr>
+          <w:rFonts w:ascii="宋体" w:hAnsi="宋体"/>
+          <w:szCs w:val="21"/>
+        </w:rPr>
         <w:t>………………………</w:t>
       </w:r>
-      <w:r>
-        <w:rPr>
-          <w:rFonts w:ascii="宋体" w:hAnsi="宋体"/>
+      <w:proofErr w:type="gramEnd"/>
+      <w:r>
+        <w:rPr>
+          <w:rFonts w:ascii="宋体" w:hAnsi="宋体" w:hint="eastAsia"/>
           <w:szCs w:val="21"/>
         </w:rPr>
-        <w:t>………………………</w:t>
+        <w:t>1</w:t>
+      </w:r>
+    </w:p>
+    <w:p>
+      <w:pPr>
+        <w:spacing w:line="360" w:lineRule="auto"/>
+        <w:rPr>
+          <w:rFonts w:ascii="宋体" w:hAnsi="宋体"/>
+          <w:sz w:val="24"/>
+        </w:rPr>
+      </w:pPr>
+      <w:r>
+        <w:rPr>
+          <w:sz w:val="24"/>
+        </w:rPr>
+        <w:t>1.3</w:t>
+      </w:r>
+      <w:r>
+        <w:rPr>
+          <w:rFonts w:ascii="宋体" w:hAnsi="宋体" w:hint="eastAsia"/>
+          <w:sz w:val="24"/>
+        </w:rPr>
+        <w:t xml:space="preserve">  离子</w:t>
+      </w:r>
+      <w:proofErr w:type="gramStart"/>
+      <w:r>
+        <w:rPr>
+          <w:rFonts w:ascii="宋体" w:hAnsi="宋体" w:hint="eastAsia"/>
+          <w:sz w:val="24"/>
+        </w:rPr>
+        <w:t>阱</w:t>
+      </w:r>
+      <w:proofErr w:type="gramEnd"/>
+      <w:r>
+        <w:rPr>
+          <w:rFonts w:ascii="宋体" w:hAnsi="宋体" w:hint="eastAsia"/>
+          <w:sz w:val="24"/>
+        </w:rPr>
+        <w:t>技术的发展</w:t>
       </w:r>
       <w:r>
         <w:rPr>
           <w:rFonts w:ascii="宋体" w:hAnsi="宋体" w:hint="eastAsia"/>
           <w:szCs w:val="21"/>
         </w:rPr>
-        <w:t>1</w:t>
+        <w:t xml:space="preserve"> </w:t>
+      </w:r>
+      <w:r>
+        <w:rPr>
+          <w:rFonts w:ascii="宋体" w:hAnsi="宋体"/>
+          <w:szCs w:val="21"/>
+        </w:rPr>
+        <w:t>…</w:t>
+      </w:r>
+      <w:r>
+        <w:rPr>
+          <w:rFonts w:ascii="宋体" w:hAnsi="宋体"/>
+          <w:szCs w:val="21"/>
+        </w:rPr>
+        <w:t>…</w:t>
+      </w:r>
+      <w:proofErr w:type="gramStart"/>
+      <w:r>
+        <w:rPr>
+          <w:rFonts w:ascii="宋体" w:hAnsi="宋体"/>
+          <w:szCs w:val="21"/>
+        </w:rPr>
+        <w:t>……</w:t>
+      </w:r>
+      <w:r>
+        <w:rPr>
+          <w:rFonts w:ascii="宋体" w:hAnsi="宋体"/>
+          <w:szCs w:val="21"/>
+        </w:rPr>
+        <w:t>…………………………………………</w:t>
+      </w:r>
+      <w:r>
+        <w:rPr>
+          <w:rFonts w:ascii="宋体" w:hAnsi="宋体"/>
+          <w:szCs w:val="21"/>
+        </w:rPr>
+        <w:t>…</w:t>
+      </w:r>
+      <w:proofErr w:type="gramEnd"/>
+      <w:r>
+        <w:rPr>
+          <w:rFonts w:ascii="宋体" w:hAnsi="宋体" w:hint="eastAsia"/>
+          <w:szCs w:val="21"/>
+        </w:rPr>
+        <w:t>2</w:t>
       </w:r>
     </w:p>
     <w:p>
@@ -2319,14 +2469,35 @@
         <w:rPr>
           <w:sz w:val="24"/>
         </w:rPr>
-        <w:t>1.3</w:t>
-      </w:r>
-      <w:r>
-        <w:rPr>
-          <w:rFonts w:ascii="宋体" w:hAnsi="宋体" w:hint="eastAsia"/>
-          <w:sz w:val="24"/>
-        </w:rPr>
-        <w:t xml:space="preserve">  离子阱技术的发展</w:t>
+        <w:t>1.</w:t>
+      </w:r>
+      <w:r>
+        <w:rPr>
+          <w:rFonts w:hint="eastAsia"/>
+          <w:sz w:val="24"/>
+        </w:rPr>
+        <w:t>4</w:t>
+      </w:r>
+      <w:r>
+        <w:rPr>
+          <w:rFonts w:ascii="宋体" w:hAnsi="宋体" w:hint="eastAsia"/>
+          <w:sz w:val="24"/>
+        </w:rPr>
+        <w:t xml:space="preserve"> </w:t>
+      </w:r>
+      <w:r>
+        <w:rPr>
+          <w:rFonts w:ascii="宋体" w:hAnsi="宋体" w:hint="eastAsia"/>
+          <w:sz w:val="24"/>
+        </w:rPr>
+        <w:t xml:space="preserve"> </w:t>
+      </w:r>
+      <w:r>
+        <w:rPr>
+          <w:rFonts w:ascii="宋体" w:hAnsi="宋体" w:hint="eastAsia"/>
+          <w:sz w:val="24"/>
+        </w:rPr>
+        <w:t>本课题的研究内容</w:t>
       </w:r>
       <w:r>
         <w:rPr>
@@ -2347,13 +2518,21 @@
           <w:rFonts w:ascii="宋体" w:hAnsi="宋体"/>
           <w:szCs w:val="21"/>
         </w:rPr>
-        <w:t>………</w:t>
-      </w:r>
+        <w:t>…</w:t>
+      </w:r>
+      <w:proofErr w:type="gramStart"/>
       <w:r>
         <w:rPr>
           <w:rFonts w:ascii="宋体" w:hAnsi="宋体"/>
           <w:szCs w:val="21"/>
         </w:rPr>
+        <w:t>……</w:t>
+      </w:r>
+      <w:r>
+        <w:rPr>
+          <w:rFonts w:ascii="宋体" w:hAnsi="宋体"/>
+          <w:szCs w:val="21"/>
+        </w:rPr>
         <w:t>…………………………………………</w:t>
       </w:r>
       <w:r>
@@ -2363,91 +2542,7 @@
         </w:rPr>
         <w:t>…</w:t>
       </w:r>
-      <w:r>
-        <w:rPr>
-          <w:rFonts w:ascii="宋体" w:hAnsi="宋体" w:hint="eastAsia"/>
-          <w:szCs w:val="21"/>
-        </w:rPr>
-        <w:t>2</w:t>
-      </w:r>
-    </w:p>
-    <w:p>
-      <w:pPr>
-        <w:spacing w:line="360" w:lineRule="auto"/>
-        <w:rPr>
-          <w:rFonts w:ascii="宋体" w:hAnsi="宋体"/>
-          <w:sz w:val="24"/>
-        </w:rPr>
-      </w:pPr>
-      <w:r>
-        <w:rPr>
-          <w:sz w:val="24"/>
-        </w:rPr>
-        <w:t>1.</w:t>
-      </w:r>
-      <w:r>
-        <w:rPr>
-          <w:rFonts w:hint="eastAsia"/>
-          <w:sz w:val="24"/>
-        </w:rPr>
-        <w:t>4</w:t>
-      </w:r>
-      <w:r>
-        <w:rPr>
-          <w:rFonts w:ascii="宋体" w:hAnsi="宋体" w:hint="eastAsia"/>
-          <w:sz w:val="24"/>
-        </w:rPr>
-        <w:t xml:space="preserve"> </w:t>
-      </w:r>
-      <w:r>
-        <w:rPr>
-          <w:rFonts w:ascii="宋体" w:hAnsi="宋体" w:hint="eastAsia"/>
-          <w:sz w:val="24"/>
-        </w:rPr>
-        <w:t xml:space="preserve"> </w:t>
-      </w:r>
-      <w:r>
-        <w:rPr>
-          <w:rFonts w:ascii="宋体" w:hAnsi="宋体" w:hint="eastAsia"/>
-          <w:sz w:val="24"/>
-        </w:rPr>
-        <w:t>本课题的研究内容</w:t>
-      </w:r>
-      <w:r>
-        <w:rPr>
-          <w:rFonts w:ascii="宋体" w:hAnsi="宋体" w:hint="eastAsia"/>
-          <w:szCs w:val="21"/>
-        </w:rPr>
-        <w:t xml:space="preserve"> </w:t>
-      </w:r>
-      <w:r>
-        <w:rPr>
-          <w:rFonts w:ascii="宋体" w:hAnsi="宋体"/>
-          <w:szCs w:val="21"/>
-        </w:rPr>
-        <w:t>…</w:t>
-      </w:r>
-      <w:r>
-        <w:rPr>
-          <w:rFonts w:ascii="宋体" w:hAnsi="宋体"/>
-          <w:szCs w:val="21"/>
-        </w:rPr>
-        <w:t>………</w:t>
-      </w:r>
-      <w:r>
-        <w:rPr>
-          <w:rFonts w:ascii="宋体" w:hAnsi="宋体"/>
-          <w:szCs w:val="21"/>
-        </w:rPr>
-        <w:t>…………………………………………</w:t>
-      </w:r>
-      <w:r>
-        <w:rPr>
-          <w:rFonts w:ascii="宋体" w:hAnsi="宋体"/>
-          <w:szCs w:val="21"/>
-        </w:rPr>
-        <w:t>…</w:t>
-      </w:r>
+      <w:proofErr w:type="gramEnd"/>
       <w:r>
         <w:rPr>
           <w:rFonts w:ascii="宋体" w:hAnsi="宋体" w:hint="eastAsia"/>
@@ -2636,15 +2731,172 @@
           <w:rFonts w:ascii="宋体" w:hAnsi="宋体"/>
           <w:szCs w:val="21"/>
         </w:rPr>
+        <w:t>……</w:t>
+      </w:r>
+      <w:proofErr w:type="gramStart"/>
+      <w:r>
+        <w:rPr>
+          <w:rFonts w:ascii="宋体" w:hAnsi="宋体"/>
+          <w:szCs w:val="21"/>
+        </w:rPr>
+        <w:t>…………………</w:t>
+      </w:r>
+      <w:r>
+        <w:rPr>
+          <w:rFonts w:ascii="宋体" w:hAnsi="宋体"/>
+          <w:szCs w:val="21"/>
+        </w:rPr>
         <w:t>………………………</w:t>
       </w:r>
-      <w:r>
-        <w:rPr>
-          <w:rFonts w:ascii="宋体" w:hAnsi="宋体"/>
+      <w:proofErr w:type="gramEnd"/>
+      <w:r>
+        <w:rPr>
+          <w:rFonts w:ascii="宋体" w:hAnsi="宋体" w:hint="eastAsia"/>
           <w:szCs w:val="21"/>
         </w:rPr>
+        <w:t>1</w:t>
+      </w:r>
+    </w:p>
+    <w:p>
+      <w:pPr>
+        <w:spacing w:line="360" w:lineRule="auto"/>
+        <w:rPr>
+          <w:rFonts w:ascii="宋体" w:hAnsi="宋体"/>
+          <w:szCs w:val="21"/>
+        </w:rPr>
+      </w:pPr>
+      <w:r>
+        <w:rPr>
+          <w:rFonts w:hint="eastAsia"/>
+          <w:sz w:val="24"/>
+        </w:rPr>
+        <w:t>2</w:t>
+      </w:r>
+      <w:r>
+        <w:rPr>
+          <w:sz w:val="24"/>
+        </w:rPr>
+        <w:t>.</w:t>
+      </w:r>
+      <w:r>
+        <w:rPr>
+          <w:rFonts w:hint="eastAsia"/>
+          <w:sz w:val="24"/>
+        </w:rPr>
+        <w:t>2</w:t>
+      </w:r>
+      <w:r>
+        <w:rPr>
+          <w:rFonts w:ascii="宋体" w:hAnsi="宋体" w:hint="eastAsia"/>
+          <w:sz w:val="24"/>
+        </w:rPr>
+        <w:t xml:space="preserve">  离子</w:t>
+      </w:r>
+      <w:proofErr w:type="gramStart"/>
+      <w:r>
+        <w:rPr>
+          <w:rFonts w:ascii="宋体" w:hAnsi="宋体" w:hint="eastAsia"/>
+          <w:sz w:val="24"/>
+        </w:rPr>
+        <w:t>阱</w:t>
+      </w:r>
+      <w:proofErr w:type="gramEnd"/>
+      <w:r>
+        <w:rPr>
+          <w:rFonts w:ascii="宋体" w:hAnsi="宋体" w:hint="eastAsia"/>
+          <w:sz w:val="24"/>
+        </w:rPr>
+        <w:t>的离子囚禁原理</w:t>
+      </w:r>
+      <w:r>
+        <w:rPr>
+          <w:rFonts w:ascii="宋体" w:hAnsi="宋体" w:hint="eastAsia"/>
+          <w:szCs w:val="21"/>
+        </w:rPr>
+        <w:t xml:space="preserve"> </w:t>
+      </w:r>
+      <w:r>
+        <w:rPr>
+          <w:rFonts w:ascii="宋体" w:hAnsi="宋体"/>
+          <w:szCs w:val="21"/>
+        </w:rPr>
+        <w:t>……</w:t>
+      </w:r>
+      <w:proofErr w:type="gramStart"/>
+      <w:r>
+        <w:rPr>
+          <w:rFonts w:ascii="宋体" w:hAnsi="宋体"/>
+          <w:szCs w:val="21"/>
+        </w:rPr>
+        <w:t>………………………………………………</w:t>
+      </w:r>
+      <w:proofErr w:type="gramEnd"/>
+      <w:r>
+        <w:rPr>
+          <w:rFonts w:ascii="宋体" w:hAnsi="宋体" w:hint="eastAsia"/>
+          <w:szCs w:val="21"/>
+        </w:rPr>
+        <w:t>1</w:t>
+      </w:r>
+    </w:p>
+    <w:p>
+      <w:pPr>
+        <w:spacing w:line="360" w:lineRule="auto"/>
+        <w:rPr>
+          <w:rFonts w:ascii="宋体" w:hAnsi="宋体"/>
+          <w:szCs w:val="21"/>
+        </w:rPr>
+      </w:pPr>
+      <w:r>
+        <w:rPr>
+          <w:rFonts w:hint="eastAsia"/>
+          <w:sz w:val="24"/>
+        </w:rPr>
+        <w:t>2</w:t>
+      </w:r>
+      <w:r>
+        <w:rPr>
+          <w:sz w:val="24"/>
+        </w:rPr>
+        <w:t>.</w:t>
+      </w:r>
+      <w:r>
+        <w:rPr>
+          <w:rFonts w:hint="eastAsia"/>
+          <w:sz w:val="24"/>
+        </w:rPr>
+        <w:t>3</w:t>
+      </w:r>
+      <w:r>
+        <w:rPr>
+          <w:rFonts w:ascii="宋体" w:hAnsi="宋体" w:hint="eastAsia"/>
+          <w:sz w:val="24"/>
+        </w:rPr>
+        <w:t xml:space="preserve">  钙离子的能级结构</w:t>
+      </w:r>
+      <w:r>
+        <w:rPr>
+          <w:rFonts w:ascii="宋体" w:hAnsi="宋体"/>
+          <w:szCs w:val="21"/>
+        </w:rPr>
+        <w:t>……</w:t>
+      </w:r>
+      <w:proofErr w:type="gramStart"/>
+      <w:r>
+        <w:rPr>
+          <w:rFonts w:ascii="宋体" w:hAnsi="宋体"/>
+          <w:szCs w:val="21"/>
+        </w:rPr>
+        <w:t>…………………</w:t>
+      </w:r>
+      <w:r>
+        <w:rPr>
+          <w:rFonts w:ascii="宋体" w:hAnsi="宋体"/>
+          <w:szCs w:val="21"/>
+        </w:rPr>
         <w:t>………………………</w:t>
       </w:r>
+      <w:proofErr w:type="gramEnd"/>
       <w:r>
         <w:rPr>
           <w:rFonts w:ascii="宋体" w:hAnsi="宋体" w:hint="eastAsia"/>
@@ -2679,36 +2931,152 @@
           <w:rFonts w:hint="eastAsia"/>
           <w:sz w:val="24"/>
         </w:rPr>
+        <w:t>4</w:t>
+      </w:r>
+      <w:r>
+        <w:rPr>
+          <w:rFonts w:ascii="宋体" w:hAnsi="宋体" w:hint="eastAsia"/>
+          <w:sz w:val="24"/>
+        </w:rPr>
+        <w:t xml:space="preserve">  激光与</w:t>
+      </w:r>
+      <w:r>
+        <w:rPr>
+          <w:rFonts w:ascii="宋体" w:hAnsi="宋体" w:hint="eastAsia"/>
+          <w:sz w:val="24"/>
+        </w:rPr>
+        <w:t>单</w:t>
+      </w:r>
+      <w:r>
+        <w:rPr>
+          <w:rFonts w:ascii="宋体" w:hAnsi="宋体" w:hint="eastAsia"/>
+          <w:sz w:val="24"/>
+        </w:rPr>
+        <w:t>离子系统的作用</w:t>
+      </w:r>
+      <w:r>
+        <w:rPr>
+          <w:rFonts w:ascii="宋体" w:hAnsi="宋体"/>
+          <w:szCs w:val="21"/>
+        </w:rPr>
+        <w:t>……</w:t>
+      </w:r>
+      <w:proofErr w:type="gramStart"/>
+      <w:r>
+        <w:rPr>
+          <w:rFonts w:ascii="宋体" w:hAnsi="宋体"/>
+          <w:szCs w:val="21"/>
+        </w:rPr>
+        <w:t>…………………</w:t>
+      </w:r>
+      <w:r>
+        <w:rPr>
+          <w:rFonts w:ascii="宋体" w:hAnsi="宋体"/>
+          <w:szCs w:val="21"/>
+        </w:rPr>
+        <w:t>………………………</w:t>
+      </w:r>
+      <w:proofErr w:type="gramEnd"/>
+      <w:r>
+        <w:rPr>
+          <w:rFonts w:ascii="宋体" w:hAnsi="宋体" w:hint="eastAsia"/>
+          <w:szCs w:val="21"/>
+        </w:rPr>
+        <w:t>1</w:t>
+      </w:r>
+      <w:r>
+        <w:rPr>
+          <w:rFonts w:ascii="宋体" w:hAnsi="宋体" w:hint="eastAsia"/>
+          <w:szCs w:val="21"/>
+        </w:rPr>
+        <w:t xml:space="preserve">  </w:t>
+      </w:r>
+    </w:p>
+    <w:p>
+      <w:pPr>
+        <w:spacing w:line="360" w:lineRule="auto"/>
+        <w:rPr>
+          <w:rFonts w:ascii="宋体" w:hAnsi="宋体"/>
+          <w:szCs w:val="21"/>
+        </w:rPr>
+      </w:pPr>
+      <w:r>
+        <w:rPr>
+          <w:rFonts w:hint="eastAsia"/>
+          <w:sz w:val="24"/>
+        </w:rPr>
         <w:t>2</w:t>
       </w:r>
       <w:r>
         <w:rPr>
-          <w:rFonts w:ascii="宋体" w:hAnsi="宋体" w:hint="eastAsia"/>
-          <w:sz w:val="24"/>
-        </w:rPr>
-        <w:t xml:space="preserve">  离子阱的离子囚禁原理</w:t>
-      </w:r>
-      <w:r>
-        <w:rPr>
-          <w:rFonts w:ascii="宋体" w:hAnsi="宋体" w:hint="eastAsia"/>
+          <w:sz w:val="24"/>
+        </w:rPr>
+        <w:t>.</w:t>
+      </w:r>
+      <w:r>
+        <w:rPr>
+          <w:sz w:val="24"/>
+        </w:rPr>
+        <w:t>5</w:t>
+      </w:r>
+      <w:r>
+        <w:rPr>
+          <w:rFonts w:ascii="宋体" w:hAnsi="宋体" w:hint="eastAsia"/>
+          <w:sz w:val="24"/>
+        </w:rPr>
+        <w:t xml:space="preserve">  激光与</w:t>
+      </w:r>
+      <w:r>
+        <w:rPr>
+          <w:rFonts w:ascii="宋体" w:hAnsi="宋体" w:hint="eastAsia"/>
+          <w:sz w:val="24"/>
+        </w:rPr>
+        <w:t>多</w:t>
+      </w:r>
+      <w:r>
+        <w:rPr>
+          <w:rFonts w:ascii="宋体" w:hAnsi="宋体" w:hint="eastAsia"/>
+          <w:sz w:val="24"/>
+        </w:rPr>
+        <w:t>离子系统的作用</w:t>
+      </w:r>
+      <w:r>
+        <w:rPr>
+          <w:rFonts w:ascii="宋体" w:hAnsi="宋体"/>
           <w:szCs w:val="21"/>
         </w:rPr>
-        <w:t xml:space="preserve"> </w:t>
-      </w:r>
+        <w:t>……</w:t>
+      </w:r>
+      <w:proofErr w:type="gramStart"/>
       <w:r>
         <w:rPr>
           <w:rFonts w:ascii="宋体" w:hAnsi="宋体"/>
           <w:szCs w:val="21"/>
         </w:rPr>
-        <w:t>……………………………………………………</w:t>
-      </w:r>
-      <w:r>
-        <w:rPr>
-          <w:rFonts w:ascii="宋体" w:hAnsi="宋体" w:hint="eastAsia"/>
+        <w:t>…………………</w:t>
+      </w:r>
+      <w:r>
+        <w:rPr>
+          <w:rFonts w:ascii="宋体" w:hAnsi="宋体"/>
           <w:szCs w:val="21"/>
         </w:rPr>
+        <w:t>………………………</w:t>
+      </w:r>
+      <w:proofErr w:type="gramEnd"/>
+      <w:r>
+        <w:rPr>
+          <w:rFonts w:ascii="宋体" w:hAnsi="宋体" w:hint="eastAsia"/>
+          <w:szCs w:val="21"/>
+        </w:rPr>
         <w:t>1</w:t>
       </w:r>
+      <w:r>
+        <w:rPr>
+          <w:rFonts w:ascii="宋体" w:hAnsi="宋体" w:hint="eastAsia"/>
+          <w:szCs w:val="21"/>
+        </w:rPr>
+        <w:t xml:space="preserve">  </w:t>
+      </w:r>
     </w:p>
     <w:p>
       <w:pPr>
@@ -2718,125 +3086,6 @@
           <w:szCs w:val="21"/>
         </w:rPr>
       </w:pPr>
-      <w:r>
-        <w:rPr>
-          <w:rFonts w:hint="eastAsia"/>
-          <w:sz w:val="24"/>
-        </w:rPr>
-        <w:t>2</w:t>
-      </w:r>
-      <w:r>
-        <w:rPr>
-          <w:sz w:val="24"/>
-        </w:rPr>
-        <w:t>.</w:t>
-      </w:r>
-      <w:r>
-        <w:rPr>
-          <w:rFonts w:hint="eastAsia"/>
-          <w:sz w:val="24"/>
-        </w:rPr>
-        <w:t>3</w:t>
-      </w:r>
-      <w:r>
-        <w:rPr>
-          <w:rFonts w:ascii="宋体" w:hAnsi="宋体" w:hint="eastAsia"/>
-          <w:sz w:val="24"/>
-        </w:rPr>
-        <w:t xml:space="preserve">  钙离子的能级结构</w:t>
-      </w:r>
-      <w:r>
-        <w:rPr>
-          <w:rFonts w:ascii="宋体" w:hAnsi="宋体"/>
-          <w:szCs w:val="21"/>
-        </w:rPr>
-        <w:t>………………………</w:t>
-      </w:r>
-      <w:r>
-        <w:rPr>
-          <w:rFonts w:ascii="宋体" w:hAnsi="宋体"/>
-          <w:szCs w:val="21"/>
-        </w:rPr>
-        <w:t>………………………</w:t>
-      </w:r>
-      <w:r>
-        <w:rPr>
-          <w:rFonts w:ascii="宋体" w:hAnsi="宋体" w:hint="eastAsia"/>
-          <w:szCs w:val="21"/>
-        </w:rPr>
-        <w:t>1</w:t>
-      </w:r>
-    </w:p>
-    <w:p>
-      <w:pPr>
-        <w:spacing w:line="360" w:lineRule="auto"/>
-        <w:rPr>
-          <w:rFonts w:ascii="宋体" w:hAnsi="宋体"/>
-          <w:szCs w:val="21"/>
-        </w:rPr>
-      </w:pPr>
-      <w:r>
-        <w:rPr>
-          <w:rFonts w:hint="eastAsia"/>
-          <w:sz w:val="24"/>
-        </w:rPr>
-        <w:t>2</w:t>
-      </w:r>
-      <w:r>
-        <w:rPr>
-          <w:sz w:val="24"/>
-        </w:rPr>
-        <w:t>.</w:t>
-      </w:r>
-      <w:r>
-        <w:rPr>
-          <w:rFonts w:hint="eastAsia"/>
-          <w:sz w:val="24"/>
-        </w:rPr>
-        <w:t>4</w:t>
-      </w:r>
-      <w:r>
-        <w:rPr>
-          <w:rFonts w:ascii="宋体" w:hAnsi="宋体" w:hint="eastAsia"/>
-          <w:sz w:val="24"/>
-        </w:rPr>
-        <w:t xml:space="preserve">  激光与</w:t>
-      </w:r>
-      <w:r>
-        <w:rPr>
-          <w:rFonts w:ascii="宋体" w:hAnsi="宋体" w:hint="eastAsia"/>
-          <w:sz w:val="24"/>
-        </w:rPr>
-        <w:t>二能级离子系统的作用</w:t>
-      </w:r>
-      <w:r>
-        <w:rPr>
-          <w:rFonts w:ascii="宋体" w:hAnsi="宋体"/>
-          <w:szCs w:val="21"/>
-        </w:rPr>
-        <w:t>………………………</w:t>
-      </w:r>
-      <w:r>
-        <w:rPr>
-          <w:rFonts w:ascii="宋体" w:hAnsi="宋体"/>
-          <w:szCs w:val="21"/>
-        </w:rPr>
-        <w:t>………………………</w:t>
-      </w:r>
-      <w:r>
-        <w:rPr>
-          <w:rFonts w:ascii="宋体" w:hAnsi="宋体" w:hint="eastAsia"/>
-          <w:szCs w:val="21"/>
-        </w:rPr>
-        <w:t>1</w:t>
-      </w:r>
-      <w:r>
-        <w:rPr>
-          <w:rFonts w:ascii="宋体" w:hAnsi="宋体" w:hint="eastAsia"/>
-          <w:szCs w:val="21"/>
-        </w:rPr>
-        <w:t xml:space="preserve">  </w:t>
-      </w:r>
     </w:p>
     <w:p>
       <w:pPr>
@@ -2923,13 +3172,22 @@
           <w:rFonts w:ascii="宋体" w:hAnsi="宋体"/>
           <w:szCs w:val="21"/>
         </w:rPr>
-        <w:t>……………………………………………………</w:t>
-      </w:r>
-      <w:r>
-        <w:rPr>
-          <w:rFonts w:ascii="宋体" w:hAnsi="宋体" w:hint="eastAsia"/>
+        <w:t>……</w:t>
+      </w:r>
+      <w:proofErr w:type="gramStart"/>
+      <w:r>
+        <w:rPr>
+          <w:rFonts w:ascii="宋体" w:hAnsi="宋体"/>
           <w:szCs w:val="21"/>
         </w:rPr>
+        <w:t>………………………………………………</w:t>
+      </w:r>
+      <w:proofErr w:type="gramEnd"/>
+      <w:r>
+        <w:rPr>
+          <w:rFonts w:ascii="宋体" w:hAnsi="宋体" w:hint="eastAsia"/>
+          <w:szCs w:val="21"/>
+        </w:rPr>
         <w:t>1</w:t>
       </w:r>
     </w:p>
@@ -2980,13 +3238,22 @@
           <w:rFonts w:ascii="宋体" w:hAnsi="宋体"/>
           <w:szCs w:val="21"/>
         </w:rPr>
-        <w:t>……………………………………………………</w:t>
-      </w:r>
-      <w:r>
-        <w:rPr>
-          <w:rFonts w:ascii="宋体" w:hAnsi="宋体" w:hint="eastAsia"/>
+        <w:t>……</w:t>
+      </w:r>
+      <w:proofErr w:type="gramStart"/>
+      <w:r>
+        <w:rPr>
+          <w:rFonts w:ascii="宋体" w:hAnsi="宋体"/>
           <w:szCs w:val="21"/>
         </w:rPr>
+        <w:t>………………………………………………</w:t>
+      </w:r>
+      <w:proofErr w:type="gramEnd"/>
+      <w:r>
+        <w:rPr>
+          <w:rFonts w:ascii="宋体" w:hAnsi="宋体" w:hint="eastAsia"/>
+          <w:szCs w:val="21"/>
+        </w:rPr>
         <w:t>1</w:t>
       </w:r>
     </w:p>
@@ -3052,15 +3319,90 @@
           <w:rFonts w:ascii="宋体" w:hAnsi="宋体"/>
           <w:szCs w:val="21"/>
         </w:rPr>
+        <w:t>……</w:t>
+      </w:r>
+      <w:proofErr w:type="gramStart"/>
+      <w:r>
+        <w:rPr>
+          <w:rFonts w:ascii="宋体" w:hAnsi="宋体"/>
+          <w:szCs w:val="21"/>
+        </w:rPr>
+        <w:t>…………………</w:t>
+      </w:r>
+      <w:r>
+        <w:rPr>
+          <w:rFonts w:ascii="宋体" w:hAnsi="宋体"/>
+          <w:szCs w:val="21"/>
+        </w:rPr>
         <w:t>………………………</w:t>
       </w:r>
-      <w:r>
-        <w:rPr>
-          <w:rFonts w:ascii="宋体" w:hAnsi="宋体"/>
+      <w:proofErr w:type="gramEnd"/>
+      <w:r>
+        <w:rPr>
+          <w:rFonts w:ascii="宋体" w:hAnsi="宋体" w:hint="eastAsia"/>
           <w:szCs w:val="21"/>
         </w:rPr>
+        <w:t>1</w:t>
+      </w:r>
+    </w:p>
+    <w:p>
+      <w:pPr>
+        <w:spacing w:line="360" w:lineRule="auto"/>
+        <w:rPr>
+          <w:rFonts w:ascii="宋体" w:hAnsi="宋体"/>
+          <w:szCs w:val="21"/>
+        </w:rPr>
+      </w:pPr>
+      <w:r>
+        <w:rPr>
+          <w:rFonts w:hint="eastAsia"/>
+          <w:sz w:val="24"/>
+        </w:rPr>
+        <w:t>3</w:t>
+      </w:r>
+      <w:r>
+        <w:rPr>
+          <w:sz w:val="24"/>
+        </w:rPr>
+        <w:t>.</w:t>
+      </w:r>
+      <w:r>
+        <w:rPr>
+          <w:rFonts w:hint="eastAsia"/>
+          <w:sz w:val="24"/>
+        </w:rPr>
+        <w:t>5</w:t>
+      </w:r>
+      <w:r>
+        <w:rPr>
+          <w:rFonts w:ascii="宋体" w:hAnsi="宋体" w:hint="eastAsia"/>
+          <w:sz w:val="24"/>
+        </w:rPr>
+        <w:t xml:space="preserve">  拉比振荡</w:t>
+      </w:r>
+      <w:r>
+        <w:rPr>
+          <w:rFonts w:ascii="宋体" w:hAnsi="宋体"/>
+          <w:szCs w:val="21"/>
+        </w:rPr>
+        <w:t>……</w:t>
+      </w:r>
+      <w:proofErr w:type="gramStart"/>
+      <w:r>
+        <w:rPr>
+          <w:rFonts w:ascii="宋体" w:hAnsi="宋体"/>
+          <w:szCs w:val="21"/>
+        </w:rPr>
+        <w:t>…………………</w:t>
+      </w:r>
+      <w:r>
+        <w:rPr>
+          <w:rFonts w:ascii="宋体" w:hAnsi="宋体"/>
+          <w:szCs w:val="21"/>
+        </w:rPr>
         <w:t>………………………</w:t>
       </w:r>
+      <w:proofErr w:type="gramEnd"/>
       <w:r>
         <w:rPr>
           <w:rFonts w:ascii="宋体" w:hAnsi="宋体" w:hint="eastAsia"/>
@@ -3068,6 +3410,13 @@
         </w:rPr>
         <w:t>1</w:t>
       </w:r>
+      <w:r>
+        <w:rPr>
+          <w:rFonts w:ascii="宋体" w:hAnsi="宋体" w:hint="eastAsia"/>
+          <w:szCs w:val="21"/>
+        </w:rPr>
+        <w:t xml:space="preserve">  </w:t>
+      </w:r>
     </w:p>
     <w:p>
       <w:pPr>
@@ -3095,93 +3444,38 @@
           <w:rFonts w:hint="eastAsia"/>
           <w:sz w:val="24"/>
         </w:rPr>
-        <w:t>5</w:t>
-      </w:r>
-      <w:r>
-        <w:rPr>
-          <w:rFonts w:ascii="宋体" w:hAnsi="宋体" w:hint="eastAsia"/>
-          <w:sz w:val="24"/>
-        </w:rPr>
-        <w:t xml:space="preserve">  拉比振荡</w:t>
+        <w:t>6</w:t>
+      </w:r>
+      <w:r>
+        <w:rPr>
+          <w:rFonts w:ascii="宋体" w:hAnsi="宋体" w:hint="eastAsia"/>
+          <w:sz w:val="24"/>
+        </w:rPr>
+        <w:t xml:space="preserve">  离子态的读出</w:t>
       </w:r>
       <w:r>
         <w:rPr>
           <w:rFonts w:ascii="宋体" w:hAnsi="宋体"/>
           <w:szCs w:val="21"/>
         </w:rPr>
+        <w:t>……</w:t>
+      </w:r>
+      <w:proofErr w:type="gramStart"/>
+      <w:r>
+        <w:rPr>
+          <w:rFonts w:ascii="宋体" w:hAnsi="宋体"/>
+          <w:szCs w:val="21"/>
+        </w:rPr>
+        <w:t>…………………</w:t>
+      </w:r>
+      <w:r>
+        <w:rPr>
+          <w:rFonts w:ascii="宋体" w:hAnsi="宋体"/>
+          <w:szCs w:val="21"/>
+        </w:rPr>
         <w:t>………………………</w:t>
       </w:r>
-      <w:r>
-        <w:rPr>
-          <w:rFonts w:ascii="宋体" w:hAnsi="宋体"/>
-          <w:szCs w:val="21"/>
-        </w:rPr>
-        <w:t>………………………</w:t>
-      </w:r>
-      <w:r>
-        <w:rPr>
-          <w:rFonts w:ascii="宋体" w:hAnsi="宋体" w:hint="eastAsia"/>
-          <w:szCs w:val="21"/>
-        </w:rPr>
-        <w:t>1</w:t>
-      </w:r>
-      <w:r>
-        <w:rPr>
-          <w:rFonts w:ascii="宋体" w:hAnsi="宋体" w:hint="eastAsia"/>
-          <w:szCs w:val="21"/>
-        </w:rPr>
-        <w:t xml:space="preserve">  </w:t>
-      </w:r>
-    </w:p>
-    <w:p>
-      <w:pPr>
-        <w:spacing w:line="360" w:lineRule="auto"/>
-        <w:rPr>
-          <w:rFonts w:ascii="宋体" w:hAnsi="宋体"/>
-          <w:szCs w:val="21"/>
-        </w:rPr>
-      </w:pPr>
-      <w:r>
-        <w:rPr>
-          <w:rFonts w:hint="eastAsia"/>
-          <w:sz w:val="24"/>
-        </w:rPr>
-        <w:t>3</w:t>
-      </w:r>
-      <w:r>
-        <w:rPr>
-          <w:sz w:val="24"/>
-        </w:rPr>
-        <w:t>.</w:t>
-      </w:r>
-      <w:r>
-        <w:rPr>
-          <w:rFonts w:hint="eastAsia"/>
-          <w:sz w:val="24"/>
-        </w:rPr>
-        <w:t>6</w:t>
-      </w:r>
-      <w:r>
-        <w:rPr>
-          <w:rFonts w:ascii="宋体" w:hAnsi="宋体" w:hint="eastAsia"/>
-          <w:sz w:val="24"/>
-        </w:rPr>
-        <w:t xml:space="preserve">  离子态的读出</w:t>
-      </w:r>
-      <w:r>
-        <w:rPr>
-          <w:rFonts w:ascii="宋体" w:hAnsi="宋体"/>
-          <w:szCs w:val="21"/>
-        </w:rPr>
-        <w:t>………………………</w:t>
-      </w:r>
-      <w:r>
-        <w:rPr>
-          <w:rFonts w:ascii="宋体" w:hAnsi="宋体"/>
-          <w:szCs w:val="21"/>
-        </w:rPr>
-        <w:t>………………………</w:t>
-      </w:r>
+      <w:proofErr w:type="gramEnd"/>
       <w:r>
         <w:rPr>
           <w:rFonts w:ascii="宋体" w:hAnsi="宋体" w:hint="eastAsia"/>
@@ -3249,7 +3543,6 @@
           <w:sz w:val="28"/>
           <w:szCs w:val="28"/>
         </w:rPr>
-        <w:lastRenderedPageBreak/>
         <w:t>4</w:t>
       </w:r>
       <w:r>
@@ -3373,8 +3666,17 @@
           <w:rFonts w:ascii="宋体" w:hAnsi="宋体"/>
           <w:szCs w:val="21"/>
         </w:rPr>
-        <w:t>……………………………………………………</w:t>
-      </w:r>
+        <w:t>……</w:t>
+      </w:r>
+      <w:proofErr w:type="gramStart"/>
+      <w:r>
+        <w:rPr>
+          <w:rFonts w:ascii="宋体" w:hAnsi="宋体"/>
+          <w:szCs w:val="21"/>
+        </w:rPr>
+        <w:t>………………………………………………</w:t>
+      </w:r>
+      <w:proofErr w:type="gramEnd"/>
       <w:r>
         <w:rPr>
           <w:rFonts w:ascii="宋体" w:hAnsi="宋体" w:hint="eastAsia"/>
@@ -3627,15 +3929,24 @@
           <w:rFonts w:ascii="宋体" w:hAnsi="宋体"/>
           <w:szCs w:val="21"/>
         </w:rPr>
-        <w:t>………………………………………………………………………</w:t>
-      </w:r>
+        <w:t>……</w:t>
+      </w:r>
+      <w:proofErr w:type="gramStart"/>
       <w:r>
         <w:rPr>
           <w:rFonts w:ascii="宋体" w:hAnsi="宋体"/>
           <w:szCs w:val="21"/>
         </w:rPr>
+        <w:t>…………………………………………………………………</w:t>
+      </w:r>
+      <w:r>
+        <w:rPr>
+          <w:rFonts w:ascii="宋体" w:hAnsi="宋体"/>
+          <w:szCs w:val="21"/>
+        </w:rPr>
         <w:t>……………</w:t>
       </w:r>
+      <w:proofErr w:type="gramEnd"/>
       <w:r>
         <w:rPr>
           <w:rFonts w:ascii="宋体" w:hAnsi="宋体" w:hint="eastAsia"/>
@@ -3676,8 +3987,18 @@
           <w:b/>
           <w:szCs w:val="21"/>
         </w:rPr>
-        <w:t>………………………………………………………………………………</w:t>
-      </w:r>
+        <w:t>……</w:t>
+      </w:r>
+      <w:proofErr w:type="gramStart"/>
+      <w:r>
+        <w:rPr>
+          <w:rFonts w:ascii="黑体" w:eastAsia="黑体" w:hAnsi="宋体" w:hint="eastAsia"/>
+          <w:b/>
+          <w:szCs w:val="21"/>
+        </w:rPr>
+        <w:t>…………………………………………………………………………</w:t>
+      </w:r>
+      <w:proofErr w:type="gramEnd"/>
       <w:r>
         <w:rPr>
           <w:rFonts w:ascii="黑体" w:eastAsia="黑体" w:hAnsi="宋体" w:hint="eastAsia"/>
@@ -3734,15 +4055,25 @@
           <w:b/>
           <w:szCs w:val="21"/>
         </w:rPr>
-        <w:t>………………………………………………………………………………</w:t>
-      </w:r>
-      <w:r>
-        <w:rPr>
-          <w:rFonts w:ascii="宋体" w:hAnsi="宋体"/>
+        <w:t>…</w:t>
+      </w:r>
+      <w:proofErr w:type="gramStart"/>
+      <w:r>
+        <w:rPr>
+          <w:rFonts w:ascii="黑体" w:eastAsia="黑体" w:hAnsi="宋体" w:hint="eastAsia"/>
+          <w:b/>
           <w:szCs w:val="21"/>
         </w:rPr>
+        <w:t>……………………………………………………………………………</w:t>
+      </w:r>
+      <w:r>
+        <w:rPr>
+          <w:rFonts w:ascii="宋体" w:hAnsi="宋体"/>
+          <w:szCs w:val="21"/>
+        </w:rPr>
         <w:t>……</w:t>
       </w:r>
+      <w:proofErr w:type="gramEnd"/>
       <w:r>
         <w:rPr>
           <w:rFonts w:ascii="宋体" w:hAnsi="宋体" w:hint="eastAsia"/>
@@ -3789,13 +4120,22 @@
           <w:b/>
           <w:szCs w:val="21"/>
         </w:rPr>
-        <w:t>……………</w:t>
-      </w:r>
-      <w:r>
-        <w:rPr>
-          <w:rFonts w:ascii="宋体" w:hAnsi="宋体"/>
+        <w:t>……</w:t>
+      </w:r>
+      <w:proofErr w:type="gramStart"/>
+      <w:r>
+        <w:rPr>
+          <w:rFonts w:ascii="黑体" w:eastAsia="黑体" w:hAnsi="宋体" w:hint="eastAsia"/>
+          <w:b/>
           <w:szCs w:val="21"/>
         </w:rPr>
+        <w:t>………</w:t>
+      </w:r>
+      <w:r>
+        <w:rPr>
+          <w:rFonts w:ascii="宋体" w:hAnsi="宋体"/>
+          <w:szCs w:val="21"/>
+        </w:rPr>
         <w:t>…………………………………………………………</w:t>
       </w:r>
       <w:r>
@@ -3805,6 +4145,7 @@
         </w:rPr>
         <w:t>………………</w:t>
       </w:r>
+      <w:proofErr w:type="gramEnd"/>
       <w:r>
         <w:rPr>
           <w:rFonts w:ascii="宋体" w:hAnsi="宋体" w:hint="eastAsia"/>
@@ -3989,7 +4330,6 @@
           <w:sz w:val="36"/>
           <w:szCs w:val="36"/>
         </w:rPr>
-        <w:lastRenderedPageBreak/>
         <w:t>1绪论</w:t>
       </w:r>
       <w:r>
@@ -4010,7 +4350,21 @@
         <w:rPr>
           <w:rFonts w:ascii="楷体_GB2312" w:eastAsia="楷体_GB2312" w:hint="eastAsia"/>
         </w:rPr>
-        <w:t>（章标题段前为0.8行、段后为0.5行）</w:t>
+        <w:t>（章</w:t>
+      </w:r>
+      <w:proofErr w:type="gramStart"/>
+      <w:r>
+        <w:rPr>
+          <w:rFonts w:ascii="楷体_GB2312" w:eastAsia="楷体_GB2312" w:hint="eastAsia"/>
+        </w:rPr>
+        <w:t>标题段前为</w:t>
+      </w:r>
+      <w:proofErr w:type="gramEnd"/>
+      <w:r>
+        <w:rPr>
+          <w:rFonts w:ascii="楷体_GB2312" w:eastAsia="楷体_GB2312" w:hint="eastAsia"/>
+        </w:rPr>
+        <w:t>0.8行、段后为0.5行）</w:t>
       </w:r>
     </w:p>
     <w:p>
@@ -4074,7 +4428,23 @@
           <w:rFonts w:ascii="宋体" w:hAnsi="宋体" w:hint="eastAsia"/>
           <w:sz w:val="24"/>
         </w:rPr>
-        <w:t>：半导体芯片上集成的晶体管数量将每两年增加一倍。但随着制程达到了nm级别，</w:t>
+        <w:t>：半导体芯片上集成的晶体管数量将每两年增加一倍。但</w:t>
+      </w:r>
+      <w:proofErr w:type="gramStart"/>
+      <w:r>
+        <w:rPr>
+          <w:rFonts w:ascii="宋体" w:hAnsi="宋体" w:hint="eastAsia"/>
+          <w:sz w:val="24"/>
+        </w:rPr>
+        <w:t>随着制程达到</w:t>
+      </w:r>
+      <w:proofErr w:type="gramEnd"/>
+      <w:r>
+        <w:rPr>
+          <w:rFonts w:ascii="宋体" w:hAnsi="宋体" w:hint="eastAsia"/>
+          <w:sz w:val="24"/>
+        </w:rPr>
+        <w:t>了nm级别，</w:t>
       </w:r>
       <w:r>
         <w:rPr>
@@ -4197,7 +4567,23 @@
           <w:rFonts w:ascii="宋体" w:hAnsi="宋体" w:hint="eastAsia"/>
           <w:sz w:val="24"/>
         </w:rPr>
-        <w:t>，当我们想在量子计算机中实现算法时，需要通过一套自行设计的控制系统将逻辑门操作进行整合。例如：当我们在离子阱中实现量子信息操作时，需要将不同的可控的激光以不同频率打到不同的囚禁离子上，</w:t>
+        <w:t>，当我们想在量子计算机中实现算法时，需要通过一套自行设计的控制系统将逻辑门操作进行整合。例如：当我们在离子</w:t>
+      </w:r>
+      <w:proofErr w:type="gramStart"/>
+      <w:r>
+        <w:rPr>
+          <w:rFonts w:ascii="宋体" w:hAnsi="宋体" w:hint="eastAsia"/>
+          <w:sz w:val="24"/>
+        </w:rPr>
+        <w:t>阱</w:t>
+      </w:r>
+      <w:proofErr w:type="gramEnd"/>
+      <w:r>
+        <w:rPr>
+          <w:rFonts w:ascii="宋体" w:hAnsi="宋体" w:hint="eastAsia"/>
+          <w:sz w:val="24"/>
+        </w:rPr>
+        <w:t>中实现量子信息操作时，需要将不同的可控的激光以不同频率打到不同的囚禁离子上，</w:t>
       </w:r>
       <w:r>
         <w:rPr>
@@ -4320,6 +4706,7 @@
           <w:noProof/>
           <w:szCs w:val="21"/>
         </w:rPr>
+        <w:lastRenderedPageBreak/>
         <w:drawing>
           <wp:inline distT="0" distB="0" distL="0" distR="0">
             <wp:extent cx="1668780" cy="1783080"/>
@@ -4455,7 +4842,6 @@
           <w:rFonts w:ascii="宋体" w:hAnsi="宋体" w:hint="eastAsia"/>
           <w:sz w:val="24"/>
         </w:rPr>
-        <w:lastRenderedPageBreak/>
         <w:t>基于单个量子比特定义，我们可以构建多个量子比特之间的纠缠态。在纠缠态中每</w:t>
       </w:r>
       <w:r>
@@ -4484,7 +4870,23 @@
           <w:rFonts w:ascii="宋体" w:hAnsi="宋体" w:hint="eastAsia"/>
           <w:sz w:val="24"/>
         </w:rPr>
-        <w:t>增加量子比特数从而以指数倍的形式来提升我们运算效率。这也是量子加速效应的理论依据。</w:t>
+        <w:t>增加量子比特数从而以指数</w:t>
+      </w:r>
+      <w:proofErr w:type="gramStart"/>
+      <w:r>
+        <w:rPr>
+          <w:rFonts w:ascii="宋体" w:hAnsi="宋体" w:hint="eastAsia"/>
+          <w:sz w:val="24"/>
+        </w:rPr>
+        <w:t>倍</w:t>
+      </w:r>
+      <w:proofErr w:type="gramEnd"/>
+      <w:r>
+        <w:rPr>
+          <w:rFonts w:ascii="宋体" w:hAnsi="宋体" w:hint="eastAsia"/>
+          <w:sz w:val="24"/>
+        </w:rPr>
+        <w:t>的形式来提升我们运算效率。这也是量子加速效应的理论依据。</w:t>
       </w:r>
     </w:p>
     <w:p>
@@ -4557,7 +4959,23 @@
           <w:rFonts w:ascii="宋体" w:hAnsi="宋体" w:hint="eastAsia"/>
           <w:sz w:val="24"/>
         </w:rPr>
-        <w:t>两个态可以是任何符合量子力学的某种算符的本征态</w:t>
+        <w:t>两个</w:t>
+      </w:r>
+      <w:proofErr w:type="gramStart"/>
+      <w:r>
+        <w:rPr>
+          <w:rFonts w:ascii="宋体" w:hAnsi="宋体" w:hint="eastAsia"/>
+          <w:sz w:val="24"/>
+        </w:rPr>
+        <w:t>态可以</w:t>
+      </w:r>
+      <w:proofErr w:type="gramEnd"/>
+      <w:r>
+        <w:rPr>
+          <w:rFonts w:ascii="宋体" w:hAnsi="宋体" w:hint="eastAsia"/>
+          <w:sz w:val="24"/>
+        </w:rPr>
+        <w:t>是任何符合量子力学的某种算符的本征态</w:t>
       </w:r>
       <w:r>
         <w:rPr>
@@ -4588,7 +5006,39 @@
           <w:rFonts w:ascii="宋体" w:hAnsi="宋体" w:hint="eastAsia"/>
           <w:sz w:val="24"/>
         </w:rPr>
-        <w:t>为此，DiVincenz提出了所有的实现量子计算的物理系统必须要满足如下的</w:t>
+        <w:t>为此，</w:t>
+      </w:r>
+      <w:proofErr w:type="spellStart"/>
+      <w:r>
+        <w:rPr>
+          <w:rFonts w:ascii="宋体" w:hAnsi="宋体" w:hint="eastAsia"/>
+          <w:sz w:val="24"/>
+        </w:rPr>
+        <w:t>DiVincenz</w:t>
+      </w:r>
+      <w:proofErr w:type="spellEnd"/>
+      <w:r>
+        <w:rPr>
+          <w:rFonts w:ascii="宋体" w:hAnsi="宋体" w:hint="eastAsia"/>
+          <w:sz w:val="24"/>
+        </w:rPr>
+        <w:t>提出了所有的实现量子计算的物理系</w:t>
+      </w:r>
+      <w:proofErr w:type="gramStart"/>
+      <w:r>
+        <w:rPr>
+          <w:rFonts w:ascii="宋体" w:hAnsi="宋体" w:hint="eastAsia"/>
+          <w:sz w:val="24"/>
+        </w:rPr>
+        <w:t>统必须</w:t>
+      </w:r>
+      <w:proofErr w:type="gramEnd"/>
+      <w:r>
+        <w:rPr>
+          <w:rFonts w:ascii="宋体" w:hAnsi="宋体" w:hint="eastAsia"/>
+          <w:sz w:val="24"/>
+        </w:rPr>
+        <w:t>要满足如下的</w:t>
       </w:r>
       <w:r>
         <w:rPr>
@@ -4603,7 +5053,23 @@
           <w:rFonts w:ascii="宋体" w:hAnsi="宋体" w:hint="eastAsia"/>
           <w:sz w:val="24"/>
         </w:rPr>
-        <w:t>(Divincenzo 2001)[1]</w:t>
+        <w:t>(</w:t>
+      </w:r>
+      <w:proofErr w:type="spellStart"/>
+      <w:r>
+        <w:rPr>
+          <w:rFonts w:ascii="宋体" w:hAnsi="宋体" w:hint="eastAsia"/>
+          <w:sz w:val="24"/>
+        </w:rPr>
+        <w:t>Divincenzo</w:t>
+      </w:r>
+      <w:proofErr w:type="spellEnd"/>
+      <w:r>
+        <w:rPr>
+          <w:rFonts w:ascii="宋体" w:hAnsi="宋体" w:hint="eastAsia"/>
+          <w:sz w:val="24"/>
+        </w:rPr>
+        <w:t xml:space="preserve"> 2001)[1]</w:t>
       </w:r>
     </w:p>
     <w:p>
@@ -4654,7 +5120,23 @@
           <w:rFonts w:ascii="宋体" w:hAnsi="宋体" w:hint="eastAsia"/>
           <w:sz w:val="24"/>
         </w:rPr>
-        <w:t>（3）量子比特必须比操作有更长的相干时间</w:t>
+        <w:t>（3）量子比特必须</w:t>
+      </w:r>
+      <w:proofErr w:type="gramStart"/>
+      <w:r>
+        <w:rPr>
+          <w:rFonts w:ascii="宋体" w:hAnsi="宋体" w:hint="eastAsia"/>
+          <w:sz w:val="24"/>
+        </w:rPr>
+        <w:t>比操作</w:t>
+      </w:r>
+      <w:proofErr w:type="gramEnd"/>
+      <w:r>
+        <w:rPr>
+          <w:rFonts w:ascii="宋体" w:hAnsi="宋体" w:hint="eastAsia"/>
+          <w:sz w:val="24"/>
+        </w:rPr>
+        <w:t>有更长的相干时间</w:t>
       </w:r>
     </w:p>
     <w:p>
@@ -4671,7 +5153,23 @@
           <w:rFonts w:ascii="宋体" w:hAnsi="宋体" w:hint="eastAsia"/>
           <w:sz w:val="24"/>
         </w:rPr>
-        <w:t>（4）必须有一套通用的量子门。比如单量子比特门和双量子比特门。</w:t>
+        <w:t>（4）必须有一套通用的量子门。比如单量子</w:t>
+      </w:r>
+      <w:proofErr w:type="gramStart"/>
+      <w:r>
+        <w:rPr>
+          <w:rFonts w:ascii="宋体" w:hAnsi="宋体" w:hint="eastAsia"/>
+          <w:sz w:val="24"/>
+        </w:rPr>
+        <w:t>比特门</w:t>
+      </w:r>
+      <w:proofErr w:type="gramEnd"/>
+      <w:r>
+        <w:rPr>
+          <w:rFonts w:ascii="宋体" w:hAnsi="宋体" w:hint="eastAsia"/>
+          <w:sz w:val="24"/>
+        </w:rPr>
+        <w:t>和双量子比特门。</w:t>
       </w:r>
     </w:p>
     <w:p>
@@ -4776,7 +5274,49 @@
           <w:rFonts w:ascii="宋体" w:hAnsi="宋体" w:hint="eastAsia"/>
           <w:sz w:val="24"/>
         </w:rPr>
-        <w:t>目前，人们找到了许多种潜在的可能实现量子计算的物理学模型，关于离子阱模型的量子计算，在1995年，David Wineland’s的美国NIST小组已经实现了由离子定义的单个量子比特的受控</w:t>
+        <w:t>目前，人们找到了许多种潜在的可能实现量子计算的物理学模型，关于离子</w:t>
+      </w:r>
+      <w:proofErr w:type="gramStart"/>
+      <w:r>
+        <w:rPr>
+          <w:rFonts w:ascii="宋体" w:hAnsi="宋体" w:hint="eastAsia"/>
+          <w:sz w:val="24"/>
+        </w:rPr>
+        <w:lastRenderedPageBreak/>
+        <w:t>阱</w:t>
+      </w:r>
+      <w:proofErr w:type="gramEnd"/>
+      <w:r>
+        <w:rPr>
+          <w:rFonts w:ascii="宋体" w:hAnsi="宋体" w:hint="eastAsia"/>
+          <w:sz w:val="24"/>
+        </w:rPr>
+        <w:t xml:space="preserve">模型的量子计算，在1995年，David </w:t>
+      </w:r>
+      <w:proofErr w:type="spellStart"/>
+      <w:r>
+        <w:rPr>
+          <w:rFonts w:ascii="宋体" w:hAnsi="宋体" w:hint="eastAsia"/>
+          <w:sz w:val="24"/>
+        </w:rPr>
+        <w:t>Wineland</w:t>
+      </w:r>
+      <w:proofErr w:type="spellEnd"/>
+      <w:proofErr w:type="gramStart"/>
+      <w:r>
+        <w:rPr>
+          <w:rFonts w:ascii="宋体" w:hAnsi="宋体" w:hint="eastAsia"/>
+          <w:sz w:val="24"/>
+        </w:rPr>
+        <w:t>’</w:t>
+      </w:r>
+      <w:proofErr w:type="gramEnd"/>
+      <w:r>
+        <w:rPr>
+          <w:rFonts w:ascii="宋体" w:hAnsi="宋体" w:hint="eastAsia"/>
+          <w:sz w:val="24"/>
+        </w:rPr>
+        <w:t>s的美国NIST小组已经实现了由离子定义的单个量子比特的受控</w:t>
       </w:r>
       <w:r>
         <w:rPr>
@@ -4791,7 +5331,23 @@
           <w:rFonts w:ascii="宋体" w:hAnsi="宋体" w:hint="eastAsia"/>
           <w:sz w:val="24"/>
         </w:rPr>
-        <w:t>。这是人类首次在实验上实现针对量子比特的操作。除了离子阱之外，我们认为的有潜力的物理实现途径包括如下几种：核磁共振实现，腔量子电动力</w:t>
+        <w:t>。这是人类首次在实验上实现针对量子比特的操作。除了离子</w:t>
+      </w:r>
+      <w:proofErr w:type="gramStart"/>
+      <w:r>
+        <w:rPr>
+          <w:rFonts w:ascii="宋体" w:hAnsi="宋体" w:hint="eastAsia"/>
+          <w:sz w:val="24"/>
+        </w:rPr>
+        <w:t>阱</w:t>
+      </w:r>
+      <w:proofErr w:type="gramEnd"/>
+      <w:r>
+        <w:rPr>
+          <w:rFonts w:ascii="宋体" w:hAnsi="宋体" w:hint="eastAsia"/>
+          <w:sz w:val="24"/>
+        </w:rPr>
+        <w:t>之外，我们认为的有潜力的物理实现途径包括如下几种：核磁共振实现，腔量子电动力</w:t>
       </w:r>
       <w:r>
         <w:rPr>
@@ -4806,7 +5362,39 @@
           <w:rFonts w:ascii="宋体" w:hAnsi="宋体" w:hint="eastAsia"/>
           <w:sz w:val="24"/>
         </w:rPr>
-        <w:t>(Raimond, Brune et al.)[2]，量子</w:t>
+        <w:t>(</w:t>
+      </w:r>
+      <w:proofErr w:type="spellStart"/>
+      <w:r>
+        <w:rPr>
+          <w:rFonts w:ascii="宋体" w:hAnsi="宋体" w:hint="eastAsia"/>
+          <w:sz w:val="24"/>
+        </w:rPr>
+        <w:t>Raimond</w:t>
+      </w:r>
+      <w:proofErr w:type="spellEnd"/>
+      <w:r>
+        <w:rPr>
+          <w:rFonts w:ascii="宋体" w:hAnsi="宋体" w:hint="eastAsia"/>
+          <w:sz w:val="24"/>
+        </w:rPr>
+        <w:t xml:space="preserve">, </w:t>
+      </w:r>
+      <w:proofErr w:type="spellStart"/>
+      <w:r>
+        <w:rPr>
+          <w:rFonts w:ascii="宋体" w:hAnsi="宋体" w:hint="eastAsia"/>
+          <w:sz w:val="24"/>
+        </w:rPr>
+        <w:t>Brune</w:t>
+      </w:r>
+      <w:proofErr w:type="spellEnd"/>
+      <w:r>
+        <w:rPr>
+          <w:rFonts w:ascii="宋体" w:hAnsi="宋体" w:hint="eastAsia"/>
+          <w:sz w:val="24"/>
+        </w:rPr>
+        <w:t xml:space="preserve"> et al.)[2]，量子</w:t>
       </w:r>
       <w:r>
         <w:rPr>
@@ -4821,7 +5409,39 @@
           <w:rFonts w:ascii="宋体" w:hAnsi="宋体" w:hint="eastAsia"/>
           <w:sz w:val="24"/>
         </w:rPr>
-        <w:t>(Loss and Divincenzo 1997)[3]，约瑟夫</w:t>
+        <w:t xml:space="preserve">(Loss and </w:t>
+      </w:r>
+      <w:proofErr w:type="spellStart"/>
+      <w:r>
+        <w:rPr>
+          <w:rFonts w:ascii="宋体" w:hAnsi="宋体" w:hint="eastAsia"/>
+          <w:sz w:val="24"/>
+        </w:rPr>
+        <w:t>Divincenzo</w:t>
+      </w:r>
+      <w:proofErr w:type="spellEnd"/>
+      <w:r>
+        <w:rPr>
+          <w:rFonts w:ascii="宋体" w:hAnsi="宋体" w:hint="eastAsia"/>
+          <w:sz w:val="24"/>
+        </w:rPr>
+        <w:t xml:space="preserve"> 1997)[3]，约</w:t>
+      </w:r>
+      <w:proofErr w:type="gramStart"/>
+      <w:r>
+        <w:rPr>
+          <w:rFonts w:ascii="宋体" w:hAnsi="宋体" w:hint="eastAsia"/>
+          <w:sz w:val="24"/>
+        </w:rPr>
+        <w:t>瑟</w:t>
+      </w:r>
+      <w:proofErr w:type="gramEnd"/>
+      <w:r>
+        <w:rPr>
+          <w:rFonts w:ascii="宋体" w:hAnsi="宋体" w:hint="eastAsia"/>
+          <w:sz w:val="24"/>
+        </w:rPr>
+        <w:t>夫</w:t>
       </w:r>
       <w:r>
         <w:rPr>
@@ -4851,7 +5471,23 @@
           <w:rFonts w:ascii="宋体" w:hAnsi="宋体" w:hint="eastAsia"/>
           <w:sz w:val="24"/>
         </w:rPr>
-        <w:t>(Knill, Laflamme et al. 2001)[4]。</w:t>
+        <w:t>(</w:t>
+      </w:r>
+      <w:proofErr w:type="spellStart"/>
+      <w:r>
+        <w:rPr>
+          <w:rFonts w:ascii="宋体" w:hAnsi="宋体" w:hint="eastAsia"/>
+          <w:sz w:val="24"/>
+        </w:rPr>
+        <w:t>Knill</w:t>
+      </w:r>
+      <w:proofErr w:type="spellEnd"/>
+      <w:r>
+        <w:rPr>
+          <w:rFonts w:ascii="宋体" w:hAnsi="宋体" w:hint="eastAsia"/>
+          <w:sz w:val="24"/>
+        </w:rPr>
+        <w:t>, Laflamme et al. 2001)[4]。</w:t>
       </w:r>
     </w:p>
     <w:p>
@@ -4878,15 +5514,39 @@
           <w:rFonts w:ascii="宋体" w:hAnsi="宋体" w:hint="eastAsia"/>
           <w:sz w:val="24"/>
         </w:rPr>
-        <w:t>其中，超导体系与离子阱体系是最有希望实现通用量子计算的物理体系。</w:t>
-      </w:r>
-      <w:r>
-        <w:rPr>
-          <w:rFonts w:ascii="宋体" w:hAnsi="宋体" w:hint="eastAsia"/>
-          <w:sz w:val="24"/>
-        </w:rPr>
-        <w:lastRenderedPageBreak/>
-        <w:t>Google、IBM与rigetti公司采用的均是超导体系。2019年，Google量子计算带头人John Martinis</w:t>
+        <w:t>其中，超导体系与离子</w:t>
+      </w:r>
+      <w:proofErr w:type="gramStart"/>
+      <w:r>
+        <w:rPr>
+          <w:rFonts w:ascii="宋体" w:hAnsi="宋体" w:hint="eastAsia"/>
+          <w:sz w:val="24"/>
+        </w:rPr>
+        <w:t>阱</w:t>
+      </w:r>
+      <w:proofErr w:type="gramEnd"/>
+      <w:r>
+        <w:rPr>
+          <w:rFonts w:ascii="宋体" w:hAnsi="宋体" w:hint="eastAsia"/>
+          <w:sz w:val="24"/>
+        </w:rPr>
+        <w:t>体系是最有希望实现通用量子计算的物理体系。Google、IBM与</w:t>
+      </w:r>
+      <w:proofErr w:type="spellStart"/>
+      <w:r>
+        <w:rPr>
+          <w:rFonts w:ascii="宋体" w:hAnsi="宋体" w:hint="eastAsia"/>
+          <w:sz w:val="24"/>
+        </w:rPr>
+        <w:t>rigetti</w:t>
+      </w:r>
+      <w:proofErr w:type="spellEnd"/>
+      <w:r>
+        <w:rPr>
+          <w:rFonts w:ascii="宋体" w:hAnsi="宋体" w:hint="eastAsia"/>
+          <w:sz w:val="24"/>
+        </w:rPr>
+        <w:t>公司采用的均是超导体系。2019年，Google量子计算带头人John Martinis</w:t>
       </w:r>
       <w:r>
         <w:rPr>
@@ -4918,7 +5578,23 @@
           <w:rFonts w:ascii="宋体" w:hAnsi="宋体" w:hint="eastAsia"/>
           <w:sz w:val="24"/>
         </w:rPr>
-        <w:t>在离子阱体系方面，2011年Rainer Blatt领导的因斯布鲁克大学量子信息小组实现了14个量子比特的纠缠态</w:t>
+        <w:t>在离子</w:t>
+      </w:r>
+      <w:proofErr w:type="gramStart"/>
+      <w:r>
+        <w:rPr>
+          <w:rFonts w:ascii="宋体" w:hAnsi="宋体" w:hint="eastAsia"/>
+          <w:sz w:val="24"/>
+        </w:rPr>
+        <w:t>阱</w:t>
+      </w:r>
+      <w:proofErr w:type="gramEnd"/>
+      <w:r>
+        <w:rPr>
+          <w:rFonts w:ascii="宋体" w:hAnsi="宋体" w:hint="eastAsia"/>
+          <w:sz w:val="24"/>
+        </w:rPr>
+        <w:t>体系方面，2011年Rainer Blatt领导的因斯布鲁克大学量子信息小组实现了14个量子比特的纠缠态</w:t>
       </w:r>
       <w:r>
         <w:rPr>
@@ -4994,7 +5670,27 @@
           <w:sz w:val="28"/>
           <w:szCs w:val="28"/>
         </w:rPr>
-        <w:t>离子阱技术的发展</w:t>
+        <w:t>离子</w:t>
+      </w:r>
+      <w:proofErr w:type="gramStart"/>
+      <w:r>
+        <w:rPr>
+          <w:rFonts w:ascii="黑体" w:eastAsia="黑体" w:hAnsi="黑体" w:hint="eastAsia"/>
+          <w:b/>
+          <w:sz w:val="28"/>
+          <w:szCs w:val="28"/>
+        </w:rPr>
+        <w:t>阱</w:t>
+      </w:r>
+      <w:proofErr w:type="gramEnd"/>
+      <w:r>
+        <w:rPr>
+          <w:rFonts w:ascii="黑体" w:eastAsia="黑体" w:hAnsi="黑体" w:hint="eastAsia"/>
+          <w:b/>
+          <w:sz w:val="28"/>
+          <w:szCs w:val="28"/>
+        </w:rPr>
+        <w:t>技术的发展</w:t>
       </w:r>
     </w:p>
     <w:p>
@@ -5010,7 +5706,23 @@
           <w:rFonts w:hint="eastAsia"/>
           <w:sz w:val="24"/>
         </w:rPr>
-        <w:t>离子阱最早</w:t>
+        <w:t>离子</w:t>
+      </w:r>
+      <w:proofErr w:type="gramStart"/>
+      <w:r>
+        <w:rPr>
+          <w:rFonts w:hint="eastAsia"/>
+          <w:sz w:val="24"/>
+        </w:rPr>
+        <w:t>阱</w:t>
+      </w:r>
+      <w:proofErr w:type="gramEnd"/>
+      <w:r>
+        <w:rPr>
+          <w:rFonts w:hint="eastAsia"/>
+          <w:sz w:val="24"/>
+        </w:rPr>
+        <w:t>最早</w:t>
       </w:r>
       <w:r>
         <w:rPr>
@@ -5144,7 +5856,23 @@
           <w:rFonts w:hint="eastAsia"/>
           <w:sz w:val="24"/>
         </w:rPr>
-        <w:t>改良了原有的离子阱，</w:t>
+        <w:t>改良了原有的离子</w:t>
+      </w:r>
+      <w:proofErr w:type="gramStart"/>
+      <w:r>
+        <w:rPr>
+          <w:rFonts w:hint="eastAsia"/>
+          <w:sz w:val="24"/>
+        </w:rPr>
+        <w:t>阱</w:t>
+      </w:r>
+      <w:proofErr w:type="gramEnd"/>
+      <w:r>
+        <w:rPr>
+          <w:rFonts w:hint="eastAsia"/>
+          <w:sz w:val="24"/>
+        </w:rPr>
+        <w:t>，</w:t>
       </w:r>
       <w:r>
         <w:rPr>
@@ -5158,7 +5886,39 @@
           <w:rFonts w:hint="eastAsia"/>
           <w:sz w:val="24"/>
         </w:rPr>
-        <w:t>具有四个电极的离子阱，这种离子阱被称为</w:t>
+        <w:t>具有四个电极的离子</w:t>
+      </w:r>
+      <w:proofErr w:type="gramStart"/>
+      <w:r>
+        <w:rPr>
+          <w:rFonts w:hint="eastAsia"/>
+          <w:sz w:val="24"/>
+        </w:rPr>
+        <w:t>阱</w:t>
+      </w:r>
+      <w:proofErr w:type="gramEnd"/>
+      <w:r>
+        <w:rPr>
+          <w:rFonts w:hint="eastAsia"/>
+          <w:sz w:val="24"/>
+        </w:rPr>
+        <w:t>，这种离子</w:t>
+      </w:r>
+      <w:proofErr w:type="gramStart"/>
+      <w:r>
+        <w:rPr>
+          <w:rFonts w:hint="eastAsia"/>
+          <w:sz w:val="24"/>
+        </w:rPr>
+        <w:t>阱</w:t>
+      </w:r>
+      <w:proofErr w:type="gramEnd"/>
+      <w:r>
+        <w:rPr>
+          <w:rFonts w:hint="eastAsia"/>
+          <w:sz w:val="24"/>
+        </w:rPr>
+        <w:t>被称为</w:t>
       </w:r>
       <w:r>
         <w:rPr>
@@ -5167,12 +5927,37 @@
         </w:rPr>
         <w:t xml:space="preserve">Paul </w:t>
       </w:r>
-      <w:r>
-        <w:rPr>
-          <w:rFonts w:hint="eastAsia"/>
-          <w:sz w:val="24"/>
-        </w:rPr>
-        <w:t>阱，也是我们使用的线性离子阱。</w:t>
+      <w:proofErr w:type="gramStart"/>
+      <w:r>
+        <w:rPr>
+          <w:rFonts w:hint="eastAsia"/>
+          <w:sz w:val="24"/>
+        </w:rPr>
+        <w:t>阱</w:t>
+      </w:r>
+      <w:proofErr w:type="gramEnd"/>
+      <w:r>
+        <w:rPr>
+          <w:rFonts w:hint="eastAsia"/>
+          <w:sz w:val="24"/>
+        </w:rPr>
+        <w:t>，也是我们使用的线性离子</w:t>
+      </w:r>
+      <w:proofErr w:type="gramStart"/>
+      <w:r>
+        <w:rPr>
+          <w:rFonts w:hint="eastAsia"/>
+          <w:sz w:val="24"/>
+        </w:rPr>
+        <w:t>阱</w:t>
+      </w:r>
+      <w:proofErr w:type="gramEnd"/>
+      <w:r>
+        <w:rPr>
+          <w:rFonts w:hint="eastAsia"/>
+          <w:sz w:val="24"/>
+        </w:rPr>
+        <w:t>。</w:t>
       </w:r>
     </w:p>
     <w:p>
@@ -5188,7 +5973,23 @@
           <w:rFonts w:hint="eastAsia"/>
           <w:sz w:val="24"/>
         </w:rPr>
-        <w:t>离子阱旨在将离子囚禁在某一个有确定边界的空间中，其原理在于对离子施加外界电场，从而使离子由于电势而囚禁在某个空间中。从而方便我们进行对离子进行激光操作。</w:t>
+        <w:t>离子</w:t>
+      </w:r>
+      <w:proofErr w:type="gramStart"/>
+      <w:r>
+        <w:rPr>
+          <w:rFonts w:hint="eastAsia"/>
+          <w:sz w:val="24"/>
+        </w:rPr>
+        <w:t>阱</w:t>
+      </w:r>
+      <w:proofErr w:type="gramEnd"/>
+      <w:r>
+        <w:rPr>
+          <w:rFonts w:hint="eastAsia"/>
+          <w:sz w:val="24"/>
+        </w:rPr>
+        <w:t>旨在将离子囚禁在某一个有确定边界的空间中，其原理在于对离子施加外界电场，从而使离子由于电势而囚禁在某个空间中。从而方便我们进行对离子进行激光操作。</w:t>
       </w:r>
     </w:p>
     <w:p>
@@ -5220,7 +6021,47 @@
           <w:rFonts w:hint="eastAsia"/>
           <w:sz w:val="24"/>
         </w:rPr>
-        <w:t>对此，线性离子阱引入了具有周期变化的电场，这使得虽然离子在任意时刻都无法保证绝对静止，但是离子始终有一个确定的运动边界，而且随着时间的变化，离子的位置平均下来是处于离子阱中心的，这就使得我们对离子进行激光上的操作成为可能。</w:t>
+        <w:t>对此，线性离子</w:t>
+      </w:r>
+      <w:proofErr w:type="gramStart"/>
+      <w:r>
+        <w:rPr>
+          <w:rFonts w:hint="eastAsia"/>
+          <w:sz w:val="24"/>
+        </w:rPr>
+        <w:t>阱</w:t>
+      </w:r>
+      <w:proofErr w:type="gramEnd"/>
+      <w:r>
+        <w:rPr>
+          <w:rFonts w:hint="eastAsia"/>
+          <w:sz w:val="24"/>
+        </w:rPr>
+        <w:t>引入了具有周期变化的电场，这使得虽然离子在任意时刻</w:t>
+      </w:r>
+      <w:r>
+        <w:rPr>
+          <w:rFonts w:hint="eastAsia"/>
+          <w:sz w:val="24"/>
+        </w:rPr>
+        <w:lastRenderedPageBreak/>
+        <w:t>都无法保证绝对静止，但是离子始终有一个确定的运动边界，而且随着时间的变化，离子的位置平均下来是处于离子</w:t>
+      </w:r>
+      <w:proofErr w:type="gramStart"/>
+      <w:r>
+        <w:rPr>
+          <w:rFonts w:hint="eastAsia"/>
+          <w:sz w:val="24"/>
+        </w:rPr>
+        <w:t>阱</w:t>
+      </w:r>
+      <w:proofErr w:type="gramEnd"/>
+      <w:r>
+        <w:rPr>
+          <w:rFonts w:hint="eastAsia"/>
+          <w:sz w:val="24"/>
+        </w:rPr>
+        <w:t>中心的，这就使得我们对离子进行激光上的操作成为可能。</w:t>
       </w:r>
     </w:p>
     <w:p>
@@ -5236,7 +6077,23 @@
           <w:rFonts w:hint="eastAsia"/>
           <w:sz w:val="24"/>
         </w:rPr>
-        <w:t>离子阱的模型如下所示，图中的四个电极为产生交变电场的发射源。而我们所有对离子的操作是通过将激光作用在被囚禁的离子上得到</w:t>
+        <w:t>离子</w:t>
+      </w:r>
+      <w:proofErr w:type="gramStart"/>
+      <w:r>
+        <w:rPr>
+          <w:rFonts w:hint="eastAsia"/>
+          <w:sz w:val="24"/>
+        </w:rPr>
+        <w:t>阱</w:t>
+      </w:r>
+      <w:proofErr w:type="gramEnd"/>
+      <w:r>
+        <w:rPr>
+          <w:rFonts w:hint="eastAsia"/>
+          <w:sz w:val="24"/>
+        </w:rPr>
+        <w:t>的模型如下所示，图中的四个电极为产生交变电场的发射源。而我们所有对离子的操作是通过将激光作用在被囚禁的离子上得到</w:t>
       </w:r>
       <w:r>
         <w:rPr>
@@ -5314,7 +6171,6 @@
           <w:rFonts w:hint="eastAsia"/>
           <w:sz w:val="24"/>
         </w:rPr>
-        <w:lastRenderedPageBreak/>
         <w:t>由于</w:t>
       </w:r>
       <w:r>
@@ -5322,7 +6178,23 @@
           <w:rFonts w:hint="eastAsia"/>
           <w:sz w:val="24"/>
         </w:rPr>
-        <w:t>离子阱量子信息</w:t>
+        <w:t>离子</w:t>
+      </w:r>
+      <w:proofErr w:type="gramStart"/>
+      <w:r>
+        <w:rPr>
+          <w:rFonts w:hint="eastAsia"/>
+          <w:sz w:val="24"/>
+        </w:rPr>
+        <w:t>阱</w:t>
+      </w:r>
+      <w:proofErr w:type="gramEnd"/>
+      <w:r>
+        <w:rPr>
+          <w:rFonts w:hint="eastAsia"/>
+          <w:sz w:val="24"/>
+        </w:rPr>
+        <w:t>量子信息</w:t>
       </w:r>
       <w:r>
         <w:rPr>
@@ -5492,7 +6364,23 @@
           <w:rFonts w:hint="eastAsia"/>
           <w:sz w:val="24"/>
         </w:rPr>
-        <w:t>离子阱课题组牵头使用的，并和香港</w:t>
+        <w:t>离子</w:t>
+      </w:r>
+      <w:proofErr w:type="gramStart"/>
+      <w:r>
+        <w:rPr>
+          <w:rFonts w:hint="eastAsia"/>
+          <w:sz w:val="24"/>
+        </w:rPr>
+        <w:t>阱</w:t>
+      </w:r>
+      <w:proofErr w:type="gramEnd"/>
+      <w:r>
+        <w:rPr>
+          <w:rFonts w:hint="eastAsia"/>
+          <w:sz w:val="24"/>
+        </w:rPr>
+        <w:t>课题组牵头使用的，并和香港</w:t>
       </w:r>
       <w:r>
         <w:rPr>
@@ -5706,12 +6594,21 @@
         </w:rPr>
         <w:t>设计可控制单量子比特的</w:t>
       </w:r>
-      <w:r>
-        <w:rPr>
-          <w:rFonts w:hint="eastAsia"/>
-          <w:sz w:val="24"/>
-        </w:rPr>
-        <w:t xml:space="preserve">zeeman scan </w:t>
+      <w:proofErr w:type="spellStart"/>
+      <w:r>
+        <w:rPr>
+          <w:rFonts w:hint="eastAsia"/>
+          <w:sz w:val="24"/>
+        </w:rPr>
+        <w:t>zeeman</w:t>
+      </w:r>
+      <w:proofErr w:type="spellEnd"/>
+      <w:r>
+        <w:rPr>
+          <w:rFonts w:hint="eastAsia"/>
+          <w:sz w:val="24"/>
+        </w:rPr>
+        <w:t xml:space="preserve"> scan </w:t>
       </w:r>
       <w:r>
         <w:rPr>
@@ -5985,7 +6882,21 @@
         <w:rPr>
           <w:rFonts w:ascii="楷体_GB2312" w:eastAsia="楷体_GB2312" w:hint="eastAsia"/>
         </w:rPr>
-        <w:t>（章标题段前为0.8行、段后为0.5行）</w:t>
+        <w:t>（章</w:t>
+      </w:r>
+      <w:proofErr w:type="gramStart"/>
+      <w:r>
+        <w:rPr>
+          <w:rFonts w:ascii="楷体_GB2312" w:eastAsia="楷体_GB2312" w:hint="eastAsia"/>
+        </w:rPr>
+        <w:t>标题段前为</w:t>
+      </w:r>
+      <w:proofErr w:type="gramEnd"/>
+      <w:r>
+        <w:rPr>
+          <w:rFonts w:ascii="楷体_GB2312" w:eastAsia="楷体_GB2312" w:hint="eastAsia"/>
+        </w:rPr>
+        <w:t>0.8行、段后为0.5行）</w:t>
       </w:r>
     </w:p>
     <w:p>
@@ -6025,7 +6936,39 @@
           <w:rFonts w:ascii="宋体" w:hAnsi="宋体" w:hint="eastAsia"/>
           <w:sz w:val="24"/>
         </w:rPr>
-        <w:t>离子阱模型最早设计用来实现原子钟。到1995年Monroe等人利用离子阱中的囚禁离子二能级系统来实现了量子信息的</w:t>
+        <w:t>离子</w:t>
+      </w:r>
+      <w:proofErr w:type="gramStart"/>
+      <w:r>
+        <w:rPr>
+          <w:rFonts w:ascii="宋体" w:hAnsi="宋体" w:hint="eastAsia"/>
+          <w:sz w:val="24"/>
+        </w:rPr>
+        <w:t>阱</w:t>
+      </w:r>
+      <w:proofErr w:type="gramEnd"/>
+      <w:r>
+        <w:rPr>
+          <w:rFonts w:ascii="宋体" w:hAnsi="宋体" w:hint="eastAsia"/>
+          <w:sz w:val="24"/>
+        </w:rPr>
+        <w:t>模型最早设计用来实现原子钟。到1995年Monroe等人利用离子</w:t>
+      </w:r>
+      <w:proofErr w:type="gramStart"/>
+      <w:r>
+        <w:rPr>
+          <w:rFonts w:ascii="宋体" w:hAnsi="宋体" w:hint="eastAsia"/>
+          <w:sz w:val="24"/>
+        </w:rPr>
+        <w:t>阱</w:t>
+      </w:r>
+      <w:proofErr w:type="gramEnd"/>
+      <w:r>
+        <w:rPr>
+          <w:rFonts w:ascii="宋体" w:hAnsi="宋体" w:hint="eastAsia"/>
+          <w:sz w:val="24"/>
+        </w:rPr>
+        <w:t>中的囚禁离子二能级系统来实现了量子信息的</w:t>
       </w:r>
       <w:r>
         <w:rPr>
@@ -6055,7 +6998,23 @@
           <w:rFonts w:ascii="宋体" w:hAnsi="宋体" w:hint="eastAsia"/>
           <w:sz w:val="24"/>
         </w:rPr>
-        <w:t>。这证明了利用囚禁离子体系来实现量子计算的可行性。随着之后的发展，离子阱被视为</w:t>
+        <w:t>。这证明了利用囚禁离子体系来实现量子计算的可行性。随着之后的发展，离子</w:t>
+      </w:r>
+      <w:proofErr w:type="gramStart"/>
+      <w:r>
+        <w:rPr>
+          <w:rFonts w:ascii="宋体" w:hAnsi="宋体" w:hint="eastAsia"/>
+          <w:sz w:val="24"/>
+        </w:rPr>
+        <w:t>阱</w:t>
+      </w:r>
+      <w:proofErr w:type="gramEnd"/>
+      <w:r>
+        <w:rPr>
+          <w:rFonts w:ascii="宋体" w:hAnsi="宋体" w:hint="eastAsia"/>
+          <w:sz w:val="24"/>
+        </w:rPr>
+        <w:t>被视为</w:t>
       </w:r>
       <w:r>
         <w:rPr>
@@ -6107,8 +7066,17 @@
           <w:rFonts w:ascii="宋体" w:hAnsi="宋体" w:hint="eastAsia"/>
           <w:sz w:val="24"/>
         </w:rPr>
-        <w:t>离子阱</w:t>
-      </w:r>
+        <w:t>离子</w:t>
+      </w:r>
+      <w:proofErr w:type="gramStart"/>
+      <w:r>
+        <w:rPr>
+          <w:rFonts w:ascii="宋体" w:hAnsi="宋体" w:hint="eastAsia"/>
+          <w:sz w:val="24"/>
+        </w:rPr>
+        <w:t>阱</w:t>
+      </w:r>
+      <w:proofErr w:type="gramEnd"/>
       <w:r>
         <w:rPr>
           <w:rFonts w:ascii="宋体" w:hAnsi="宋体" w:hint="eastAsia"/>
@@ -6149,7 +7117,27 @@
           <w:sz w:val="28"/>
           <w:szCs w:val="28"/>
         </w:rPr>
-        <w:t>离子阱的离子囚禁原理</w:t>
+        <w:t>离子</w:t>
+      </w:r>
+      <w:proofErr w:type="gramStart"/>
+      <w:r>
+        <w:rPr>
+          <w:rFonts w:ascii="黑体" w:eastAsia="黑体" w:hAnsi="宋体" w:hint="eastAsia"/>
+          <w:b/>
+          <w:sz w:val="28"/>
+          <w:szCs w:val="28"/>
+        </w:rPr>
+        <w:t>阱</w:t>
+      </w:r>
+      <w:proofErr w:type="gramEnd"/>
+      <w:r>
+        <w:rPr>
+          <w:rFonts w:ascii="黑体" w:eastAsia="黑体" w:hAnsi="宋体" w:hint="eastAsia"/>
+          <w:b/>
+          <w:sz w:val="28"/>
+          <w:szCs w:val="28"/>
+        </w:rPr>
+        <w:t>的离子囚禁原理</w:t>
       </w:r>
     </w:p>
     <w:p>
@@ -6166,7 +7154,23 @@
           <w:rFonts w:ascii="宋体" w:hAnsi="宋体" w:hint="eastAsia"/>
           <w:sz w:val="24"/>
         </w:rPr>
-        <w:t>对于处于离子阱内部的一个离子，若被看作一个质点，需要受到与位移相关的回复力才能被稳定地囚禁在某个固定范围内。由于回复力为保守力，故用势能来表示即为：</w:t>
+        <w:t>对于处于离子</w:t>
+      </w:r>
+      <w:proofErr w:type="gramStart"/>
+      <w:r>
+        <w:rPr>
+          <w:rFonts w:ascii="宋体" w:hAnsi="宋体" w:hint="eastAsia"/>
+          <w:sz w:val="24"/>
+        </w:rPr>
+        <w:t>阱</w:t>
+      </w:r>
+      <w:proofErr w:type="gramEnd"/>
+      <w:r>
+        <w:rPr>
+          <w:rFonts w:ascii="宋体" w:hAnsi="宋体" w:hint="eastAsia"/>
+          <w:sz w:val="24"/>
+        </w:rPr>
+        <w:t>内部的一个离子，若被看作一个质点，需要受到与位移相关的回复力才能被稳定地囚禁在某个固定范围内。由于回复力为保守力，故用势能来表示即为：</w:t>
       </w:r>
     </w:p>
     <w:p>
@@ -6569,7 +7573,23 @@
           <w:rFonts w:asciiTheme="majorEastAsia" w:eastAsiaTheme="majorEastAsia" w:hAnsiTheme="majorEastAsia" w:hint="eastAsia"/>
           <w:sz w:val="24"/>
         </w:rPr>
-        <w:t>线性离子阱结构如</w:t>
+        <w:t>线性离子</w:t>
+      </w:r>
+      <w:proofErr w:type="gramStart"/>
+      <w:r>
+        <w:rPr>
+          <w:rFonts w:asciiTheme="majorEastAsia" w:eastAsiaTheme="majorEastAsia" w:hAnsiTheme="majorEastAsia" w:hint="eastAsia"/>
+          <w:sz w:val="24"/>
+        </w:rPr>
+        <w:t>阱</w:t>
+      </w:r>
+      <w:proofErr w:type="gramEnd"/>
+      <w:r>
+        <w:rPr>
+          <w:rFonts w:asciiTheme="majorEastAsia" w:eastAsiaTheme="majorEastAsia" w:hAnsiTheme="majorEastAsia" w:hint="eastAsia"/>
+          <w:sz w:val="24"/>
+        </w:rPr>
+        <w:t>结构如</w:t>
       </w:r>
       <w:r>
         <w:rPr>
@@ -6754,7 +7774,6 @@
           <w:rFonts w:asciiTheme="majorEastAsia" w:eastAsiaTheme="majorEastAsia" w:hAnsiTheme="majorEastAsia"/>
           <w:sz w:val="24"/>
         </w:rPr>
-        <w:lastRenderedPageBreak/>
         <w:t>而将另外两个电极接地</w:t>
       </w:r>
       <w:r>
@@ -6821,7 +7840,7 @@
         <w:spacing w:line="360" w:lineRule="auto"/>
         <w:ind w:firstLine="420"/>
         <w:rPr>
-          <w:rFonts w:asciiTheme="majorEastAsia" w:eastAsiaTheme="majorEastAsia" w:hAnsiTheme="majorEastAsia" w:hint="eastAsia"/>
+          <w:rFonts w:asciiTheme="majorEastAsia" w:eastAsiaTheme="majorEastAsia" w:hAnsiTheme="majorEastAsia"/>
           <w:sz w:val="24"/>
         </w:rPr>
       </w:pPr>
@@ -7097,7 +8116,7 @@
         <w:spacing w:line="360" w:lineRule="auto"/>
         <w:ind w:left="492"/>
         <w:rPr>
-          <w:rFonts w:asciiTheme="majorEastAsia" w:eastAsiaTheme="majorEastAsia" w:hAnsiTheme="majorEastAsia" w:hint="eastAsia"/>
+          <w:rFonts w:asciiTheme="majorEastAsia" w:eastAsiaTheme="majorEastAsia" w:hAnsiTheme="majorEastAsia"/>
           <w:sz w:val="24"/>
         </w:rPr>
       </w:pPr>
@@ -7659,7 +8678,25 @@
           <w:kern w:val="0"/>
           <w:sz w:val="24"/>
         </w:rPr>
-        <w:t>考虑离子在离子阱中受电场作用的运动模式，由</w:t>
+        <w:t>考虑离子在离子</w:t>
+      </w:r>
+      <w:proofErr w:type="gramStart"/>
+      <w:r>
+        <w:rPr>
+          <w:rFonts w:ascii="宋体" w:cs="宋体" w:hint="eastAsia"/>
+          <w:kern w:val="0"/>
+          <w:sz w:val="24"/>
+        </w:rPr>
+        <w:t>阱</w:t>
+      </w:r>
+      <w:proofErr w:type="gramEnd"/>
+      <w:r>
+        <w:rPr>
+          <w:rFonts w:ascii="宋体" w:cs="宋体" w:hint="eastAsia"/>
+          <w:kern w:val="0"/>
+          <w:sz w:val="24"/>
+        </w:rPr>
+        <w:t>中受电场作用的运动模式，由</w:t>
       </w:r>
       <w:r>
         <w:rPr>
@@ -7790,7 +8827,7 @@
         <w:ind w:firstLine="420"/>
         <w:jc w:val="left"/>
         <w:rPr>
-          <w:rFonts w:ascii="宋体" w:cs="宋体" w:hint="eastAsia"/>
+          <w:rFonts w:ascii="宋体" w:cs="宋体"/>
           <w:kern w:val="0"/>
           <w:sz w:val="24"/>
         </w:rPr>
@@ -8779,7 +9816,7 @@
         <w:spacing w:line="360" w:lineRule="auto"/>
         <w:jc w:val="left"/>
         <w:rPr>
-          <w:rFonts w:ascii="CMMI12" w:eastAsia="CMMI12" w:cs="CMMI12" w:hint="eastAsia"/>
+          <w:rFonts w:ascii="CMMI12" w:eastAsia="CMMI12" w:cs="CMMI12"/>
           <w:i/>
           <w:iCs/>
           <w:color w:val="000000"/>
@@ -10235,7 +11272,7 @@
         <w:adjustRightInd w:val="0"/>
         <w:jc w:val="left"/>
         <w:rPr>
-          <w:rFonts w:ascii="宋体" w:cs="宋体" w:hint="eastAsia"/>
+          <w:rFonts w:ascii="宋体" w:cs="宋体"/>
           <w:color w:val="000000"/>
           <w:kern w:val="0"/>
           <w:sz w:val="24"/>
@@ -10689,17 +11726,7 @@
           <w:kern w:val="0"/>
           <w:sz w:val="24"/>
         </w:rPr>
-        <w:t>可以展开成周期函数，这意味着离子会在电极之间的</w:t>
-      </w:r>
-      <w:r>
-        <w:rPr>
-          <w:rFonts w:ascii="宋体" w:cs="宋体" w:hint="eastAsia"/>
-          <w:color w:val="000000"/>
-          <w:kern w:val="0"/>
-          <w:sz w:val="24"/>
-        </w:rPr>
-        <w:lastRenderedPageBreak/>
-        <w:t>区域做周期运动而不会逃逸。这是离子的囚禁条件。</w:t>
+        <w:t>可以展开成周期函数，这意味着离子会在电极之间的区域做周期运动而不会逃逸。这是离子的囚禁条件。</w:t>
       </w:r>
       <w:r>
         <w:rPr>
@@ -10775,7 +11802,7 @@
           <w:kern w:val="0"/>
           <w:sz w:val="24"/>
         </w:rPr>
-        <w:t>值较小的部分</w:t>
+        <w:t>值较小的部分，这部分区域称为第一稳定区。</w:t>
       </w:r>
       <w:r>
         <w:rPr>
@@ -10783,23 +11810,25 @@
           <w:kern w:val="0"/>
           <w:sz w:val="24"/>
         </w:rPr>
-        <w:t>，这部分区域</w:t>
-      </w:r>
+        <w:t>如图所示，蓝色区域为x方向上的稳定区，红色区域为y方向上的稳定区域，两者相交的部分称为二</w:t>
+      </w:r>
+      <w:proofErr w:type="gramStart"/>
       <w:r>
         <w:rPr>
           <w:rFonts w:ascii="宋体" w:cs="宋体" w:hint="eastAsia"/>
           <w:kern w:val="0"/>
           <w:sz w:val="24"/>
         </w:rPr>
-        <w:t>称为第一稳定区。</w:t>
-      </w:r>
+        <w:t>维稳定</w:t>
+      </w:r>
+      <w:proofErr w:type="gramEnd"/>
       <w:r>
         <w:rPr>
           <w:rFonts w:ascii="宋体" w:cs="宋体" w:hint="eastAsia"/>
           <w:kern w:val="0"/>
           <w:sz w:val="24"/>
         </w:rPr>
-        <w:t>如图所示，蓝色区域为x方向上的稳定区，红色区域为y方向上的稳定区域，两者相交的部分称为二维稳定区。实验中，我们通常采用这个区域来囚禁离子。</w:t>
+        <w:t>区。实验中，我们通常采用这个区域来囚禁离子。</w:t>
       </w:r>
     </w:p>
     <w:p>
@@ -10823,7 +11852,7 @@
         <w:adjustRightInd w:val="0"/>
         <w:jc w:val="left"/>
         <w:rPr>
-          <w:rFonts w:ascii="宋体" w:cs="宋体" w:hint="eastAsia"/>
+          <w:rFonts w:ascii="宋体" w:cs="宋体"/>
           <w:kern w:val="0"/>
           <w:sz w:val="24"/>
         </w:rPr>
@@ -10903,7 +11932,16 @@
               </w:rPr>
             </m:ctrlPr>
           </m:sPrePr>
-          <m:sub/>
+          <m:sub>
+            <m:r>
+              <w:rPr>
+                <w:rFonts w:ascii="Cambria Math" w:hAnsi="Cambria Math" w:cs="宋体"/>
+                <w:kern w:val="0"/>
+                <w:sz w:val="24"/>
+              </w:rPr>
+              <m:t xml:space="preserve"> </m:t>
+            </m:r>
+          </m:sub>
           <m:sup>
             <m:r>
               <w:rPr>
@@ -11004,7 +12042,16 @@
               </w:rPr>
             </m:ctrlPr>
           </m:sPrePr>
-          <m:sub/>
+          <m:sub>
+            <m:r>
+              <w:rPr>
+                <w:rFonts w:ascii="Cambria Math" w:hAnsi="Cambria Math" w:cs="宋体"/>
+                <w:kern w:val="0"/>
+                <w:sz w:val="24"/>
+              </w:rPr>
+              <m:t xml:space="preserve"> </m:t>
+            </m:r>
+          </m:sub>
           <m:sup>
             <m:r>
               <w:rPr>
@@ -11083,7 +12130,25 @@
           <w:kern w:val="0"/>
           <w:sz w:val="24"/>
         </w:rPr>
-        <w:t>nm的激光来进行多普勒冷却和态探测，这在之后的章节会提及到。接下来我们着重介绍基态和亚稳态之间的跃迁。</w:t>
+        <w:t>nm的激光来进行多普勒冷却和</w:t>
+      </w:r>
+      <w:proofErr w:type="gramStart"/>
+      <w:r>
+        <w:rPr>
+          <w:rFonts w:ascii="宋体" w:cs="宋体" w:hint="eastAsia"/>
+          <w:kern w:val="0"/>
+          <w:sz w:val="24"/>
+        </w:rPr>
+        <w:t>态探测</w:t>
+      </w:r>
+      <w:proofErr w:type="gramEnd"/>
+      <w:r>
+        <w:rPr>
+          <w:rFonts w:ascii="宋体" w:cs="宋体" w:hint="eastAsia"/>
+          <w:kern w:val="0"/>
+          <w:sz w:val="24"/>
+        </w:rPr>
+        <w:t>，这在之后的章节会提及到。接下来我们着重介绍基态和亚稳态之间的跃迁。</w:t>
       </w:r>
     </w:p>
     <w:p>
@@ -11094,7 +12159,7 @@
         <w:ind w:firstLine="420"/>
         <w:jc w:val="left"/>
         <w:rPr>
-          <w:rFonts w:ascii="宋体" w:cs="宋体" w:hint="eastAsia"/>
+          <w:rFonts w:ascii="宋体" w:cs="宋体"/>
           <w:kern w:val="0"/>
           <w:sz w:val="24"/>
         </w:rPr>
@@ -11173,7 +12238,43 @@
           <w:sz w:val="28"/>
           <w:szCs w:val="28"/>
         </w:rPr>
-        <w:t>激光与二能级离子系统的作用</w:t>
+        <w:t>激光与</w:t>
+      </w:r>
+      <w:r>
+        <w:rPr>
+          <w:rFonts w:ascii="黑体" w:eastAsia="黑体" w:hAnsi="宋体" w:hint="eastAsia"/>
+          <w:b/>
+          <w:sz w:val="28"/>
+          <w:szCs w:val="28"/>
+        </w:rPr>
+        <w:t>单</w:t>
+      </w:r>
+      <w:r>
+        <w:rPr>
+          <w:rFonts w:ascii="黑体" w:eastAsia="黑体" w:hAnsi="宋体" w:hint="eastAsia"/>
+          <w:b/>
+          <w:sz w:val="28"/>
+          <w:szCs w:val="28"/>
+        </w:rPr>
+        <w:t>量子</w:t>
+      </w:r>
+      <w:r>
+        <w:rPr>
+          <w:rFonts w:ascii="黑体" w:eastAsia="黑体" w:hAnsi="宋体" w:hint="eastAsia"/>
+          <w:b/>
+          <w:sz w:val="28"/>
+          <w:szCs w:val="28"/>
+        </w:rPr>
+        <w:t>系统</w:t>
+      </w:r>
+      <w:r>
+        <w:rPr>
+          <w:rFonts w:ascii="黑体" w:eastAsia="黑体" w:hAnsi="宋体" w:hint="eastAsia"/>
+          <w:b/>
+          <w:sz w:val="28"/>
+          <w:szCs w:val="28"/>
+        </w:rPr>
+        <w:t>的作用</w:t>
       </w:r>
     </w:p>
     <w:p>
@@ -11253,7 +12354,15 @@
           <w:rFonts w:ascii="宋体" w:hAnsi="宋体" w:hint="eastAsia"/>
           <w:sz w:val="24"/>
         </w:rPr>
-        <w:t>将简我们的物理模型，并且适用于实际情况的离子系统</w:t>
+        <w:t>将简我们</w:t>
+      </w:r>
+      <w:r>
+        <w:rPr>
+          <w:rFonts w:ascii="宋体" w:hAnsi="宋体" w:hint="eastAsia"/>
+          <w:sz w:val="24"/>
+        </w:rPr>
+        <w:lastRenderedPageBreak/>
+        <w:t>的物理模型，并且适用于实际情况的离子系统</w:t>
       </w:r>
       <w:r>
         <w:rPr>
@@ -11277,7 +12386,187 @@
           <w:rFonts w:ascii="宋体" w:hAnsi="宋体" w:hint="eastAsia"/>
           <w:sz w:val="24"/>
         </w:rPr>
-        <w:t>系统的总哈密顿量为：</w:t>
+        <w:t>在实验中，</w:t>
+      </w:r>
+      <w:r>
+        <w:rPr>
+          <w:rFonts w:ascii="宋体" w:hAnsi="宋体" w:hint="eastAsia"/>
+          <w:sz w:val="24"/>
+        </w:rPr>
+        <w:t>为了实现对单个量子比特的量子态的操纵，我们会将一束激光作用在离子上，激光的频率在离子的激发态与基态之间能极差附近（对于</w:t>
+      </w:r>
+      <m:oMath>
+        <m:sPre>
+          <m:sPrePr>
+            <m:ctrlPr>
+              <w:rPr>
+                <w:rFonts w:ascii="Cambria Math" w:hAnsi="Cambria Math" w:cs="宋体"/>
+                <w:kern w:val="0"/>
+                <w:sz w:val="24"/>
+              </w:rPr>
+            </m:ctrlPr>
+          </m:sPrePr>
+          <m:sub>
+            <m:r>
+              <w:rPr>
+                <w:rFonts w:ascii="Cambria Math" w:hAnsi="Cambria Math" w:cs="宋体"/>
+                <w:kern w:val="0"/>
+                <w:sz w:val="24"/>
+              </w:rPr>
+              <m:t xml:space="preserve"> </m:t>
+            </m:r>
+          </m:sub>
+          <m:sup>
+            <m:r>
+              <w:rPr>
+                <w:rFonts w:ascii="Cambria Math" w:hAnsi="Cambria Math" w:cs="宋体"/>
+                <w:kern w:val="0"/>
+                <w:sz w:val="24"/>
+              </w:rPr>
+              <m:t>40</m:t>
+            </m:r>
+          </m:sup>
+          <m:e>
+            <m:r>
+              <m:rPr>
+                <m:sty m:val="p"/>
+              </m:rPr>
+              <w:rPr>
+                <w:rFonts w:ascii="Cambria Math" w:hAnsi="Cambria Math" w:cs="宋体"/>
+                <w:kern w:val="0"/>
+                <w:sz w:val="24"/>
+              </w:rPr>
+              <m:t>Ca</m:t>
+            </m:r>
+          </m:e>
+        </m:sPre>
+      </m:oMath>
+      <w:r>
+        <w:rPr>
+          <w:rFonts w:ascii="宋体" w:hAnsi="宋体" w:hint="eastAsia"/>
+          <w:kern w:val="0"/>
+          <w:sz w:val="24"/>
+        </w:rPr>
+        <w:t>离子而言，激光的波长在7</w:t>
+      </w:r>
+      <w:r>
+        <w:rPr>
+          <w:rFonts w:ascii="宋体" w:hAnsi="宋体"/>
+          <w:kern w:val="0"/>
+          <w:sz w:val="24"/>
+        </w:rPr>
+        <w:t>29</w:t>
+      </w:r>
+      <w:r>
+        <w:rPr>
+          <w:rFonts w:ascii="宋体" w:hAnsi="宋体" w:hint="eastAsia"/>
+          <w:kern w:val="0"/>
+          <w:sz w:val="24"/>
+        </w:rPr>
+        <w:t>nm附近</w:t>
+      </w:r>
+      <w:r>
+        <w:rPr>
+          <w:rFonts w:ascii="宋体" w:hAnsi="宋体" w:hint="eastAsia"/>
+          <w:sz w:val="24"/>
+        </w:rPr>
+        <w:t>），以实现离子的量子态在基态与激发态之间的跃迁。我们在实验中可以控制的参数为激光的实际频率与激光的功率，当激光的频率恰好为离子激发态与基态的能级之差时（即拉比频率），此时跃迁模式只</w:t>
+      </w:r>
+      <w:r>
+        <w:rPr>
+          <w:rFonts w:ascii="宋体" w:hAnsi="宋体" w:hint="eastAsia"/>
+          <w:sz w:val="24"/>
+        </w:rPr>
+        <w:t>存在</w:t>
+      </w:r>
+      <w:proofErr w:type="gramStart"/>
+      <w:r>
+        <w:rPr>
+          <w:rFonts w:ascii="宋体" w:hAnsi="宋体" w:hint="eastAsia"/>
+          <w:sz w:val="24"/>
+        </w:rPr>
+        <w:t>在</w:t>
+      </w:r>
+      <w:proofErr w:type="gramEnd"/>
+      <w:r>
+        <w:rPr>
+          <w:rFonts w:ascii="宋体" w:hAnsi="宋体" w:hint="eastAsia"/>
+          <w:sz w:val="24"/>
+        </w:rPr>
+        <w:t>能级之间。而当激光的频率与拉比频率相比多了或</w:t>
+      </w:r>
+      <w:r>
+        <w:rPr>
+          <w:rFonts w:ascii="宋体" w:hAnsi="宋体" w:hint="eastAsia"/>
+          <w:sz w:val="24"/>
+        </w:rPr>
+        <w:t>少了</w:t>
+      </w:r>
+      <w:r>
+        <w:rPr>
+          <w:rFonts w:ascii="宋体" w:hAnsi="宋体" w:hint="eastAsia"/>
+          <w:sz w:val="24"/>
+        </w:rPr>
+        <w:t>离子在束缚场中的</w:t>
+      </w:r>
+      <w:r>
+        <w:rPr>
+          <w:rFonts w:ascii="宋体" w:hAnsi="宋体" w:hint="eastAsia"/>
+          <w:sz w:val="24"/>
+        </w:rPr>
+        <w:t>不同的</w:t>
+      </w:r>
+      <w:r>
+        <w:rPr>
+          <w:rFonts w:ascii="宋体" w:hAnsi="宋体" w:hint="eastAsia"/>
+          <w:sz w:val="24"/>
+        </w:rPr>
+        <w:t>振动模式能级间的能量差时，</w:t>
+      </w:r>
+      <w:r>
+        <w:rPr>
+          <w:rFonts w:ascii="宋体" w:hAnsi="宋体" w:hint="eastAsia"/>
+          <w:sz w:val="24"/>
+        </w:rPr>
+        <w:t>跃迁模式则既包含离子在能级之间的跃迁，也包括不同振动态之间的跃迁。根据这一方法，我们可以实现对量子比特的量子信息进行操纵，也可以实现对在束缚场中运动的离子进行加热或冷却。接下来本章则着重介绍这部分的理论。</w:t>
+      </w:r>
+    </w:p>
+    <w:p>
+      <w:pPr>
+        <w:spacing w:line="360" w:lineRule="auto"/>
+        <w:ind w:firstLineChars="200" w:firstLine="480"/>
+        <w:rPr>
+          <w:rFonts w:ascii="宋体" w:hAnsi="宋体"/>
+          <w:sz w:val="24"/>
+        </w:rPr>
+      </w:pPr>
+      <w:r>
+        <w:rPr>
+          <w:rFonts w:ascii="宋体" w:hAnsi="宋体" w:hint="eastAsia"/>
+          <w:sz w:val="24"/>
+        </w:rPr>
+        <w:t>一个</w:t>
+      </w:r>
+      <w:r>
+        <w:rPr>
+          <w:rFonts w:ascii="宋体" w:hAnsi="宋体" w:hint="eastAsia"/>
+          <w:sz w:val="24"/>
+        </w:rPr>
+        <w:t>静止的</w:t>
+      </w:r>
+      <w:r>
+        <w:rPr>
+          <w:rFonts w:ascii="宋体" w:hAnsi="宋体" w:hint="eastAsia"/>
+          <w:sz w:val="24"/>
+        </w:rPr>
+        <w:t>孤立的二能级离子</w:t>
+      </w:r>
+      <w:r>
+        <w:rPr>
+          <w:rFonts w:ascii="宋体" w:hAnsi="宋体" w:hint="eastAsia"/>
+          <w:sz w:val="24"/>
+        </w:rPr>
+        <w:t>系统的哈密顿量为：</w:t>
       </w:r>
     </w:p>
     <w:p>
@@ -11624,7 +12913,70 @@
           <w:rFonts w:ascii="宋体" w:hAnsi="宋体" w:hint="eastAsia"/>
           <w:sz w:val="24"/>
         </w:rPr>
-        <w:t>若忽略掉哈密顿量中固定的成分，即</w:t>
+        <w:t>因为量子信息只关注于</w:t>
+      </w:r>
+      <w:r>
+        <w:rPr>
+          <w:rFonts w:ascii="宋体" w:hAnsi="宋体" w:hint="eastAsia"/>
+          <w:sz w:val="24"/>
+        </w:rPr>
+        <w:t>系统</w:t>
+      </w:r>
+      <w:r>
+        <w:rPr>
+          <w:rFonts w:ascii="宋体" w:hAnsi="宋体" w:hint="eastAsia"/>
+          <w:sz w:val="24"/>
+        </w:rPr>
+        <w:t>激发态与基态</w:t>
+      </w:r>
+      <w:r>
+        <w:rPr>
+          <w:rFonts w:ascii="宋体" w:hAnsi="宋体" w:hint="eastAsia"/>
+          <w:sz w:val="24"/>
+        </w:rPr>
+        <w:t>的概率与其</w:t>
+      </w:r>
+      <w:r>
+        <w:rPr>
+          <w:rFonts w:ascii="宋体" w:hAnsi="宋体" w:hint="eastAsia"/>
+          <w:sz w:val="24"/>
+        </w:rPr>
+        <w:t>之间的</w:t>
+      </w:r>
+      <w:r>
+        <w:rPr>
+          <w:rFonts w:ascii="宋体" w:hAnsi="宋体" w:hint="eastAsia"/>
+          <w:sz w:val="24"/>
+        </w:rPr>
+        <w:t>相位差</w:t>
+      </w:r>
+      <w:r>
+        <w:rPr>
+          <w:rFonts w:ascii="宋体" w:hAnsi="宋体" w:hint="eastAsia"/>
+          <w:sz w:val="24"/>
+        </w:rPr>
+        <w:t>，故我们可以</w:t>
+      </w:r>
+      <w:r>
+        <w:rPr>
+          <w:rFonts w:ascii="宋体" w:hAnsi="宋体" w:hint="eastAsia"/>
+          <w:sz w:val="24"/>
+        </w:rPr>
+        <w:t>忽略掉哈密顿量中</w:t>
+      </w:r>
+      <w:r>
+        <w:rPr>
+          <w:rFonts w:ascii="宋体" w:hAnsi="宋体" w:hint="eastAsia"/>
+          <w:sz w:val="24"/>
+        </w:rPr>
+        <w:t>基态与激发态概率与相位均相同</w:t>
+      </w:r>
+      <w:r>
+        <w:rPr>
+          <w:rFonts w:ascii="宋体" w:hAnsi="宋体" w:hint="eastAsia"/>
+          <w:sz w:val="24"/>
+        </w:rPr>
+        <w:t>的成分，即</w:t>
       </w:r>
       <m:oMath>
         <m:r>
@@ -11731,7 +13083,21 @@
           <w:rFonts w:ascii="宋体" w:hAnsi="宋体" w:hint="eastAsia"/>
           <w:sz w:val="24"/>
         </w:rPr>
-        <w:t>这一项，则系统的哈密顿量可以写成下式，其中</w:t>
+        <w:t>这一项，则系统的哈密顿量可以</w:t>
+      </w:r>
+      <w:r>
+        <w:rPr>
+          <w:rFonts w:ascii="宋体" w:hAnsi="宋体" w:hint="eastAsia"/>
+          <w:sz w:val="24"/>
+        </w:rPr>
+        <w:t>简化为</w:t>
+      </w:r>
+      <w:r>
+        <w:rPr>
+          <w:rFonts w:ascii="宋体" w:hAnsi="宋体" w:hint="eastAsia"/>
+          <w:sz w:val="24"/>
+        </w:rPr>
+        <w:t>下式，其中</w:t>
       </w:r>
       <m:oMath>
         <m:r>
@@ -11817,14 +13183,7 @@
           <w:rFonts w:ascii="宋体" w:hAnsi="宋体" w:hint="eastAsia"/>
           <w:sz w:val="24"/>
         </w:rPr>
-        <w:t>，为二能级之间的频率差</w:t>
-      </w:r>
-      <w:r>
-        <w:rPr>
-          <w:rFonts w:ascii="宋体" w:hAnsi="宋体" w:hint="eastAsia"/>
-          <w:sz w:val="24"/>
-        </w:rPr>
-        <w:t>：</w:t>
+        <w:t>，为二能级之间的频率差：</w:t>
       </w:r>
     </w:p>
     <w:p>
@@ -11832,7 +13191,7 @@
         <w:spacing w:line="360" w:lineRule="auto"/>
         <w:ind w:firstLineChars="200" w:firstLine="480"/>
         <w:rPr>
-          <w:rFonts w:ascii="宋体" w:hAnsi="宋体" w:hint="eastAsia"/>
+          <w:rFonts w:ascii="宋体" w:hAnsi="宋体"/>
           <w:sz w:val="24"/>
         </w:rPr>
       </w:pPr>
@@ -11927,14 +13286,7 @@
               <w:rFonts w:ascii="Cambria Math" w:hAnsi="Cambria Math"/>
               <w:sz w:val="24"/>
             </w:rPr>
-            <m:t>(|e⟩⟨e|-|g⟩⟨g|)</m:t>
-          </m:r>
-          <m:r>
-            <w:rPr>
-              <w:rFonts w:ascii="Cambria Math" w:hAnsi="Cambria Math"/>
-              <w:sz w:val="24"/>
-            </w:rPr>
-            <m:t xml:space="preserve"> </m:t>
+            <m:t xml:space="preserve">(|e⟩⟨e|-|g⟩⟨g|) </m:t>
           </m:r>
           <m:r>
             <w:rPr>
@@ -12014,16 +13366,67 @@
         <w:spacing w:line="360" w:lineRule="auto"/>
         <w:ind w:firstLineChars="200" w:firstLine="480"/>
         <w:rPr>
-          <w:rFonts w:ascii="宋体" w:hAnsi="宋体" w:hint="eastAsia"/>
-          <w:sz w:val="24"/>
-        </w:rPr>
-      </w:pPr>
-      <w:r>
-        <w:rPr>
-          <w:rFonts w:ascii="宋体" w:hAnsi="宋体" w:hint="eastAsia"/>
-          <w:sz w:val="24"/>
-        </w:rPr>
-        <w:t>在离子与激光有相互作用的情况下，系统的哈密顿量如下所示：</w:t>
+          <w:rFonts w:ascii="宋体" w:hAnsi="宋体"/>
+          <w:sz w:val="24"/>
+        </w:rPr>
+      </w:pPr>
+      <w:r>
+        <w:rPr>
+          <w:rFonts w:ascii="宋体" w:hAnsi="宋体" w:hint="eastAsia"/>
+          <w:sz w:val="24"/>
+        </w:rPr>
+        <w:t>接下来考虑非静止的非孤立的</w:t>
+      </w:r>
+      <w:r>
+        <w:rPr>
+          <w:rFonts w:ascii="宋体" w:hAnsi="宋体" w:hint="eastAsia"/>
+          <w:sz w:val="24"/>
+        </w:rPr>
+        <w:t>离子</w:t>
+      </w:r>
+      <w:r>
+        <w:rPr>
+          <w:rFonts w:ascii="宋体" w:hAnsi="宋体" w:hint="eastAsia"/>
+          <w:sz w:val="24"/>
+        </w:rPr>
+        <w:t>的总哈密顿量，在离子</w:t>
+      </w:r>
+      <w:r>
+        <w:rPr>
+          <w:rFonts w:ascii="宋体" w:hAnsi="宋体" w:hint="eastAsia"/>
+          <w:sz w:val="24"/>
+        </w:rPr>
+        <w:t>与激光有相互作用</w:t>
+      </w:r>
+      <w:r>
+        <w:rPr>
+          <w:rFonts w:ascii="宋体" w:hAnsi="宋体" w:hint="eastAsia"/>
+          <w:sz w:val="24"/>
+        </w:rPr>
+        <w:t>且存在离子在离子</w:t>
+      </w:r>
+      <w:proofErr w:type="gramStart"/>
+      <w:r>
+        <w:rPr>
+          <w:rFonts w:ascii="宋体" w:hAnsi="宋体" w:hint="eastAsia"/>
+          <w:sz w:val="24"/>
+        </w:rPr>
+        <w:t>阱</w:t>
+      </w:r>
+      <w:proofErr w:type="gramEnd"/>
+      <w:r>
+        <w:rPr>
+          <w:rFonts w:ascii="宋体" w:hAnsi="宋体" w:hint="eastAsia"/>
+          <w:sz w:val="24"/>
+        </w:rPr>
+        <w:t>中的运动模式</w:t>
+      </w:r>
+      <w:r>
+        <w:rPr>
+          <w:rFonts w:ascii="宋体" w:hAnsi="宋体" w:hint="eastAsia"/>
+          <w:sz w:val="24"/>
+        </w:rPr>
+        <w:t>的情况下，系统的哈密顿量如下所示：</w:t>
       </w:r>
     </w:p>
     <w:p>
@@ -12308,8 +13711,17 @@
           <w:rFonts w:ascii="宋体" w:hAnsi="宋体" w:hint="eastAsia"/>
           <w:sz w:val="24"/>
         </w:rPr>
-        <w:t>是沿着离子阱</w:t>
-      </w:r>
+        <w:t>是沿着离子</w:t>
+      </w:r>
+      <w:proofErr w:type="gramStart"/>
+      <w:r>
+        <w:rPr>
+          <w:rFonts w:ascii="宋体" w:hAnsi="宋体" w:hint="eastAsia"/>
+          <w:sz w:val="24"/>
+        </w:rPr>
+        <w:t>阱</w:t>
+      </w:r>
+      <w:proofErr w:type="gramEnd"/>
       <w:r>
         <w:rPr>
           <w:rFonts w:ascii="宋体" w:hAnsi="宋体" w:hint="eastAsia"/>
@@ -12329,7 +13741,7 @@
           <w:rFonts w:ascii="宋体" w:hAnsi="宋体" w:hint="eastAsia"/>
           <w:sz w:val="24"/>
         </w:rPr>
-        <w:t xml:space="preserve">。如第二节所述。 </w:t>
+        <w:t>。</w:t>
       </w:r>
       <m:oMath>
         <m:sSup>
@@ -12497,7 +13909,65 @@
           <w:rFonts w:ascii="宋体" w:hAnsi="宋体" w:hint="eastAsia"/>
           <w:sz w:val="24"/>
         </w:rPr>
-        <w:t>对于激光与离子相互作用的部分，有：</w:t>
+        <w:t>对于激光与离子相互作用的部分</w:t>
+      </w:r>
+      <m:oMath>
+        <m:sSup>
+          <m:sSupPr>
+            <m:ctrlPr>
+              <w:rPr>
+                <w:rFonts w:ascii="Cambria Math" w:hAnsi="Cambria Math"/>
+                <w:sz w:val="24"/>
+              </w:rPr>
+            </m:ctrlPr>
+          </m:sSupPr>
+          <m:e>
+            <m:limUpp>
+              <m:limUppPr>
+                <m:ctrlPr>
+                  <w:rPr>
+                    <w:rFonts w:ascii="Cambria Math" w:hAnsi="Cambria Math"/>
+                    <w:sz w:val="24"/>
+                  </w:rPr>
+                </m:ctrlPr>
+              </m:limUppPr>
+              <m:e>
+                <m:r>
+                  <w:rPr>
+                    <w:rFonts w:ascii="Cambria Math" w:hAnsi="Cambria Math"/>
+                    <w:sz w:val="24"/>
+                  </w:rPr>
+                  <m:t>H</m:t>
+                </m:r>
+              </m:e>
+              <m:lim>
+                <m:r>
+                  <w:rPr>
+                    <w:rFonts w:ascii="Cambria Math" w:hAnsi="Cambria Math"/>
+                    <w:sz w:val="24"/>
+                  </w:rPr>
+                  <m:t>^</m:t>
+                </m:r>
+              </m:lim>
+            </m:limUpp>
+          </m:e>
+          <m:sup>
+            <m:r>
+              <w:rPr>
+                <w:rFonts w:ascii="Cambria Math" w:hAnsi="Cambria Math"/>
+                <w:sz w:val="24"/>
+              </w:rPr>
+              <m:t>(i)</m:t>
+            </m:r>
+          </m:sup>
+        </m:sSup>
+      </m:oMath>
+      <w:r>
+        <w:rPr>
+          <w:rFonts w:ascii="宋体" w:hAnsi="宋体" w:hint="eastAsia"/>
+          <w:sz w:val="24"/>
+        </w:rPr>
+        <w:t>，有：</w:t>
       </w:r>
     </w:p>
     <w:p>
@@ -12797,10 +14267,6 @@
                 </m:r>
               </m:e>
             </m:mr>
-            <m:mr>
-              <m:e/>
-              <m:e/>
-            </m:mr>
           </m:m>
         </m:oMath>
       </m:oMathPara>
@@ -12819,7 +14285,78 @@
           <w:rFonts w:ascii="宋体" w:hAnsi="宋体" w:hint="eastAsia"/>
           <w:sz w:val="24"/>
         </w:rPr>
-        <w:t>在相互作用表相下，系统的总哈密顿量可以写成：</w:t>
+        <w:lastRenderedPageBreak/>
+        <w:t>上述哈密顿量均为在薛定谔绘景下的表示形式。在二能级系统中，采用相互作用绘景来分析</w:t>
+      </w:r>
+      <w:r>
+        <w:rPr>
+          <w:rFonts w:ascii="宋体" w:hAnsi="宋体" w:hint="eastAsia"/>
+          <w:sz w:val="24"/>
+        </w:rPr>
+        <w:t>二能级离子系统，</w:t>
+      </w:r>
+      <w:r>
+        <w:rPr>
+          <w:rFonts w:ascii="宋体" w:hAnsi="宋体" w:hint="eastAsia"/>
+          <w:sz w:val="24"/>
+        </w:rPr>
+        <w:t>则</w:t>
+      </w:r>
+      <w:r>
+        <w:rPr>
+          <w:rFonts w:ascii="宋体" w:hAnsi="宋体" w:hint="eastAsia"/>
+          <w:sz w:val="24"/>
+        </w:rPr>
+        <w:t>只涉及到离子与激光的相互作用的哈密顿量，这可以大大简化计算步骤，故在接下来的推导中，我们均在</w:t>
+      </w:r>
+      <w:r>
+        <w:rPr>
+          <w:rFonts w:ascii="宋体" w:hAnsi="宋体" w:hint="eastAsia"/>
+          <w:sz w:val="24"/>
+        </w:rPr>
+        <w:t>相互作用</w:t>
+      </w:r>
+      <w:r>
+        <w:rPr>
+          <w:rFonts w:ascii="宋体" w:hAnsi="宋体" w:hint="eastAsia"/>
+          <w:sz w:val="24"/>
+        </w:rPr>
+        <w:t>绘景</w:t>
+      </w:r>
+      <w:r>
+        <w:rPr>
+          <w:rFonts w:ascii="宋体" w:hAnsi="宋体" w:hint="eastAsia"/>
+          <w:sz w:val="24"/>
+        </w:rPr>
+        <w:t>下</w:t>
+      </w:r>
+      <w:r>
+        <w:rPr>
+          <w:rFonts w:ascii="宋体" w:hAnsi="宋体" w:hint="eastAsia"/>
+          <w:sz w:val="24"/>
+        </w:rPr>
+        <w:t>来分析此模型</w:t>
+      </w:r>
+      <w:r>
+        <w:rPr>
+          <w:rFonts w:ascii="宋体" w:hAnsi="宋体" w:hint="eastAsia"/>
+          <w:sz w:val="24"/>
+        </w:rPr>
+        <w:t>，</w:t>
+      </w:r>
+      <w:r>
+        <w:rPr>
+          <w:rFonts w:ascii="宋体" w:hAnsi="宋体" w:hint="eastAsia"/>
+          <w:sz w:val="24"/>
+        </w:rPr>
+        <w:t>此时</w:t>
+      </w:r>
+      <w:r>
+        <w:rPr>
+          <w:rFonts w:ascii="宋体" w:hAnsi="宋体" w:hint="eastAsia"/>
+          <w:sz w:val="24"/>
+        </w:rPr>
+        <w:t>系统的总哈密顿量可以写成：</w:t>
       </w:r>
     </w:p>
     <w:p>
@@ -13711,7 +15248,7 @@
         <w:spacing w:line="360" w:lineRule="auto"/>
         <w:ind w:firstLineChars="200" w:firstLine="480"/>
         <w:rPr>
-          <w:rFonts w:ascii="宋体" w:hAnsi="宋体" w:hint="eastAsia"/>
+          <w:rFonts w:ascii="宋体" w:hAnsi="宋体"/>
           <w:sz w:val="24"/>
         </w:rPr>
       </w:pPr>
@@ -13854,7 +15391,21 @@
           <w:rFonts w:ascii="宋体" w:hAnsi="宋体" w:hint="eastAsia"/>
           <w:sz w:val="24"/>
         </w:rPr>
-        <w:t>将其称为旋转波近似。</w:t>
+        <w:t>将</w:t>
+      </w:r>
+      <w:r>
+        <w:rPr>
+          <w:rFonts w:ascii="宋体" w:hAnsi="宋体" w:hint="eastAsia"/>
+          <w:sz w:val="24"/>
+        </w:rPr>
+        <w:t>这种近似</w:t>
+      </w:r>
+      <w:r>
+        <w:rPr>
+          <w:rFonts w:ascii="宋体" w:hAnsi="宋体" w:hint="eastAsia"/>
+          <w:sz w:val="24"/>
+        </w:rPr>
+        <w:t>称为旋转波近似。</w:t>
       </w:r>
     </w:p>
     <w:p>
@@ -13862,7 +15413,7 @@
         <w:spacing w:line="360" w:lineRule="auto"/>
         <w:ind w:firstLineChars="200" w:firstLine="480"/>
         <w:rPr>
-          <w:rFonts w:ascii="宋体" w:hAnsi="宋体" w:hint="eastAsia"/>
+          <w:rFonts w:ascii="宋体" w:hAnsi="宋体"/>
           <w:sz w:val="24"/>
         </w:rPr>
       </w:pPr>
@@ -14114,7 +15665,217 @@
           <w:rFonts w:ascii="宋体" w:hAnsi="宋体" w:hint="eastAsia"/>
           <w:sz w:val="24"/>
         </w:rPr>
-        <w:t>此时对哈密顿量进行一阶展开，有：</w:t>
+        <w:t>在实际中，由于激光频率始终在拉比频率</w:t>
+      </w:r>
+      <m:oMath>
+        <m:sSub>
+          <m:sSubPr>
+            <m:ctrlPr>
+              <w:rPr>
+                <w:rFonts w:ascii="Cambria Math" w:hAnsi="Cambria Math"/>
+                <w:sz w:val="24"/>
+              </w:rPr>
+            </m:ctrlPr>
+          </m:sSubPr>
+          <m:e>
+            <m:r>
+              <m:rPr>
+                <m:sty m:val="p"/>
+              </m:rPr>
+              <w:rPr>
+                <w:rFonts w:ascii="Cambria Math" w:hAnsi="Cambria Math"/>
+                <w:sz w:val="24"/>
+              </w:rPr>
+              <m:t>Ω</m:t>
+            </m:r>
+          </m:e>
+          <m:sub>
+            <m:r>
+              <w:rPr>
+                <w:rFonts w:ascii="Cambria Math" w:hAnsi="Cambria Math"/>
+                <w:sz w:val="24"/>
+              </w:rPr>
+              <m:t>0</m:t>
+            </m:r>
+          </m:sub>
+        </m:sSub>
+      </m:oMath>
+      <w:r>
+        <w:rPr>
+          <w:rFonts w:ascii="宋体" w:hAnsi="宋体" w:hint="eastAsia"/>
+          <w:sz w:val="24"/>
+        </w:rPr>
+        <w:t>附近，而失谐量</w:t>
+      </w:r>
+      <m:oMath>
+        <m:r>
+          <w:rPr>
+            <w:rFonts w:ascii="Cambria Math" w:hAnsi="Cambria Math"/>
+            <w:sz w:val="24"/>
+          </w:rPr>
+          <m:t>δ</m:t>
+        </m:r>
+      </m:oMath>
+      <w:r>
+        <w:rPr>
+          <w:rFonts w:ascii="宋体" w:hAnsi="宋体" w:hint="eastAsia"/>
+          <w:sz w:val="24"/>
+        </w:rPr>
+        <w:t>与</w:t>
+      </w:r>
+      <m:oMath>
+        <m:sSub>
+          <m:sSubPr>
+            <m:ctrlPr>
+              <w:rPr>
+                <w:rFonts w:ascii="Cambria Math" w:hAnsi="Cambria Math"/>
+                <w:sz w:val="24"/>
+              </w:rPr>
+            </m:ctrlPr>
+          </m:sSubPr>
+          <m:e>
+            <m:r>
+              <m:rPr>
+                <m:sty m:val="p"/>
+              </m:rPr>
+              <w:rPr>
+                <w:rFonts w:ascii="Cambria Math" w:hAnsi="Cambria Math"/>
+                <w:sz w:val="24"/>
+              </w:rPr>
+              <m:t>Ω</m:t>
+            </m:r>
+          </m:e>
+          <m:sub>
+            <m:r>
+              <w:rPr>
+                <w:rFonts w:ascii="Cambria Math" w:hAnsi="Cambria Math"/>
+                <w:sz w:val="24"/>
+              </w:rPr>
+              <m:t>0</m:t>
+            </m:r>
+          </m:sub>
+        </m:sSub>
+      </m:oMath>
+      <w:r>
+        <w:rPr>
+          <w:rFonts w:ascii="宋体" w:hAnsi="宋体" w:hint="eastAsia"/>
+          <w:sz w:val="24"/>
+        </w:rPr>
+        <w:t>相比为一阶小量，故我们可以将</w:t>
+      </w:r>
+      <w:r>
+        <w:rPr>
+          <w:rFonts w:ascii="宋体" w:hAnsi="宋体" w:hint="eastAsia"/>
+          <w:sz w:val="24"/>
+        </w:rPr>
+        <w:t>哈密顿量</w:t>
+      </w:r>
+      <w:r>
+        <w:rPr>
+          <w:rFonts w:ascii="宋体" w:hAnsi="宋体" w:hint="eastAsia"/>
+          <w:sz w:val="24"/>
+        </w:rPr>
+        <w:t>对</w:t>
+      </w:r>
+      <m:oMath>
+        <m:r>
+          <w:rPr>
+            <w:rFonts w:ascii="Cambria Math" w:hAnsi="Cambria Math"/>
+            <w:sz w:val="24"/>
+          </w:rPr>
+          <m:t>δ</m:t>
+        </m:r>
+      </m:oMath>
+      <w:r>
+        <w:rPr>
+          <w:rFonts w:ascii="宋体" w:hAnsi="宋体" w:hint="eastAsia"/>
+          <w:sz w:val="24"/>
+        </w:rPr>
+        <w:t>在</w:t>
+      </w:r>
+      <m:oMath>
+        <m:sSub>
+          <m:sSubPr>
+            <m:ctrlPr>
+              <w:rPr>
+                <w:rFonts w:ascii="Cambria Math" w:hAnsi="Cambria Math"/>
+                <w:sz w:val="24"/>
+              </w:rPr>
+            </m:ctrlPr>
+          </m:sSubPr>
+          <m:e>
+            <m:r>
+              <m:rPr>
+                <m:sty m:val="p"/>
+              </m:rPr>
+              <w:rPr>
+                <w:rFonts w:ascii="Cambria Math" w:hAnsi="Cambria Math"/>
+                <w:sz w:val="24"/>
+              </w:rPr>
+              <m:t>Ω</m:t>
+            </m:r>
+          </m:e>
+          <m:sub>
+            <m:r>
+              <w:rPr>
+                <w:rFonts w:ascii="Cambria Math" w:hAnsi="Cambria Math"/>
+                <w:sz w:val="24"/>
+              </w:rPr>
+              <m:t>0</m:t>
+            </m:r>
+          </m:sub>
+        </m:sSub>
+      </m:oMath>
+      <w:r>
+        <w:rPr>
+          <w:rFonts w:ascii="宋体" w:hAnsi="宋体" w:hint="eastAsia"/>
+          <w:sz w:val="24"/>
+        </w:rPr>
+        <w:t>附近</w:t>
+      </w:r>
+      <w:r>
+        <w:rPr>
+          <w:rFonts w:ascii="宋体" w:hAnsi="宋体" w:hint="eastAsia"/>
+          <w:sz w:val="24"/>
+        </w:rPr>
+        <w:t>进行一</w:t>
+      </w:r>
+      <w:proofErr w:type="gramStart"/>
+      <w:r>
+        <w:rPr>
+          <w:rFonts w:ascii="宋体" w:hAnsi="宋体" w:hint="eastAsia"/>
+          <w:sz w:val="24"/>
+        </w:rPr>
+        <w:t>阶展开</w:t>
+      </w:r>
+      <w:proofErr w:type="gramEnd"/>
+      <w:r>
+        <w:rPr>
+          <w:rFonts w:ascii="宋体" w:hAnsi="宋体" w:hint="eastAsia"/>
+          <w:sz w:val="24"/>
+        </w:rPr>
+        <w:t>来简化运算</w:t>
+      </w:r>
+      <w:r>
+        <w:rPr>
+          <w:rFonts w:ascii="宋体" w:hAnsi="宋体" w:hint="eastAsia"/>
+          <w:sz w:val="24"/>
+        </w:rPr>
+        <w:t>，</w:t>
+      </w:r>
+      <w:r>
+        <w:rPr>
+          <w:rFonts w:ascii="宋体" w:hAnsi="宋体" w:hint="eastAsia"/>
+          <w:sz w:val="24"/>
+        </w:rPr>
+        <w:t>此时</w:t>
+      </w:r>
+      <w:r>
+        <w:rPr>
+          <w:rFonts w:ascii="宋体" w:hAnsi="宋体" w:hint="eastAsia"/>
+          <w:sz w:val="24"/>
+        </w:rPr>
+        <w:t>有：</w:t>
       </w:r>
     </w:p>
     <w:p>
@@ -14510,7 +16271,7 @@
         <w:spacing w:line="360" w:lineRule="auto"/>
         <w:ind w:firstLineChars="200" w:firstLine="480"/>
         <w:rPr>
-          <w:rFonts w:ascii="宋体" w:hAnsi="宋体" w:hint="eastAsia"/>
+          <w:rFonts w:ascii="宋体" w:hAnsi="宋体"/>
           <w:sz w:val="24"/>
         </w:rPr>
       </w:pPr>
@@ -14741,6 +16502,2086 @@
           </m:r>
         </m:oMath>
       </m:oMathPara>
+    </w:p>
+    <w:p>
+      <w:pPr>
+        <w:spacing w:line="360" w:lineRule="auto"/>
+        <w:ind w:firstLineChars="200" w:firstLine="480"/>
+        <w:rPr>
+          <w:rFonts w:ascii="宋体" w:hAnsi="宋体"/>
+          <w:sz w:val="24"/>
+        </w:rPr>
+      </w:pPr>
+      <w:r>
+        <w:rPr>
+          <w:rFonts w:ascii="宋体" w:hAnsi="宋体" w:hint="eastAsia"/>
+          <w:sz w:val="24"/>
+        </w:rPr>
+        <w:t>这意味着，离子的态会在</w:t>
+      </w:r>
+      <m:oMath>
+        <m:r>
+          <w:rPr>
+            <w:rFonts w:ascii="Cambria Math" w:hAnsi="Cambria Math"/>
+            <w:sz w:val="24"/>
+          </w:rPr>
+          <m:t>|n⟩|g⟩</m:t>
+        </m:r>
+      </m:oMath>
+      <w:r>
+        <w:rPr>
+          <w:rFonts w:ascii="宋体" w:hAnsi="宋体" w:hint="eastAsia"/>
+          <w:sz w:val="24"/>
+        </w:rPr>
+        <w:t>态与</w:t>
+      </w:r>
+      <m:oMath>
+        <m:r>
+          <w:rPr>
+            <w:rFonts w:ascii="Cambria Math" w:hAnsi="Cambria Math"/>
+            <w:sz w:val="24"/>
+          </w:rPr>
+          <m:t>|n⟩|e⟩</m:t>
+        </m:r>
+      </m:oMath>
+      <w:r>
+        <w:rPr>
+          <w:rFonts w:ascii="宋体" w:hAnsi="宋体" w:hint="eastAsia"/>
+          <w:sz w:val="24"/>
+        </w:rPr>
+        <w:t>态之间震荡，震荡频率恰好为拉比频率</w:t>
+      </w:r>
+      <m:oMath>
+        <m:sSub>
+          <m:sSubPr>
+            <m:ctrlPr>
+              <w:rPr>
+                <w:rFonts w:ascii="Cambria Math" w:hAnsi="Cambria Math"/>
+                <w:sz w:val="24"/>
+              </w:rPr>
+            </m:ctrlPr>
+          </m:sSubPr>
+          <m:e>
+            <m:r>
+              <m:rPr>
+                <m:sty m:val="p"/>
+              </m:rPr>
+              <w:rPr>
+                <w:rFonts w:ascii="Cambria Math" w:hAnsi="Cambria Math"/>
+                <w:sz w:val="24"/>
+              </w:rPr>
+              <m:t>Ω</m:t>
+            </m:r>
+          </m:e>
+          <m:sub>
+            <m:r>
+              <w:rPr>
+                <w:rFonts w:ascii="Cambria Math" w:hAnsi="Cambria Math"/>
+                <w:sz w:val="24"/>
+              </w:rPr>
+              <m:t>0</m:t>
+            </m:r>
+          </m:sub>
+        </m:sSub>
+      </m:oMath>
+      <w:r>
+        <w:rPr>
+          <w:rFonts w:ascii="宋体" w:hAnsi="宋体" w:hint="eastAsia"/>
+          <w:sz w:val="24"/>
+        </w:rPr>
+        <w:t>。其中</w:t>
+      </w:r>
+      <m:oMath>
+        <m:r>
+          <w:rPr>
+            <w:rFonts w:ascii="Cambria Math" w:hAnsi="Cambria Math"/>
+            <w:sz w:val="24"/>
+          </w:rPr>
+          <m:t>|n⟩</m:t>
+        </m:r>
+      </m:oMath>
+      <w:r>
+        <w:rPr>
+          <w:rFonts w:ascii="宋体" w:hAnsi="宋体" w:hint="eastAsia"/>
+          <w:sz w:val="24"/>
+        </w:rPr>
+        <w:t>代表的是离子在二次势阱中的谐振态。在载波跃迁下的跃迁模式不涉及到离子谐振态的转变，只涉及到离子能级态的转变。</w:t>
+      </w:r>
+    </w:p>
+    <w:p>
+      <w:pPr>
+        <w:spacing w:line="360" w:lineRule="auto"/>
+        <w:ind w:firstLineChars="200" w:firstLine="480"/>
+        <w:rPr>
+          <w:rFonts w:ascii="宋体" w:hAnsi="宋体" w:hint="eastAsia"/>
+          <w:sz w:val="24"/>
+        </w:rPr>
+      </w:pPr>
+      <w:r>
+        <w:rPr>
+          <w:rFonts w:ascii="宋体" w:hAnsi="宋体" w:hint="eastAsia"/>
+          <w:sz w:val="24"/>
+        </w:rPr>
+        <w:t>与载波跃迁相似的跃迁模式还有两种，分别对应于在拉比频率附近的红边带失谐频率和蓝边带失谐频率。</w:t>
+      </w:r>
+      <w:r>
+        <w:rPr>
+          <w:rFonts w:ascii="宋体" w:hAnsi="宋体" w:hint="eastAsia"/>
+          <w:sz w:val="24"/>
+        </w:rPr>
+        <w:t>值得注意的是，失谐频率</w:t>
+      </w:r>
+      <m:oMath>
+        <m:r>
+          <w:rPr>
+            <w:rFonts w:ascii="Cambria Math" w:hAnsi="Cambria Math"/>
+            <w:sz w:val="24"/>
+          </w:rPr>
+          <m:t>δ</m:t>
+        </m:r>
+      </m:oMath>
+      <w:r>
+        <w:rPr>
+          <w:rFonts w:ascii="宋体" w:hAnsi="宋体" w:hint="eastAsia"/>
+          <w:sz w:val="24"/>
+        </w:rPr>
+        <w:t>与拉比频率</w:t>
+      </w:r>
+      <m:oMath>
+        <m:sSub>
+          <m:sSubPr>
+            <m:ctrlPr>
+              <w:rPr>
+                <w:rFonts w:ascii="Cambria Math" w:hAnsi="Cambria Math"/>
+                <w:sz w:val="24"/>
+              </w:rPr>
+            </m:ctrlPr>
+          </m:sSubPr>
+          <m:e>
+            <m:r>
+              <m:rPr>
+                <m:sty m:val="p"/>
+              </m:rPr>
+              <w:rPr>
+                <w:rFonts w:ascii="Cambria Math" w:hAnsi="Cambria Math"/>
+                <w:sz w:val="24"/>
+              </w:rPr>
+              <m:t>Ω</m:t>
+            </m:r>
+          </m:e>
+          <m:sub>
+            <m:r>
+              <w:rPr>
+                <w:rFonts w:ascii="Cambria Math" w:hAnsi="Cambria Math"/>
+                <w:sz w:val="24"/>
+              </w:rPr>
+              <m:t>0</m:t>
+            </m:r>
+          </m:sub>
+        </m:sSub>
+      </m:oMath>
+      <w:r>
+        <w:rPr>
+          <w:rFonts w:ascii="宋体" w:hAnsi="宋体" w:hint="eastAsia"/>
+          <w:sz w:val="24"/>
+        </w:rPr>
+        <w:t>相比微不足道，故这三种跃迁模式对应的能级可以理解为能级的精细结构。</w:t>
+      </w:r>
+    </w:p>
+    <w:p>
+      <w:pPr>
+        <w:spacing w:line="360" w:lineRule="auto"/>
+        <w:ind w:firstLineChars="200" w:firstLine="480"/>
+        <w:rPr>
+          <w:rFonts w:ascii="宋体" w:hAnsi="宋体"/>
+          <w:sz w:val="24"/>
+        </w:rPr>
+      </w:pPr>
+      <w:r>
+        <w:rPr>
+          <w:rFonts w:ascii="宋体" w:hAnsi="宋体" w:hint="eastAsia"/>
+          <w:sz w:val="24"/>
+        </w:rPr>
+        <w:lastRenderedPageBreak/>
+        <w:t>当</w:t>
+      </w:r>
+      <m:oMath>
+        <m:r>
+          <w:rPr>
+            <w:rFonts w:ascii="Cambria Math" w:hAnsi="Cambria Math"/>
+            <w:sz w:val="24"/>
+          </w:rPr>
+          <m:t>δ=+ν</m:t>
+        </m:r>
+      </m:oMath>
+      <w:r>
+        <w:rPr>
+          <w:rFonts w:ascii="宋体" w:hAnsi="宋体" w:hint="eastAsia"/>
+          <w:sz w:val="24"/>
+        </w:rPr>
+        <w:t>时，为蓝边带失谐，此时系统的哈密顿量为：</w:t>
+      </w:r>
+    </w:p>
+    <w:p>
+      <w:pPr>
+        <w:spacing w:line="360" w:lineRule="auto"/>
+        <w:ind w:firstLineChars="200" w:firstLine="480"/>
+        <w:rPr>
+          <w:rFonts w:ascii="宋体" w:hAnsi="宋体"/>
+          <w:sz w:val="24"/>
+        </w:rPr>
+      </w:pPr>
+      <m:oMathPara>
+        <m:oMath>
+          <m:sSub>
+            <m:sSubPr>
+              <m:ctrlPr>
+                <w:rPr>
+                  <w:rFonts w:ascii="Cambria Math" w:hAnsi="Cambria Math"/>
+                  <w:sz w:val="24"/>
+                </w:rPr>
+              </m:ctrlPr>
+            </m:sSubPr>
+            <m:e>
+              <m:limUpp>
+                <m:limUppPr>
+                  <m:ctrlPr>
+                    <w:rPr>
+                      <w:rFonts w:ascii="Cambria Math" w:hAnsi="Cambria Math"/>
+                      <w:sz w:val="24"/>
+                    </w:rPr>
+                  </m:ctrlPr>
+                </m:limUppPr>
+                <m:e>
+                  <m:r>
+                    <w:rPr>
+                      <w:rFonts w:ascii="Cambria Math" w:hAnsi="Cambria Math"/>
+                      <w:sz w:val="24"/>
+                    </w:rPr>
+                    <m:t>H</m:t>
+                  </m:r>
+                </m:e>
+                <m:lim>
+                  <m:r>
+                    <w:rPr>
+                      <w:rFonts w:ascii="Cambria Math" w:hAnsi="Cambria Math"/>
+                      <w:sz w:val="24"/>
+                    </w:rPr>
+                    <m:t>^</m:t>
+                  </m:r>
+                </m:lim>
+              </m:limUpp>
+            </m:e>
+            <m:sub>
+              <m:r>
+                <m:rPr>
+                  <m:sty m:val="p"/>
+                </m:rPr>
+                <w:rPr>
+                  <w:rFonts w:ascii="Cambria Math" w:hAnsi="Cambria Math"/>
+                  <w:sz w:val="24"/>
+                </w:rPr>
+                <m:t>bsb</m:t>
+              </m:r>
+            </m:sub>
+          </m:sSub>
+          <m:r>
+            <w:rPr>
+              <w:rFonts w:ascii="Cambria Math" w:hAnsi="Cambria Math"/>
+              <w:sz w:val="24"/>
+            </w:rPr>
+            <m:t>=(ℏ/2)</m:t>
+          </m:r>
+          <m:sSub>
+            <m:sSubPr>
+              <m:ctrlPr>
+                <w:rPr>
+                  <w:rFonts w:ascii="Cambria Math" w:hAnsi="Cambria Math"/>
+                  <w:sz w:val="24"/>
+                </w:rPr>
+              </m:ctrlPr>
+            </m:sSubPr>
+            <m:e>
+              <m:r>
+                <m:rPr>
+                  <m:sty m:val="p"/>
+                </m:rPr>
+                <w:rPr>
+                  <w:rFonts w:ascii="Cambria Math" w:hAnsi="Cambria Math"/>
+                  <w:sz w:val="24"/>
+                </w:rPr>
+                <m:t>Ω</m:t>
+              </m:r>
+            </m:e>
+            <m:sub>
+              <m:r>
+                <w:rPr>
+                  <w:rFonts w:ascii="Cambria Math" w:hAnsi="Cambria Math"/>
+                  <w:sz w:val="24"/>
+                </w:rPr>
+                <m:t>0</m:t>
+              </m:r>
+            </m:sub>
+          </m:sSub>
+          <m:r>
+            <w:rPr>
+              <w:rFonts w:ascii="Cambria Math" w:hAnsi="Cambria Math"/>
+              <w:sz w:val="24"/>
+            </w:rPr>
+            <m:t>η(</m:t>
+          </m:r>
+          <m:sSup>
+            <m:sSupPr>
+              <m:ctrlPr>
+                <w:rPr>
+                  <w:rFonts w:ascii="Cambria Math" w:hAnsi="Cambria Math"/>
+                  <w:sz w:val="24"/>
+                </w:rPr>
+              </m:ctrlPr>
+            </m:sSupPr>
+            <m:e>
+              <m:limUpp>
+                <m:limUppPr>
+                  <m:ctrlPr>
+                    <w:rPr>
+                      <w:rFonts w:ascii="Cambria Math" w:hAnsi="Cambria Math"/>
+                      <w:sz w:val="24"/>
+                    </w:rPr>
+                  </m:ctrlPr>
+                </m:limUppPr>
+                <m:e>
+                  <m:r>
+                    <w:rPr>
+                      <w:rFonts w:ascii="Cambria Math" w:hAnsi="Cambria Math"/>
+                      <w:sz w:val="24"/>
+                    </w:rPr>
+                    <m:t>a</m:t>
+                  </m:r>
+                </m:e>
+                <m:lim>
+                  <m:r>
+                    <w:rPr>
+                      <w:rFonts w:ascii="Cambria Math" w:hAnsi="Cambria Math"/>
+                      <w:sz w:val="24"/>
+                    </w:rPr>
+                    <m:t>^</m:t>
+                  </m:r>
+                </m:lim>
+              </m:limUpp>
+            </m:e>
+            <m:sup>
+              <m:r>
+                <w:rPr>
+                  <w:rFonts w:ascii="Cambria Math" w:hAnsi="Cambria Math"/>
+                  <w:sz w:val="24"/>
+                </w:rPr>
+                <m:t>†</m:t>
+              </m:r>
+            </m:sup>
+          </m:sSup>
+          <m:sSub>
+            <m:sSubPr>
+              <m:ctrlPr>
+                <w:rPr>
+                  <w:rFonts w:ascii="Cambria Math" w:hAnsi="Cambria Math"/>
+                  <w:sz w:val="24"/>
+                </w:rPr>
+              </m:ctrlPr>
+            </m:sSubPr>
+            <m:e>
+              <m:r>
+                <w:rPr>
+                  <w:rFonts w:ascii="Cambria Math" w:hAnsi="Cambria Math"/>
+                  <w:sz w:val="24"/>
+                </w:rPr>
+                <m:t>σ</m:t>
+              </m:r>
+            </m:e>
+            <m:sub>
+              <m:r>
+                <w:rPr>
+                  <w:rFonts w:ascii="Cambria Math" w:hAnsi="Cambria Math"/>
+                  <w:sz w:val="24"/>
+                </w:rPr>
+                <m:t>+</m:t>
+              </m:r>
+            </m:sub>
+          </m:sSub>
+          <m:sSup>
+            <m:sSupPr>
+              <m:ctrlPr>
+                <w:rPr>
+                  <w:rFonts w:ascii="Cambria Math" w:hAnsi="Cambria Math"/>
+                  <w:sz w:val="24"/>
+                </w:rPr>
+              </m:ctrlPr>
+            </m:sSupPr>
+            <m:e>
+              <m:r>
+                <w:rPr>
+                  <w:rFonts w:ascii="Cambria Math" w:hAnsi="Cambria Math"/>
+                  <w:sz w:val="24"/>
+                </w:rPr>
+                <m:t>e</m:t>
+              </m:r>
+            </m:e>
+            <m:sup>
+              <m:r>
+                <w:rPr>
+                  <w:rFonts w:ascii="Cambria Math" w:hAnsi="Cambria Math"/>
+                  <w:sz w:val="24"/>
+                </w:rPr>
+                <m:t>iϕ</m:t>
+              </m:r>
+            </m:sup>
+          </m:sSup>
+          <m:r>
+            <w:rPr>
+              <w:rFonts w:ascii="Cambria Math" w:hAnsi="Cambria Math"/>
+              <w:sz w:val="24"/>
+            </w:rPr>
+            <m:t>+</m:t>
+          </m:r>
+          <m:limUpp>
+            <m:limUppPr>
+              <m:ctrlPr>
+                <w:rPr>
+                  <w:rFonts w:ascii="Cambria Math" w:hAnsi="Cambria Math"/>
+                  <w:sz w:val="24"/>
+                </w:rPr>
+              </m:ctrlPr>
+            </m:limUppPr>
+            <m:e>
+              <m:r>
+                <w:rPr>
+                  <w:rFonts w:ascii="Cambria Math" w:hAnsi="Cambria Math"/>
+                  <w:sz w:val="24"/>
+                </w:rPr>
+                <m:t>a</m:t>
+              </m:r>
+            </m:e>
+            <m:lim>
+              <m:r>
+                <w:rPr>
+                  <w:rFonts w:ascii="Cambria Math" w:hAnsi="Cambria Math"/>
+                  <w:sz w:val="24"/>
+                </w:rPr>
+                <m:t>^</m:t>
+              </m:r>
+            </m:lim>
+          </m:limUpp>
+          <m:sSub>
+            <m:sSubPr>
+              <m:ctrlPr>
+                <w:rPr>
+                  <w:rFonts w:ascii="Cambria Math" w:hAnsi="Cambria Math"/>
+                  <w:sz w:val="24"/>
+                </w:rPr>
+              </m:ctrlPr>
+            </m:sSubPr>
+            <m:e>
+              <m:r>
+                <w:rPr>
+                  <w:rFonts w:ascii="Cambria Math" w:hAnsi="Cambria Math"/>
+                  <w:sz w:val="24"/>
+                </w:rPr>
+                <m:t>σ</m:t>
+              </m:r>
+            </m:e>
+            <m:sub>
+              <m:r>
+                <w:rPr>
+                  <w:rFonts w:ascii="Cambria Math" w:hAnsi="Cambria Math"/>
+                  <w:sz w:val="24"/>
+                </w:rPr>
+                <m:t>-</m:t>
+              </m:r>
+            </m:sub>
+          </m:sSub>
+          <m:sSup>
+            <m:sSupPr>
+              <m:ctrlPr>
+                <w:rPr>
+                  <w:rFonts w:ascii="Cambria Math" w:hAnsi="Cambria Math"/>
+                  <w:sz w:val="24"/>
+                </w:rPr>
+              </m:ctrlPr>
+            </m:sSupPr>
+            <m:e>
+              <m:r>
+                <w:rPr>
+                  <w:rFonts w:ascii="Cambria Math" w:hAnsi="Cambria Math"/>
+                  <w:sz w:val="24"/>
+                </w:rPr>
+                <m:t>e</m:t>
+              </m:r>
+            </m:e>
+            <m:sup>
+              <m:r>
+                <w:rPr>
+                  <w:rFonts w:ascii="Cambria Math" w:hAnsi="Cambria Math"/>
+                  <w:sz w:val="24"/>
+                </w:rPr>
+                <m:t>-iϕ</m:t>
+              </m:r>
+            </m:sup>
+          </m:sSup>
+          <m:r>
+            <w:rPr>
+              <w:rFonts w:ascii="Cambria Math" w:hAnsi="Cambria Math"/>
+              <w:sz w:val="24"/>
+            </w:rPr>
+            <m:t>)</m:t>
+          </m:r>
+        </m:oMath>
+      </m:oMathPara>
+    </w:p>
+    <w:p>
+      <w:pPr>
+        <w:spacing w:line="360" w:lineRule="auto"/>
+        <w:ind w:firstLineChars="200" w:firstLine="480"/>
+        <w:rPr>
+          <w:rFonts w:ascii="宋体" w:hAnsi="宋体"/>
+          <w:sz w:val="24"/>
+        </w:rPr>
+      </w:pPr>
+      <w:r>
+        <w:rPr>
+          <w:rFonts w:ascii="宋体" w:hAnsi="宋体" w:hint="eastAsia"/>
+          <w:sz w:val="24"/>
+        </w:rPr>
+        <w:t>此时对应的跃迁模式为</w:t>
+      </w:r>
+      <m:oMath>
+        <m:r>
+          <w:rPr>
+            <w:rFonts w:ascii="Cambria Math" w:hAnsi="Cambria Math"/>
+            <w:sz w:val="24"/>
+          </w:rPr>
+          <m:t>|n⟩|g⟩↔|n+1⟩|e⟩</m:t>
+        </m:r>
+      </m:oMath>
+      <w:r>
+        <w:rPr>
+          <w:rFonts w:ascii="宋体" w:hAnsi="宋体" w:hint="eastAsia"/>
+          <w:sz w:val="24"/>
+        </w:rPr>
+        <w:t>，振荡频率为</w:t>
+      </w:r>
+      <m:oMath>
+        <m:sSub>
+          <m:sSubPr>
+            <m:ctrlPr>
+              <w:rPr>
+                <w:rFonts w:ascii="Cambria Math" w:hAnsi="Cambria Math"/>
+                <w:sz w:val="24"/>
+              </w:rPr>
+            </m:ctrlPr>
+          </m:sSubPr>
+          <m:e>
+            <m:r>
+              <m:rPr>
+                <m:sty m:val="p"/>
+              </m:rPr>
+              <w:rPr>
+                <w:rFonts w:ascii="Cambria Math" w:hAnsi="Cambria Math"/>
+                <w:sz w:val="24"/>
+              </w:rPr>
+              <m:t>Ω</m:t>
+            </m:r>
+          </m:e>
+          <m:sub>
+            <m:r>
+              <w:rPr>
+                <w:rFonts w:ascii="Cambria Math" w:hAnsi="Cambria Math"/>
+                <w:sz w:val="24"/>
+              </w:rPr>
+              <m:t>0</m:t>
+            </m:r>
+          </m:sub>
+        </m:sSub>
+        <m:rad>
+          <m:radPr>
+            <m:degHide m:val="1"/>
+            <m:ctrlPr>
+              <w:rPr>
+                <w:rFonts w:ascii="Cambria Math" w:hAnsi="Cambria Math"/>
+                <w:sz w:val="24"/>
+              </w:rPr>
+            </m:ctrlPr>
+          </m:radPr>
+          <m:deg/>
+          <m:e>
+            <m:r>
+              <w:rPr>
+                <w:rFonts w:ascii="Cambria Math" w:hAnsi="Cambria Math"/>
+                <w:sz w:val="24"/>
+              </w:rPr>
+              <m:t>n+1</m:t>
+            </m:r>
+          </m:e>
+        </m:rad>
+        <m:r>
+          <w:rPr>
+            <w:rFonts w:ascii="Cambria Math" w:hAnsi="Cambria Math"/>
+            <w:sz w:val="24"/>
+          </w:rPr>
+          <m:t>η</m:t>
+        </m:r>
+      </m:oMath>
+      <w:r>
+        <w:rPr>
+          <w:rFonts w:ascii="宋体" w:hAnsi="宋体" w:hint="eastAsia"/>
+          <w:sz w:val="24"/>
+        </w:rPr>
+        <w:t>。</w:t>
+      </w:r>
+    </w:p>
+    <w:p>
+      <w:pPr>
+        <w:spacing w:line="360" w:lineRule="auto"/>
+        <w:ind w:firstLineChars="200" w:firstLine="480"/>
+        <w:rPr>
+          <w:rFonts w:ascii="宋体" w:hAnsi="宋体"/>
+          <w:sz w:val="24"/>
+        </w:rPr>
+      </w:pPr>
+      <w:r>
+        <w:rPr>
+          <w:rFonts w:ascii="宋体" w:hAnsi="宋体" w:hint="eastAsia"/>
+          <w:sz w:val="24"/>
+        </w:rPr>
+        <w:t>而当</w:t>
+      </w:r>
+      <m:oMath>
+        <m:r>
+          <w:rPr>
+            <w:rFonts w:ascii="Cambria Math" w:hAnsi="Cambria Math"/>
+            <w:sz w:val="24"/>
+          </w:rPr>
+          <m:t>δ=</m:t>
+        </m:r>
+        <m:r>
+          <w:rPr>
+            <w:rFonts w:ascii="微软雅黑" w:eastAsia="微软雅黑" w:hAnsi="微软雅黑" w:cs="微软雅黑" w:hint="eastAsia"/>
+            <w:sz w:val="24"/>
+          </w:rPr>
+          <m:t>-</m:t>
+        </m:r>
+        <m:r>
+          <w:rPr>
+            <w:rFonts w:ascii="Cambria Math" w:hAnsi="Cambria Math"/>
+            <w:sz w:val="24"/>
+          </w:rPr>
+          <m:t>ν</m:t>
+        </m:r>
+      </m:oMath>
+      <w:r>
+        <w:rPr>
+          <w:rFonts w:ascii="宋体" w:hAnsi="宋体" w:hint="eastAsia"/>
+          <w:sz w:val="24"/>
+        </w:rPr>
+        <w:t>时，为红边带失谐，此时系统的哈密顿量为：</w:t>
+      </w:r>
+    </w:p>
+    <w:p>
+      <w:pPr>
+        <w:spacing w:line="360" w:lineRule="auto"/>
+        <w:ind w:firstLineChars="200" w:firstLine="480"/>
+        <w:rPr>
+          <w:rFonts w:ascii="宋体" w:hAnsi="宋体"/>
+          <w:sz w:val="24"/>
+        </w:rPr>
+      </w:pPr>
+      <m:oMathPara>
+        <m:oMath>
+          <m:sSub>
+            <m:sSubPr>
+              <m:ctrlPr>
+                <w:rPr>
+                  <w:rFonts w:ascii="Cambria Math" w:hAnsi="Cambria Math"/>
+                  <w:sz w:val="24"/>
+                </w:rPr>
+              </m:ctrlPr>
+            </m:sSubPr>
+            <m:e>
+              <m:limUpp>
+                <m:limUppPr>
+                  <m:ctrlPr>
+                    <w:rPr>
+                      <w:rFonts w:ascii="Cambria Math" w:hAnsi="Cambria Math"/>
+                      <w:sz w:val="24"/>
+                    </w:rPr>
+                  </m:ctrlPr>
+                </m:limUppPr>
+                <m:e>
+                  <m:r>
+                    <w:rPr>
+                      <w:rFonts w:ascii="Cambria Math" w:hAnsi="Cambria Math"/>
+                      <w:sz w:val="24"/>
+                    </w:rPr>
+                    <m:t>H</m:t>
+                  </m:r>
+                </m:e>
+                <m:lim>
+                  <m:r>
+                    <w:rPr>
+                      <w:rFonts w:ascii="Cambria Math" w:hAnsi="Cambria Math"/>
+                      <w:sz w:val="24"/>
+                    </w:rPr>
+                    <m:t>^</m:t>
+                  </m:r>
+                </m:lim>
+              </m:limUpp>
+            </m:e>
+            <m:sub>
+              <m:r>
+                <m:rPr>
+                  <m:sty m:val="p"/>
+                </m:rPr>
+                <w:rPr>
+                  <w:rFonts w:ascii="Cambria Math" w:hAnsi="Cambria Math"/>
+                  <w:sz w:val="24"/>
+                </w:rPr>
+                <m:t>rsb</m:t>
+              </m:r>
+            </m:sub>
+          </m:sSub>
+          <m:r>
+            <w:rPr>
+              <w:rFonts w:ascii="Cambria Math" w:hAnsi="Cambria Math"/>
+              <w:sz w:val="24"/>
+            </w:rPr>
+            <m:t>=(ℏ/2)</m:t>
+          </m:r>
+          <m:sSub>
+            <m:sSubPr>
+              <m:ctrlPr>
+                <w:rPr>
+                  <w:rFonts w:ascii="Cambria Math" w:hAnsi="Cambria Math"/>
+                  <w:sz w:val="24"/>
+                </w:rPr>
+              </m:ctrlPr>
+            </m:sSubPr>
+            <m:e>
+              <m:r>
+                <m:rPr>
+                  <m:sty m:val="p"/>
+                </m:rPr>
+                <w:rPr>
+                  <w:rFonts w:ascii="Cambria Math" w:hAnsi="Cambria Math"/>
+                  <w:sz w:val="24"/>
+                </w:rPr>
+                <m:t>Ω</m:t>
+              </m:r>
+            </m:e>
+            <m:sub>
+              <m:r>
+                <w:rPr>
+                  <w:rFonts w:ascii="Cambria Math" w:hAnsi="Cambria Math"/>
+                  <w:sz w:val="24"/>
+                </w:rPr>
+                <m:t>0</m:t>
+              </m:r>
+            </m:sub>
+          </m:sSub>
+          <m:r>
+            <w:rPr>
+              <w:rFonts w:ascii="Cambria Math" w:hAnsi="Cambria Math"/>
+              <w:sz w:val="24"/>
+            </w:rPr>
+            <m:t>η(</m:t>
+          </m:r>
+          <m:limUpp>
+            <m:limUppPr>
+              <m:ctrlPr>
+                <w:rPr>
+                  <w:rFonts w:ascii="Cambria Math" w:hAnsi="Cambria Math"/>
+                  <w:sz w:val="24"/>
+                </w:rPr>
+              </m:ctrlPr>
+            </m:limUppPr>
+            <m:e>
+              <m:r>
+                <w:rPr>
+                  <w:rFonts w:ascii="Cambria Math" w:hAnsi="Cambria Math"/>
+                  <w:sz w:val="24"/>
+                </w:rPr>
+                <m:t>a</m:t>
+              </m:r>
+            </m:e>
+            <m:lim>
+              <m:r>
+                <w:rPr>
+                  <w:rFonts w:ascii="Cambria Math" w:hAnsi="Cambria Math"/>
+                  <w:sz w:val="24"/>
+                </w:rPr>
+                <m:t>^</m:t>
+              </m:r>
+            </m:lim>
+          </m:limUpp>
+          <m:sSub>
+            <m:sSubPr>
+              <m:ctrlPr>
+                <w:rPr>
+                  <w:rFonts w:ascii="Cambria Math" w:hAnsi="Cambria Math"/>
+                  <w:sz w:val="24"/>
+                </w:rPr>
+              </m:ctrlPr>
+            </m:sSubPr>
+            <m:e>
+              <m:r>
+                <w:rPr>
+                  <w:rFonts w:ascii="Cambria Math" w:hAnsi="Cambria Math"/>
+                  <w:sz w:val="24"/>
+                </w:rPr>
+                <m:t>σ</m:t>
+              </m:r>
+            </m:e>
+            <m:sub>
+              <m:r>
+                <w:rPr>
+                  <w:rFonts w:ascii="Cambria Math" w:hAnsi="Cambria Math"/>
+                  <w:sz w:val="24"/>
+                </w:rPr>
+                <m:t>+</m:t>
+              </m:r>
+            </m:sub>
+          </m:sSub>
+          <m:sSup>
+            <m:sSupPr>
+              <m:ctrlPr>
+                <w:rPr>
+                  <w:rFonts w:ascii="Cambria Math" w:hAnsi="Cambria Math"/>
+                  <w:sz w:val="24"/>
+                </w:rPr>
+              </m:ctrlPr>
+            </m:sSupPr>
+            <m:e>
+              <m:r>
+                <w:rPr>
+                  <w:rFonts w:ascii="Cambria Math" w:hAnsi="Cambria Math"/>
+                  <w:sz w:val="24"/>
+                </w:rPr>
+                <m:t>e</m:t>
+              </m:r>
+            </m:e>
+            <m:sup>
+              <m:r>
+                <w:rPr>
+                  <w:rFonts w:ascii="Cambria Math" w:hAnsi="Cambria Math"/>
+                  <w:sz w:val="24"/>
+                </w:rPr>
+                <m:t>iϕ</m:t>
+              </m:r>
+            </m:sup>
+          </m:sSup>
+          <m:r>
+            <w:rPr>
+              <w:rFonts w:ascii="Cambria Math" w:hAnsi="Cambria Math"/>
+              <w:sz w:val="24"/>
+            </w:rPr>
+            <m:t>+</m:t>
+          </m:r>
+          <m:sSup>
+            <m:sSupPr>
+              <m:ctrlPr>
+                <w:rPr>
+                  <w:rFonts w:ascii="Cambria Math" w:hAnsi="Cambria Math"/>
+                  <w:sz w:val="24"/>
+                </w:rPr>
+              </m:ctrlPr>
+            </m:sSupPr>
+            <m:e>
+              <m:limUpp>
+                <m:limUppPr>
+                  <m:ctrlPr>
+                    <w:rPr>
+                      <w:rFonts w:ascii="Cambria Math" w:hAnsi="Cambria Math"/>
+                      <w:sz w:val="24"/>
+                    </w:rPr>
+                  </m:ctrlPr>
+                </m:limUppPr>
+                <m:e>
+                  <m:r>
+                    <w:rPr>
+                      <w:rFonts w:ascii="Cambria Math" w:hAnsi="Cambria Math"/>
+                      <w:sz w:val="24"/>
+                    </w:rPr>
+                    <m:t>a</m:t>
+                  </m:r>
+                </m:e>
+                <m:lim>
+                  <m:r>
+                    <w:rPr>
+                      <w:rFonts w:ascii="Cambria Math" w:hAnsi="Cambria Math"/>
+                      <w:sz w:val="24"/>
+                    </w:rPr>
+                    <m:t>^</m:t>
+                  </m:r>
+                </m:lim>
+              </m:limUpp>
+            </m:e>
+            <m:sup>
+              <m:r>
+                <w:rPr>
+                  <w:rFonts w:ascii="Cambria Math" w:hAnsi="Cambria Math"/>
+                  <w:sz w:val="24"/>
+                </w:rPr>
+                <m:t>†</m:t>
+              </m:r>
+            </m:sup>
+          </m:sSup>
+          <m:sSub>
+            <m:sSubPr>
+              <m:ctrlPr>
+                <w:rPr>
+                  <w:rFonts w:ascii="Cambria Math" w:hAnsi="Cambria Math"/>
+                  <w:sz w:val="24"/>
+                </w:rPr>
+              </m:ctrlPr>
+            </m:sSubPr>
+            <m:e>
+              <m:r>
+                <w:rPr>
+                  <w:rFonts w:ascii="Cambria Math" w:hAnsi="Cambria Math"/>
+                  <w:sz w:val="24"/>
+                </w:rPr>
+                <m:t>σ</m:t>
+              </m:r>
+            </m:e>
+            <m:sub>
+              <m:r>
+                <w:rPr>
+                  <w:rFonts w:ascii="Cambria Math" w:hAnsi="Cambria Math"/>
+                  <w:sz w:val="24"/>
+                </w:rPr>
+                <m:t>-</m:t>
+              </m:r>
+            </m:sub>
+          </m:sSub>
+          <m:sSup>
+            <m:sSupPr>
+              <m:ctrlPr>
+                <w:rPr>
+                  <w:rFonts w:ascii="Cambria Math" w:hAnsi="Cambria Math"/>
+                  <w:sz w:val="24"/>
+                </w:rPr>
+              </m:ctrlPr>
+            </m:sSupPr>
+            <m:e>
+              <m:r>
+                <w:rPr>
+                  <w:rFonts w:ascii="Cambria Math" w:hAnsi="Cambria Math"/>
+                  <w:sz w:val="24"/>
+                </w:rPr>
+                <m:t>e</m:t>
+              </m:r>
+            </m:e>
+            <m:sup>
+              <m:r>
+                <w:rPr>
+                  <w:rFonts w:ascii="Cambria Math" w:hAnsi="Cambria Math"/>
+                  <w:sz w:val="24"/>
+                </w:rPr>
+                <m:t>-iϕ</m:t>
+              </m:r>
+            </m:sup>
+          </m:sSup>
+          <m:r>
+            <w:rPr>
+              <w:rFonts w:ascii="Cambria Math" w:hAnsi="Cambria Math"/>
+              <w:sz w:val="24"/>
+            </w:rPr>
+            <m:t>)</m:t>
+          </m:r>
+        </m:oMath>
+      </m:oMathPara>
+    </w:p>
+    <w:p>
+      <w:pPr>
+        <w:spacing w:line="360" w:lineRule="auto"/>
+        <w:ind w:firstLineChars="200" w:firstLine="480"/>
+        <w:rPr>
+          <w:rFonts w:ascii="宋体" w:hAnsi="宋体"/>
+          <w:sz w:val="24"/>
+        </w:rPr>
+      </w:pPr>
+      <w:r>
+        <w:rPr>
+          <w:rFonts w:ascii="宋体" w:hAnsi="宋体" w:hint="eastAsia"/>
+          <w:sz w:val="24"/>
+        </w:rPr>
+        <w:t>此时跃迁模式为</w:t>
+      </w:r>
+      <m:oMath>
+        <m:r>
+          <w:rPr>
+            <w:rFonts w:ascii="Cambria Math" w:hAnsi="Cambria Math"/>
+            <w:sz w:val="24"/>
+          </w:rPr>
+          <m:t>|n⟩|g⟩↔|n-1⟩|e⟩</m:t>
+        </m:r>
+      </m:oMath>
+      <w:r>
+        <w:rPr>
+          <w:rFonts w:ascii="宋体" w:hAnsi="宋体" w:hint="eastAsia"/>
+          <w:sz w:val="24"/>
+        </w:rPr>
+        <w:t>，振荡频率为</w:t>
+      </w:r>
+      <m:oMath>
+        <m:sSub>
+          <m:sSubPr>
+            <m:ctrlPr>
+              <w:rPr>
+                <w:rFonts w:ascii="Cambria Math" w:hAnsi="Cambria Math"/>
+                <w:sz w:val="24"/>
+              </w:rPr>
+            </m:ctrlPr>
+          </m:sSubPr>
+          <m:e>
+            <m:r>
+              <m:rPr>
+                <m:sty m:val="p"/>
+              </m:rPr>
+              <w:rPr>
+                <w:rFonts w:ascii="Cambria Math" w:hAnsi="Cambria Math"/>
+                <w:sz w:val="24"/>
+              </w:rPr>
+              <m:t>Ω</m:t>
+            </m:r>
+          </m:e>
+          <m:sub>
+            <m:r>
+              <w:rPr>
+                <w:rFonts w:ascii="Cambria Math" w:hAnsi="Cambria Math"/>
+                <w:sz w:val="24"/>
+              </w:rPr>
+              <m:t>n,n-1</m:t>
+            </m:r>
+          </m:sub>
+        </m:sSub>
+        <m:r>
+          <w:rPr>
+            <w:rFonts w:ascii="Cambria Math" w:hAnsi="Cambria Math"/>
+            <w:sz w:val="24"/>
+          </w:rPr>
+          <m:t>=</m:t>
+        </m:r>
+        <m:sSub>
+          <m:sSubPr>
+            <m:ctrlPr>
+              <w:rPr>
+                <w:rFonts w:ascii="Cambria Math" w:hAnsi="Cambria Math"/>
+                <w:sz w:val="24"/>
+              </w:rPr>
+            </m:ctrlPr>
+          </m:sSubPr>
+          <m:e>
+            <m:r>
+              <m:rPr>
+                <m:sty m:val="p"/>
+              </m:rPr>
+              <w:rPr>
+                <w:rFonts w:ascii="Cambria Math" w:hAnsi="Cambria Math"/>
+                <w:sz w:val="24"/>
+              </w:rPr>
+              <m:t>Ω</m:t>
+            </m:r>
+          </m:e>
+          <m:sub>
+            <m:r>
+              <w:rPr>
+                <w:rFonts w:ascii="Cambria Math" w:hAnsi="Cambria Math"/>
+                <w:sz w:val="24"/>
+              </w:rPr>
+              <m:t>0</m:t>
+            </m:r>
+          </m:sub>
+        </m:sSub>
+        <m:rad>
+          <m:radPr>
+            <m:degHide m:val="1"/>
+            <m:ctrlPr>
+              <w:rPr>
+                <w:rFonts w:ascii="Cambria Math" w:hAnsi="Cambria Math"/>
+                <w:sz w:val="24"/>
+              </w:rPr>
+            </m:ctrlPr>
+          </m:radPr>
+          <m:deg/>
+          <m:e>
+            <m:r>
+              <w:rPr>
+                <w:rFonts w:ascii="Cambria Math" w:hAnsi="Cambria Math"/>
+                <w:sz w:val="24"/>
+              </w:rPr>
+              <m:t>n</m:t>
+            </m:r>
+          </m:e>
+        </m:rad>
+        <m:r>
+          <w:rPr>
+            <w:rFonts w:ascii="Cambria Math" w:hAnsi="Cambria Math"/>
+            <w:sz w:val="24"/>
+          </w:rPr>
+          <m:t>η</m:t>
+        </m:r>
+      </m:oMath>
+    </w:p>
+    <w:p>
+      <w:pPr>
+        <w:spacing w:line="360" w:lineRule="auto"/>
+        <w:ind w:firstLineChars="200" w:firstLine="480"/>
+        <w:rPr>
+          <w:rFonts w:ascii="宋体" w:hAnsi="宋体"/>
+          <w:sz w:val="24"/>
+        </w:rPr>
+      </w:pPr>
+      <w:r>
+        <w:rPr>
+          <w:rFonts w:ascii="宋体" w:hAnsi="宋体" w:hint="eastAsia"/>
+          <w:sz w:val="24"/>
+        </w:rPr>
+        <w:t>这三种跃迁模式可以用下表来概括：</w:t>
+      </w:r>
+    </w:p>
+    <w:p>
+      <w:pPr>
+        <w:spacing w:line="300" w:lineRule="exact"/>
+        <w:ind w:firstLineChars="200" w:firstLine="480"/>
+        <w:jc w:val="center"/>
+        <w:rPr>
+          <w:rFonts w:ascii="黑体" w:eastAsia="黑体" w:hAnsi="宋体"/>
+          <w:sz w:val="24"/>
+        </w:rPr>
+      </w:pPr>
+      <w:r>
+        <w:rPr>
+          <w:rFonts w:ascii="黑体" w:eastAsia="黑体" w:hAnsi="宋体" w:hint="eastAsia"/>
+          <w:sz w:val="24"/>
+        </w:rPr>
+        <w:t>表</w:t>
+      </w:r>
+      <w:r>
+        <w:rPr>
+          <w:rFonts w:eastAsia="黑体" w:hint="eastAsia"/>
+          <w:b/>
+          <w:sz w:val="24"/>
+        </w:rPr>
+        <w:t>1</w:t>
+      </w:r>
+      <w:r>
+        <w:rPr>
+          <w:rFonts w:eastAsia="黑体"/>
+          <w:b/>
+          <w:sz w:val="24"/>
+        </w:rPr>
+        <w:t>.1</w:t>
+      </w:r>
+      <w:r>
+        <w:rPr>
+          <w:rFonts w:eastAsia="黑体" w:hint="eastAsia"/>
+          <w:b/>
+          <w:sz w:val="24"/>
+        </w:rPr>
+        <w:t>单量子比特二能级系统与激光作用跃迁模式</w:t>
+      </w:r>
+    </w:p>
+    <w:p>
+      <w:pPr>
+        <w:spacing w:line="300" w:lineRule="exact"/>
+        <w:ind w:firstLineChars="200" w:firstLine="480"/>
+        <w:jc w:val="center"/>
+        <w:rPr>
+          <w:rFonts w:ascii="黑体" w:eastAsia="黑体" w:hAnsi="宋体" w:hint="eastAsia"/>
+          <w:sz w:val="24"/>
+        </w:rPr>
+      </w:pPr>
+    </w:p>
+    <w:tbl>
+      <w:tblPr>
+        <w:tblW w:w="4572" w:type="pct"/>
+        <w:jc w:val="center"/>
+        <w:tblBorders>
+          <w:top w:val="single" w:sz="4" w:space="0" w:color="auto"/>
+          <w:left w:val="single" w:sz="4" w:space="0" w:color="auto"/>
+          <w:bottom w:val="single" w:sz="4" w:space="0" w:color="auto"/>
+          <w:right w:val="single" w:sz="4" w:space="0" w:color="auto"/>
+          <w:insideH w:val="single" w:sz="4" w:space="0" w:color="auto"/>
+          <w:insideV w:val="single" w:sz="4" w:space="0" w:color="auto"/>
+        </w:tblBorders>
+        <w:shd w:val="clear" w:color="auto" w:fill="FFFFFF"/>
+        <w:tblLook w:val="01E0" w:firstRow="1" w:lastRow="1" w:firstColumn="1" w:lastColumn="1" w:noHBand="0" w:noVBand="0"/>
+      </w:tblPr>
+      <w:tblGrid>
+        <w:gridCol w:w="1444"/>
+        <w:gridCol w:w="2268"/>
+        <w:gridCol w:w="1844"/>
+        <w:gridCol w:w="2237"/>
+      </w:tblGrid>
+      <w:tr>
+        <w:trPr>
+          <w:trHeight w:val="290"/>
+          <w:jc w:val="center"/>
+        </w:trPr>
+        <w:tc>
+          <w:tcPr>
+            <w:tcW w:w="926" w:type="pct"/>
+            <w:shd w:val="clear" w:color="auto" w:fill="FFFFFF"/>
+            <w:vAlign w:val="center"/>
+          </w:tcPr>
+          <w:p>
+            <w:pPr>
+              <w:tabs>
+                <w:tab w:val="center" w:pos="4153"/>
+                <w:tab w:val="right" w:pos="8306"/>
+              </w:tabs>
+              <w:snapToGrid w:val="0"/>
+              <w:spacing w:line="300" w:lineRule="exact"/>
+              <w:jc w:val="center"/>
+              <w:rPr>
+                <w:rFonts w:hint="eastAsia"/>
+                <w:sz w:val="18"/>
+                <w:szCs w:val="21"/>
+              </w:rPr>
+            </w:pPr>
+            <w:r>
+              <w:rPr>
+                <w:rFonts w:hint="eastAsia"/>
+                <w:sz w:val="18"/>
+                <w:szCs w:val="21"/>
+              </w:rPr>
+              <w:t>激光频率</w:t>
+            </w:r>
+          </w:p>
+        </w:tc>
+        <w:tc>
+          <w:tcPr>
+            <w:tcW w:w="1455" w:type="pct"/>
+            <w:shd w:val="clear" w:color="auto" w:fill="FFFFFF"/>
+            <w:vAlign w:val="center"/>
+          </w:tcPr>
+          <w:p>
+            <w:pPr>
+              <w:tabs>
+                <w:tab w:val="center" w:pos="4153"/>
+                <w:tab w:val="right" w:pos="8306"/>
+              </w:tabs>
+              <w:snapToGrid w:val="0"/>
+              <w:spacing w:line="300" w:lineRule="exact"/>
+              <w:rPr>
+                <w:szCs w:val="21"/>
+              </w:rPr>
+            </w:pPr>
+            <m:oMathPara>
+              <m:oMath>
+                <m:sSub>
+                  <m:sSubPr>
+                    <m:ctrlPr>
+                      <w:rPr>
+                        <w:rFonts w:ascii="Cambria Math" w:hAnsi="Cambria Math"/>
+                        <w:szCs w:val="21"/>
+                      </w:rPr>
+                    </m:ctrlPr>
+                  </m:sSubPr>
+                  <m:e>
+                    <m:r>
+                      <m:rPr>
+                        <m:sty m:val="p"/>
+                      </m:rPr>
+                      <w:rPr>
+                        <w:rFonts w:ascii="Cambria Math" w:hAnsi="Cambria Math"/>
+                        <w:szCs w:val="21"/>
+                      </w:rPr>
+                      <m:t>Ω</m:t>
+                    </m:r>
+                  </m:e>
+                  <m:sub>
+                    <m:r>
+                      <w:rPr>
+                        <w:rFonts w:ascii="Cambria Math" w:hAnsi="Cambria Math"/>
+                        <w:szCs w:val="21"/>
+                      </w:rPr>
+                      <m:t>0</m:t>
+                    </m:r>
+                  </m:sub>
+                </m:sSub>
+                <m:r>
+                  <w:rPr>
+                    <w:rFonts w:ascii="Cambria Math" w:eastAsia="微软雅黑" w:hAnsi="Cambria Math" w:cs="微软雅黑" w:hint="eastAsia"/>
+                    <w:szCs w:val="21"/>
+                  </w:rPr>
+                  <m:t>-</m:t>
+                </m:r>
+                <m:r>
+                  <w:rPr>
+                    <w:rFonts w:ascii="Cambria Math" w:hAnsi="Cambria Math"/>
+                    <w:szCs w:val="21"/>
+                  </w:rPr>
+                  <m:t>ν</m:t>
+                </m:r>
+              </m:oMath>
+            </m:oMathPara>
+          </w:p>
+        </w:tc>
+        <w:tc>
+          <w:tcPr>
+            <w:tcW w:w="1183" w:type="pct"/>
+            <w:shd w:val="clear" w:color="auto" w:fill="FFFFFF"/>
+          </w:tcPr>
+          <w:p>
+            <w:pPr>
+              <w:tabs>
+                <w:tab w:val="center" w:pos="4153"/>
+                <w:tab w:val="right" w:pos="8306"/>
+              </w:tabs>
+              <w:snapToGrid w:val="0"/>
+              <w:spacing w:line="300" w:lineRule="exact"/>
+              <w:rPr>
+                <w:rFonts w:hint="eastAsia"/>
+                <w:szCs w:val="21"/>
+              </w:rPr>
+            </w:pPr>
+            <m:oMathPara>
+              <m:oMath>
+                <m:sSub>
+                  <m:sSubPr>
+                    <m:ctrlPr>
+                      <w:rPr>
+                        <w:rFonts w:ascii="Cambria Math" w:hAnsi="Cambria Math"/>
+                        <w:szCs w:val="21"/>
+                      </w:rPr>
+                    </m:ctrlPr>
+                  </m:sSubPr>
+                  <m:e>
+                    <m:r>
+                      <m:rPr>
+                        <m:sty m:val="p"/>
+                      </m:rPr>
+                      <w:rPr>
+                        <w:rFonts w:ascii="Cambria Math" w:hAnsi="Cambria Math"/>
+                        <w:szCs w:val="21"/>
+                      </w:rPr>
+                      <m:t>Ω</m:t>
+                    </m:r>
+                  </m:e>
+                  <m:sub>
+                    <m:r>
+                      <w:rPr>
+                        <w:rFonts w:ascii="Cambria Math" w:hAnsi="Cambria Math"/>
+                        <w:szCs w:val="21"/>
+                      </w:rPr>
+                      <m:t>0</m:t>
+                    </m:r>
+                  </m:sub>
+                </m:sSub>
+              </m:oMath>
+            </m:oMathPara>
+          </w:p>
+        </w:tc>
+        <w:tc>
+          <w:tcPr>
+            <w:tcW w:w="1435" w:type="pct"/>
+            <w:shd w:val="clear" w:color="auto" w:fill="FFFFFF"/>
+          </w:tcPr>
+          <w:p>
+            <w:pPr>
+              <w:tabs>
+                <w:tab w:val="center" w:pos="4153"/>
+                <w:tab w:val="right" w:pos="8306"/>
+              </w:tabs>
+              <w:snapToGrid w:val="0"/>
+              <w:spacing w:line="300" w:lineRule="exact"/>
+              <w:rPr>
+                <w:rFonts w:hint="eastAsia"/>
+                <w:szCs w:val="21"/>
+              </w:rPr>
+            </w:pPr>
+            <m:oMathPara>
+              <m:oMath>
+                <m:sSub>
+                  <m:sSubPr>
+                    <m:ctrlPr>
+                      <w:rPr>
+                        <w:rFonts w:ascii="Cambria Math" w:hAnsi="Cambria Math"/>
+                        <w:szCs w:val="21"/>
+                      </w:rPr>
+                    </m:ctrlPr>
+                  </m:sSubPr>
+                  <m:e>
+                    <m:r>
+                      <m:rPr>
+                        <m:sty m:val="p"/>
+                      </m:rPr>
+                      <w:rPr>
+                        <w:rFonts w:ascii="Cambria Math" w:hAnsi="Cambria Math"/>
+                        <w:szCs w:val="21"/>
+                      </w:rPr>
+                      <m:t>Ω</m:t>
+                    </m:r>
+                  </m:e>
+                  <m:sub>
+                    <m:r>
+                      <w:rPr>
+                        <w:rFonts w:ascii="Cambria Math" w:hAnsi="Cambria Math"/>
+                        <w:szCs w:val="21"/>
+                      </w:rPr>
+                      <m:t>0</m:t>
+                    </m:r>
+                  </m:sub>
+                </m:sSub>
+                <m:r>
+                  <w:rPr>
+                    <w:rFonts w:ascii="Cambria Math" w:hAnsi="Cambria Math"/>
+                    <w:szCs w:val="21"/>
+                  </w:rPr>
+                  <m:t>+ν</m:t>
+                </m:r>
+              </m:oMath>
+            </m:oMathPara>
+          </w:p>
+        </w:tc>
+      </w:tr>
+      <w:tr>
+        <w:trPr>
+          <w:trHeight w:val="276"/>
+          <w:jc w:val="center"/>
+        </w:trPr>
+        <w:tc>
+          <w:tcPr>
+            <w:tcW w:w="926" w:type="pct"/>
+            <w:shd w:val="clear" w:color="auto" w:fill="FFFFFF"/>
+            <w:vAlign w:val="center"/>
+          </w:tcPr>
+          <w:p>
+            <w:pPr>
+              <w:tabs>
+                <w:tab w:val="center" w:pos="4153"/>
+                <w:tab w:val="right" w:pos="8306"/>
+              </w:tabs>
+              <w:snapToGrid w:val="0"/>
+              <w:spacing w:line="300" w:lineRule="exact"/>
+              <w:jc w:val="center"/>
+              <w:rPr>
+                <w:sz w:val="18"/>
+                <w:szCs w:val="21"/>
+              </w:rPr>
+            </w:pPr>
+            <w:r>
+              <w:rPr>
+                <w:rFonts w:hint="eastAsia"/>
+                <w:sz w:val="18"/>
+                <w:szCs w:val="21"/>
+              </w:rPr>
+              <w:t>跃迁模式</w:t>
+            </w:r>
+          </w:p>
+        </w:tc>
+        <w:tc>
+          <w:tcPr>
+            <w:tcW w:w="1455" w:type="pct"/>
+            <w:shd w:val="clear" w:color="auto" w:fill="FFFFFF"/>
+            <w:vAlign w:val="center"/>
+          </w:tcPr>
+          <w:p>
+            <w:pPr>
+              <w:tabs>
+                <w:tab w:val="center" w:pos="4153"/>
+                <w:tab w:val="right" w:pos="8306"/>
+              </w:tabs>
+              <w:snapToGrid w:val="0"/>
+              <w:spacing w:line="300" w:lineRule="exact"/>
+              <w:rPr>
+                <w:szCs w:val="21"/>
+              </w:rPr>
+            </w:pPr>
+            <m:oMathPara>
+              <m:oMath>
+                <m:r>
+                  <w:rPr>
+                    <w:rFonts w:ascii="Cambria Math" w:hAnsi="Cambria Math"/>
+                    <w:sz w:val="24"/>
+                  </w:rPr>
+                  <m:t>|n⟩|g⟩↔|n-1⟩|e⟩</m:t>
+                </m:r>
+              </m:oMath>
+            </m:oMathPara>
+          </w:p>
+        </w:tc>
+        <w:tc>
+          <w:tcPr>
+            <w:tcW w:w="1183" w:type="pct"/>
+            <w:shd w:val="clear" w:color="auto" w:fill="FFFFFF"/>
+          </w:tcPr>
+          <w:p>
+            <w:pPr>
+              <w:tabs>
+                <w:tab w:val="center" w:pos="4153"/>
+                <w:tab w:val="right" w:pos="8306"/>
+              </w:tabs>
+              <w:snapToGrid w:val="0"/>
+              <w:spacing w:line="300" w:lineRule="exact"/>
+              <w:rPr>
+                <w:rFonts w:hint="eastAsia"/>
+                <w:szCs w:val="21"/>
+              </w:rPr>
+            </w:pPr>
+            <m:oMathPara>
+              <m:oMath>
+                <m:r>
+                  <w:rPr>
+                    <w:rFonts w:ascii="Cambria Math" w:hAnsi="Cambria Math"/>
+                    <w:szCs w:val="21"/>
+                  </w:rPr>
+                  <m:t>|n⟩|g⟩↔|n⟩|e⟩</m:t>
+                </m:r>
+              </m:oMath>
+            </m:oMathPara>
+          </w:p>
+        </w:tc>
+        <w:tc>
+          <w:tcPr>
+            <w:tcW w:w="1435" w:type="pct"/>
+            <w:shd w:val="clear" w:color="auto" w:fill="FFFFFF"/>
+          </w:tcPr>
+          <w:p>
+            <w:pPr>
+              <w:tabs>
+                <w:tab w:val="center" w:pos="4153"/>
+                <w:tab w:val="right" w:pos="8306"/>
+              </w:tabs>
+              <w:snapToGrid w:val="0"/>
+              <w:spacing w:line="300" w:lineRule="exact"/>
+              <w:rPr>
+                <w:rFonts w:hint="eastAsia"/>
+                <w:szCs w:val="21"/>
+              </w:rPr>
+            </w:pPr>
+            <m:oMathPara>
+              <m:oMath>
+                <m:r>
+                  <w:rPr>
+                    <w:rFonts w:ascii="Cambria Math" w:hAnsi="Cambria Math"/>
+                    <w:szCs w:val="21"/>
+                  </w:rPr>
+                  <m:t>|n⟩|g⟩↔|n+1⟩|e⟩</m:t>
+                </m:r>
+              </m:oMath>
+            </m:oMathPara>
+          </w:p>
+        </w:tc>
+      </w:tr>
+      <w:tr>
+        <w:trPr>
+          <w:trHeight w:val="290"/>
+          <w:jc w:val="center"/>
+        </w:trPr>
+        <w:tc>
+          <w:tcPr>
+            <w:tcW w:w="926" w:type="pct"/>
+            <w:shd w:val="clear" w:color="auto" w:fill="FFFFFF"/>
+            <w:vAlign w:val="center"/>
+          </w:tcPr>
+          <w:p>
+            <w:pPr>
+              <w:tabs>
+                <w:tab w:val="center" w:pos="4153"/>
+                <w:tab w:val="right" w:pos="8306"/>
+              </w:tabs>
+              <w:snapToGrid w:val="0"/>
+              <w:spacing w:line="300" w:lineRule="exact"/>
+              <w:ind w:firstLineChars="200" w:firstLine="360"/>
+              <w:jc w:val="left"/>
+              <w:rPr>
+                <w:sz w:val="18"/>
+                <w:szCs w:val="21"/>
+              </w:rPr>
+            </w:pPr>
+            <w:r>
+              <w:rPr>
+                <w:rFonts w:hint="eastAsia"/>
+                <w:sz w:val="18"/>
+                <w:szCs w:val="21"/>
+              </w:rPr>
+              <w:t>热力学</w:t>
+            </w:r>
+          </w:p>
+        </w:tc>
+        <w:tc>
+          <w:tcPr>
+            <w:tcW w:w="1455" w:type="pct"/>
+            <w:shd w:val="clear" w:color="auto" w:fill="FFFFFF"/>
+            <w:vAlign w:val="center"/>
+          </w:tcPr>
+          <w:p>
+            <w:pPr>
+              <w:tabs>
+                <w:tab w:val="center" w:pos="4153"/>
+                <w:tab w:val="right" w:pos="8306"/>
+              </w:tabs>
+              <w:snapToGrid w:val="0"/>
+              <w:spacing w:line="300" w:lineRule="exact"/>
+              <w:jc w:val="center"/>
+              <w:rPr>
+                <w:sz w:val="18"/>
+                <w:szCs w:val="21"/>
+              </w:rPr>
+            </w:pPr>
+            <w:r>
+              <w:rPr>
+                <w:rFonts w:hint="eastAsia"/>
+                <w:sz w:val="18"/>
+                <w:szCs w:val="21"/>
+              </w:rPr>
+              <w:t>冷却</w:t>
+            </w:r>
+          </w:p>
+        </w:tc>
+        <w:tc>
+          <w:tcPr>
+            <w:tcW w:w="1183" w:type="pct"/>
+            <w:shd w:val="clear" w:color="auto" w:fill="FFFFFF"/>
+          </w:tcPr>
+          <w:p>
+            <w:pPr>
+              <w:tabs>
+                <w:tab w:val="center" w:pos="4153"/>
+                <w:tab w:val="right" w:pos="8306"/>
+              </w:tabs>
+              <w:snapToGrid w:val="0"/>
+              <w:spacing w:line="300" w:lineRule="exact"/>
+              <w:jc w:val="center"/>
+              <w:rPr>
+                <w:rFonts w:hint="eastAsia"/>
+                <w:sz w:val="18"/>
+                <w:szCs w:val="21"/>
+              </w:rPr>
+            </w:pPr>
+            <w:r>
+              <w:rPr>
+                <w:rFonts w:hint="eastAsia"/>
+                <w:sz w:val="18"/>
+                <w:szCs w:val="21"/>
+              </w:rPr>
+              <w:t>无</w:t>
+            </w:r>
+          </w:p>
+        </w:tc>
+        <w:tc>
+          <w:tcPr>
+            <w:tcW w:w="1435" w:type="pct"/>
+            <w:shd w:val="clear" w:color="auto" w:fill="FFFFFF"/>
+          </w:tcPr>
+          <w:p>
+            <w:pPr>
+              <w:tabs>
+                <w:tab w:val="center" w:pos="4153"/>
+                <w:tab w:val="right" w:pos="8306"/>
+              </w:tabs>
+              <w:snapToGrid w:val="0"/>
+              <w:spacing w:line="300" w:lineRule="exact"/>
+              <w:jc w:val="center"/>
+              <w:rPr>
+                <w:rFonts w:hint="eastAsia"/>
+                <w:sz w:val="18"/>
+                <w:szCs w:val="21"/>
+              </w:rPr>
+            </w:pPr>
+            <w:r>
+              <w:rPr>
+                <w:rFonts w:hint="eastAsia"/>
+                <w:sz w:val="18"/>
+                <w:szCs w:val="21"/>
+              </w:rPr>
+              <w:t>加热</w:t>
+            </w:r>
+          </w:p>
+        </w:tc>
+      </w:tr>
+    </w:tbl>
+    <w:p>
+      <w:pPr>
+        <w:spacing w:line="360" w:lineRule="auto"/>
+        <w:ind w:firstLineChars="200" w:firstLine="480"/>
+        <w:rPr>
+          <w:rFonts w:ascii="宋体" w:hAnsi="宋体"/>
+          <w:sz w:val="24"/>
+        </w:rPr>
+      </w:pPr>
+    </w:p>
+    <w:p>
+      <w:pPr>
+        <w:numPr>
+          <w:ilvl w:val="1"/>
+          <w:numId w:val="4"/>
+        </w:numPr>
+        <w:rPr>
+          <w:rFonts w:ascii="黑体" w:eastAsia="黑体" w:hAnsi="宋体"/>
+          <w:b/>
+          <w:sz w:val="28"/>
+          <w:szCs w:val="28"/>
+        </w:rPr>
+      </w:pPr>
+      <w:r>
+        <w:rPr>
+          <w:rFonts w:ascii="黑体" w:eastAsia="黑体" w:hAnsi="宋体" w:hint="eastAsia"/>
+          <w:b/>
+          <w:sz w:val="28"/>
+          <w:szCs w:val="28"/>
+        </w:rPr>
+        <w:t>激光与</w:t>
+      </w:r>
+      <w:r>
+        <w:rPr>
+          <w:rFonts w:ascii="黑体" w:eastAsia="黑体" w:hAnsi="宋体" w:hint="eastAsia"/>
+          <w:b/>
+          <w:sz w:val="28"/>
+          <w:szCs w:val="28"/>
+        </w:rPr>
+        <w:t>多</w:t>
+      </w:r>
+      <w:r>
+        <w:rPr>
+          <w:rFonts w:ascii="黑体" w:eastAsia="黑体" w:hAnsi="宋体" w:hint="eastAsia"/>
+          <w:b/>
+          <w:sz w:val="28"/>
+          <w:szCs w:val="28"/>
+        </w:rPr>
+        <w:t>量子系统</w:t>
+      </w:r>
+      <w:r>
+        <w:rPr>
+          <w:rFonts w:ascii="黑体" w:eastAsia="黑体" w:hAnsi="宋体" w:hint="eastAsia"/>
+          <w:b/>
+          <w:sz w:val="28"/>
+          <w:szCs w:val="28"/>
+        </w:rPr>
+        <w:t>的作用</w:t>
+      </w:r>
+    </w:p>
+    <w:p>
+      <w:pPr>
+        <w:spacing w:line="360" w:lineRule="auto"/>
+        <w:ind w:firstLineChars="200" w:firstLine="480"/>
+        <w:rPr>
+          <w:rFonts w:ascii="宋体" w:hAnsi="宋体" w:hint="eastAsia"/>
+          <w:sz w:val="24"/>
+        </w:rPr>
+      </w:pPr>
+      <w:r>
+        <w:rPr>
+          <w:rFonts w:ascii="宋体" w:hAnsi="宋体" w:hint="eastAsia"/>
+          <w:sz w:val="24"/>
+        </w:rPr>
+        <w:t>再上一章中，</w:t>
+      </w:r>
+      <w:r>
+        <w:rPr>
+          <w:rFonts w:ascii="宋体" w:hAnsi="宋体" w:hint="eastAsia"/>
+          <w:sz w:val="24"/>
+        </w:rPr>
+        <w:t>理论仅仅涉及到单量子比特与激光的相互作用，</w:t>
+      </w:r>
+      <w:r>
+        <w:rPr>
+          <w:rFonts w:ascii="宋体" w:hAnsi="宋体" w:hint="eastAsia"/>
+          <w:sz w:val="24"/>
+        </w:rPr>
+        <w:t>这是实现单量子比特逻辑门操作的理论基础。</w:t>
+      </w:r>
+      <w:r>
+        <w:rPr>
+          <w:rFonts w:ascii="宋体" w:hAnsi="宋体" w:hint="eastAsia"/>
+          <w:sz w:val="24"/>
+        </w:rPr>
+        <w:t>然而，</w:t>
+      </w:r>
+      <w:r>
+        <w:rPr>
+          <w:rFonts w:ascii="宋体" w:hAnsi="宋体" w:hint="eastAsia"/>
+          <w:sz w:val="24"/>
+        </w:rPr>
+        <w:t>对于通用量子计算而言，在物理模型中实现双量子</w:t>
+      </w:r>
+      <w:proofErr w:type="gramStart"/>
+      <w:r>
+        <w:rPr>
+          <w:rFonts w:ascii="宋体" w:hAnsi="宋体" w:hint="eastAsia"/>
+          <w:sz w:val="24"/>
+        </w:rPr>
+        <w:t>比特门</w:t>
+      </w:r>
+      <w:proofErr w:type="gramEnd"/>
+      <w:r>
+        <w:rPr>
+          <w:rFonts w:ascii="宋体" w:hAnsi="宋体" w:hint="eastAsia"/>
+          <w:sz w:val="24"/>
+        </w:rPr>
+        <w:t>操作也是同样关键的，这对于纠缠态的制备与对纠缠</w:t>
+      </w:r>
+      <w:proofErr w:type="gramStart"/>
+      <w:r>
+        <w:rPr>
+          <w:rFonts w:ascii="宋体" w:hAnsi="宋体" w:hint="eastAsia"/>
+          <w:sz w:val="24"/>
+        </w:rPr>
+        <w:t>态进行</w:t>
+      </w:r>
+      <w:proofErr w:type="gramEnd"/>
+      <w:r>
+        <w:rPr>
+          <w:rFonts w:ascii="宋体" w:hAnsi="宋体" w:hint="eastAsia"/>
+          <w:sz w:val="24"/>
+        </w:rPr>
+        <w:t>量子逻辑门操作是必不可少的。在1</w:t>
+      </w:r>
+      <w:r>
+        <w:rPr>
+          <w:rFonts w:ascii="宋体" w:hAnsi="宋体"/>
+          <w:sz w:val="24"/>
+        </w:rPr>
+        <w:t>997</w:t>
+      </w:r>
+      <w:r>
+        <w:rPr>
+          <w:rFonts w:ascii="宋体" w:hAnsi="宋体" w:hint="eastAsia"/>
+          <w:sz w:val="24"/>
+        </w:rPr>
+        <w:t>年</w:t>
+      </w:r>
+      <w:r>
+        <w:rPr>
+          <w:rFonts w:ascii="宋体" w:hAnsi="宋体" w:hint="eastAsia"/>
+          <w:sz w:val="24"/>
+        </w:rPr>
+        <w:t>，</w:t>
+      </w:r>
+      <w:proofErr w:type="spellStart"/>
+      <w:r>
+        <w:rPr>
+          <w:rFonts w:ascii="宋体" w:hAnsi="宋体" w:hint="eastAsia"/>
+          <w:sz w:val="24"/>
+          <w:highlight w:val="lightGray"/>
+        </w:rPr>
+        <w:t>ms</w:t>
+      </w:r>
+      <w:proofErr w:type="spellEnd"/>
+      <w:r>
+        <w:rPr>
+          <w:rFonts w:ascii="宋体" w:hAnsi="宋体"/>
+          <w:sz w:val="24"/>
+        </w:rPr>
+        <w:t xml:space="preserve"> </w:t>
+      </w:r>
+      <w:r>
+        <w:rPr>
+          <w:rFonts w:ascii="宋体" w:hAnsi="宋体" w:hint="eastAsia"/>
+          <w:sz w:val="24"/>
+        </w:rPr>
+        <w:t>提出了</w:t>
+      </w:r>
+      <w:r>
+        <w:rPr>
+          <w:rFonts w:ascii="宋体" w:hAnsi="宋体" w:hint="eastAsia"/>
+          <w:sz w:val="24"/>
+        </w:rPr>
+        <w:t>一种在离子</w:t>
+      </w:r>
+      <w:proofErr w:type="gramStart"/>
+      <w:r>
+        <w:rPr>
+          <w:rFonts w:ascii="宋体" w:hAnsi="宋体" w:hint="eastAsia"/>
+          <w:sz w:val="24"/>
+        </w:rPr>
+        <w:t>阱</w:t>
+      </w:r>
+      <w:proofErr w:type="gramEnd"/>
+      <w:r>
+        <w:rPr>
+          <w:rFonts w:ascii="宋体" w:hAnsi="宋体" w:hint="eastAsia"/>
+          <w:sz w:val="24"/>
+        </w:rPr>
+        <w:t>中实现双量子比特逻辑门的方案，并由</w:t>
+      </w:r>
+      <w:r>
+        <w:rPr>
+          <w:rFonts w:ascii="宋体" w:hAnsi="宋体" w:hint="eastAsia"/>
+          <w:sz w:val="24"/>
+          <w:highlight w:val="lightGray"/>
+        </w:rPr>
+        <w:t>D</w:t>
+      </w:r>
+      <w:r>
+        <w:rPr>
+          <w:rFonts w:ascii="宋体" w:hAnsi="宋体"/>
+          <w:sz w:val="24"/>
+        </w:rPr>
+        <w:t xml:space="preserve"> </w:t>
+      </w:r>
+      <w:r>
+        <w:rPr>
+          <w:rFonts w:ascii="宋体" w:hAnsi="宋体" w:hint="eastAsia"/>
+          <w:sz w:val="24"/>
+          <w:highlight w:val="lightGray"/>
+        </w:rPr>
+        <w:t>在</w:t>
+      </w:r>
+      <w:r>
+        <w:rPr>
+          <w:rFonts w:ascii="宋体" w:hAnsi="宋体"/>
+          <w:sz w:val="24"/>
+        </w:rPr>
+        <w:t>2016</w:t>
+      </w:r>
+      <w:r>
+        <w:rPr>
+          <w:rFonts w:ascii="宋体" w:hAnsi="宋体" w:hint="eastAsia"/>
+          <w:sz w:val="24"/>
+        </w:rPr>
+        <w:t>年</w:t>
+      </w:r>
+      <w:r>
+        <w:rPr>
+          <w:rFonts w:ascii="宋体" w:hAnsi="宋体" w:hint="eastAsia"/>
+          <w:sz w:val="24"/>
+        </w:rPr>
+        <w:t>将双量子比特逻辑门的保真度提高到了9</w:t>
+      </w:r>
+      <w:r>
+        <w:rPr>
+          <w:rFonts w:ascii="宋体" w:hAnsi="宋体"/>
+          <w:sz w:val="24"/>
+        </w:rPr>
+        <w:t>9.9</w:t>
+      </w:r>
+      <w:r>
+        <w:rPr>
+          <w:rFonts w:ascii="宋体" w:hAnsi="宋体" w:hint="eastAsia"/>
+          <w:sz w:val="24"/>
+        </w:rPr>
+        <w:t>%以上。除了M</w:t>
+      </w:r>
+      <w:r>
+        <w:rPr>
+          <w:rFonts w:ascii="宋体" w:hAnsi="宋体"/>
+          <w:sz w:val="24"/>
+        </w:rPr>
+        <w:t>S</w:t>
+      </w:r>
+      <w:r>
+        <w:rPr>
+          <w:rFonts w:ascii="宋体" w:hAnsi="宋体" w:hint="eastAsia"/>
+          <w:sz w:val="24"/>
+        </w:rPr>
+        <w:t>门，还有</w:t>
+      </w:r>
+      <w:r>
+        <w:rPr>
+          <w:rFonts w:ascii="宋体" w:hAnsi="宋体" w:hint="eastAsia"/>
+          <w:sz w:val="24"/>
+          <w:highlight w:val="lightGray"/>
+        </w:rPr>
+        <w:t>买买买</w:t>
+      </w:r>
+      <w:r>
+        <w:rPr>
+          <w:rFonts w:ascii="宋体" w:hAnsi="宋体" w:hint="eastAsia"/>
+          <w:sz w:val="24"/>
+          <w:highlight w:val="lightGray"/>
+        </w:rPr>
+        <w:t>和xxx门</w:t>
+      </w:r>
+      <w:r>
+        <w:rPr>
+          <w:rFonts w:ascii="宋体" w:hAnsi="宋体" w:hint="eastAsia"/>
+          <w:sz w:val="24"/>
+        </w:rPr>
+        <w:t>，</w:t>
+      </w:r>
+      <w:r>
+        <w:rPr>
+          <w:rFonts w:ascii="宋体" w:hAnsi="宋体" w:hint="eastAsia"/>
+          <w:sz w:val="24"/>
+          <w:highlight w:val="lightGray"/>
+        </w:rPr>
+        <w:t>X</w:t>
+      </w:r>
+      <w:r>
+        <w:rPr>
+          <w:rFonts w:ascii="宋体" w:hAnsi="宋体"/>
+          <w:sz w:val="24"/>
+          <w:highlight w:val="lightGray"/>
+        </w:rPr>
+        <w:t>XX</w:t>
+      </w:r>
+      <w:r>
+        <w:rPr>
+          <w:rFonts w:ascii="宋体" w:hAnsi="宋体" w:hint="eastAsia"/>
+          <w:sz w:val="24"/>
+          <w:highlight w:val="lightGray"/>
+        </w:rPr>
+        <w:t>实现了X</w:t>
+      </w:r>
+      <w:r>
+        <w:rPr>
+          <w:rFonts w:ascii="宋体" w:hAnsi="宋体"/>
+          <w:sz w:val="24"/>
+          <w:highlight w:val="lightGray"/>
+        </w:rPr>
+        <w:t>XX</w:t>
+      </w:r>
+      <w:r>
+        <w:rPr>
+          <w:rFonts w:ascii="宋体" w:hAnsi="宋体" w:hint="eastAsia"/>
+          <w:sz w:val="24"/>
+          <w:highlight w:val="lightGray"/>
+        </w:rPr>
+        <w:t>而X</w:t>
+      </w:r>
+      <w:r>
+        <w:rPr>
+          <w:rFonts w:ascii="宋体" w:hAnsi="宋体"/>
+          <w:sz w:val="24"/>
+          <w:highlight w:val="lightGray"/>
+        </w:rPr>
+        <w:t>XX</w:t>
+      </w:r>
+      <w:r>
+        <w:rPr>
+          <w:rFonts w:ascii="宋体" w:hAnsi="宋体" w:hint="eastAsia"/>
+          <w:sz w:val="24"/>
+          <w:highlight w:val="lightGray"/>
+        </w:rPr>
+        <w:t>实现了X</w:t>
+      </w:r>
+      <w:r>
+        <w:rPr>
+          <w:rFonts w:ascii="宋体" w:hAnsi="宋体"/>
+          <w:sz w:val="24"/>
+          <w:highlight w:val="lightGray"/>
+        </w:rPr>
+        <w:t>XX</w:t>
+      </w:r>
+      <w:r>
+        <w:rPr>
+          <w:rFonts w:ascii="宋体" w:hAnsi="宋体" w:hint="eastAsia"/>
+          <w:sz w:val="24"/>
+          <w:highlight w:val="lightGray"/>
+        </w:rPr>
+        <w:t>。</w:t>
+      </w:r>
+    </w:p>
+    <w:p>
+      <w:pPr>
+        <w:spacing w:line="360" w:lineRule="auto"/>
+        <w:ind w:firstLineChars="200" w:firstLine="480"/>
+        <w:rPr>
+          <w:rFonts w:ascii="宋体" w:hAnsi="宋体"/>
+          <w:sz w:val="24"/>
+        </w:rPr>
+      </w:pPr>
       <w:bookmarkStart w:id="0" w:name="_GoBack"/>
       <w:bookmarkEnd w:id="0"/>
     </w:p>
@@ -14773,21 +18614,6 @@
           <w:sz w:val="24"/>
         </w:rPr>
       </w:pPr>
-      <w:r>
-        <w:rPr>
-          <w:rFonts w:ascii="宋体" w:hAnsi="宋体" w:hint="eastAsia"/>
-          <w:sz w:val="24"/>
-        </w:rPr>
-        <w:t>上述激光与二能级离子系统的作用仅限于对于单量子比特的操作。然而，若想在一种物理模型实现通用量子计算，该模型必须可以实现双量子比特门的操作。对此</w:t>
-      </w:r>
-      <w:r>
-        <w:rPr>
-          <w:rFonts w:ascii="宋体" w:hAnsi="宋体" w:hint="eastAsia"/>
-          <w:sz w:val="24"/>
-          <w:highlight w:val="lightGray"/>
-        </w:rPr>
-        <w:t>，</w:t>
-      </w:r>
     </w:p>
     <w:p>
       <w:pPr>
@@ -14798,11 +18624,83 @@
           <w:sz w:val="24"/>
         </w:rPr>
       </w:pPr>
-      <w:r>
-        <w:rPr>
-          <w:rFonts w:ascii="宋体" w:hAnsi="宋体" w:hint="eastAsia"/>
-          <w:sz w:val="24"/>
-        </w:rPr>
+    </w:p>
+    <w:p>
+      <w:pPr>
+        <w:spacing w:line="360" w:lineRule="auto"/>
+        <w:ind w:firstLineChars="200" w:firstLine="480"/>
+        <w:rPr>
+          <w:rFonts w:ascii="宋体" w:hAnsi="宋体"/>
+          <w:sz w:val="24"/>
+        </w:rPr>
+      </w:pPr>
+    </w:p>
+    <w:p>
+      <w:pPr>
+        <w:spacing w:line="360" w:lineRule="auto"/>
+        <w:ind w:firstLineChars="200" w:firstLine="480"/>
+        <w:rPr>
+          <w:rFonts w:ascii="宋体" w:hAnsi="宋体" w:hint="eastAsia"/>
+          <w:sz w:val="24"/>
+        </w:rPr>
+      </w:pPr>
+    </w:p>
+    <w:p>
+      <w:pPr>
+        <w:spacing w:line="360" w:lineRule="auto"/>
+        <w:ind w:firstLineChars="200" w:firstLine="480"/>
+        <w:rPr>
+          <w:rFonts w:ascii="宋体" w:hAnsi="宋体"/>
+          <w:sz w:val="24"/>
+        </w:rPr>
+      </w:pPr>
+      <w:r>
+        <w:rPr>
+          <w:rFonts w:ascii="宋体" w:hAnsi="宋体" w:hint="eastAsia"/>
+          <w:sz w:val="24"/>
+        </w:rPr>
+        <w:t>上述激光与二能级离子系统的作用仅限于对于单量子比特的操作。然而，若想在一种物理模型实现通用量子计算，该模型必须可以实现双量子</w:t>
+      </w:r>
+      <w:proofErr w:type="gramStart"/>
+      <w:r>
+        <w:rPr>
+          <w:rFonts w:ascii="宋体" w:hAnsi="宋体" w:hint="eastAsia"/>
+          <w:sz w:val="24"/>
+        </w:rPr>
+        <w:t>比特门</w:t>
+      </w:r>
+      <w:proofErr w:type="gramEnd"/>
+      <w:r>
+        <w:rPr>
+          <w:rFonts w:ascii="宋体" w:hAnsi="宋体" w:hint="eastAsia"/>
+          <w:sz w:val="24"/>
+        </w:rPr>
+        <w:t>的操作。对此</w:t>
+      </w:r>
+      <w:r>
+        <w:rPr>
+          <w:rFonts w:ascii="宋体" w:hAnsi="宋体" w:hint="eastAsia"/>
+          <w:sz w:val="24"/>
+          <w:highlight w:val="lightGray"/>
+        </w:rPr>
+        <w:t>，</w:t>
+      </w:r>
+    </w:p>
+    <w:p>
+      <w:pPr>
+        <w:spacing w:line="360" w:lineRule="auto"/>
+        <w:ind w:firstLineChars="200" w:firstLine="480"/>
+        <w:rPr>
+          <w:rFonts w:ascii="宋体" w:hAnsi="宋体"/>
+          <w:sz w:val="24"/>
+        </w:rPr>
+      </w:pPr>
+      <w:r>
+        <w:rPr>
+          <w:rFonts w:ascii="宋体" w:hAnsi="宋体" w:hint="eastAsia"/>
+          <w:sz w:val="24"/>
+        </w:rPr>
+        <w:lastRenderedPageBreak/>
         <w:t xml:space="preserve">MS </w:t>
       </w:r>
       <w:r>
@@ -14837,9 +18735,8 @@
     </w:p>
     <w:p>
       <w:pPr>
-        <w:jc w:val="center"/>
-        <w:rPr>
-          <w:rFonts w:ascii="黑体" w:eastAsia="黑体"/>
+        <w:rPr>
+          <w:rFonts w:ascii="黑体" w:eastAsia="黑体" w:hint="eastAsia"/>
           <w:b/>
           <w:sz w:val="36"/>
           <w:szCs w:val="36"/>
@@ -14856,17 +18753,15 @@
           <w:szCs w:val="36"/>
         </w:rPr>
       </w:pPr>
-    </w:p>
-    <w:p>
-      <w:pPr>
-        <w:jc w:val="center"/>
-        <w:rPr>
-          <w:rFonts w:ascii="黑体" w:eastAsia="黑体"/>
+      <w:r>
+        <w:rPr>
+          <w:rFonts w:ascii="黑体" w:eastAsia="黑体" w:hint="eastAsia"/>
           <w:b/>
           <w:sz w:val="36"/>
           <w:szCs w:val="36"/>
         </w:rPr>
-      </w:pPr>
+        <w:t>3</w:t>
+      </w:r>
       <w:r>
         <w:rPr>
           <w:rFonts w:ascii="黑体" w:eastAsia="黑体" w:hint="eastAsia"/>
@@ -14874,15 +18769,6 @@
           <w:sz w:val="36"/>
           <w:szCs w:val="36"/>
         </w:rPr>
-        <w:t>3</w:t>
-      </w:r>
-      <w:r>
-        <w:rPr>
-          <w:rFonts w:ascii="黑体" w:eastAsia="黑体" w:hint="eastAsia"/>
-          <w:b/>
-          <w:sz w:val="36"/>
-          <w:szCs w:val="36"/>
-        </w:rPr>
         <w:t>囚禁离子体系量子信息处理的步骤</w:t>
       </w:r>
     </w:p>
@@ -14911,7 +18797,21 @@
         <w:rPr>
           <w:rFonts w:ascii="楷体_GB2312" w:eastAsia="楷体_GB2312" w:hint="eastAsia"/>
         </w:rPr>
-        <w:t>（章标题段前为0.8行、段后为0.5行）</w:t>
+        <w:t>（章</w:t>
+      </w:r>
+      <w:proofErr w:type="gramStart"/>
+      <w:r>
+        <w:rPr>
+          <w:rFonts w:ascii="楷体_GB2312" w:eastAsia="楷体_GB2312" w:hint="eastAsia"/>
+        </w:rPr>
+        <w:t>标题段前为</w:t>
+      </w:r>
+      <w:proofErr w:type="gramEnd"/>
+      <w:r>
+        <w:rPr>
+          <w:rFonts w:ascii="楷体_GB2312" w:eastAsia="楷体_GB2312" w:hint="eastAsia"/>
+        </w:rPr>
+        <w:t>0.8行、段后为0.5行）</w:t>
       </w:r>
     </w:p>
     <w:p>
@@ -15179,8 +19079,23 @@
           <w:rFonts w:ascii="宋体" w:hAnsi="宋体" w:hint="eastAsia"/>
           <w:sz w:val="24"/>
         </w:rPr>
-        <w:lastRenderedPageBreak/>
-        <w:t>特殊说明的是，第四步执行量子信息操作时，若系统只涉及到单量子比特门的操作，</w:t>
+        <w:t>特殊说明的是，第四步执行量子信息操作时，若系统只涉及到单量子</w:t>
+      </w:r>
+      <w:proofErr w:type="gramStart"/>
+      <w:r>
+        <w:rPr>
+          <w:rFonts w:ascii="宋体" w:hAnsi="宋体" w:hint="eastAsia"/>
+          <w:sz w:val="24"/>
+        </w:rPr>
+        <w:t>比特门</w:t>
+      </w:r>
+      <w:proofErr w:type="gramEnd"/>
+      <w:r>
+        <w:rPr>
+          <w:rFonts w:ascii="宋体" w:hAnsi="宋体" w:hint="eastAsia"/>
+          <w:sz w:val="24"/>
+        </w:rPr>
+        <w:t>的操作，</w:t>
       </w:r>
       <w:r>
         <w:rPr>
@@ -15260,7 +19175,23 @@
           <w:rFonts w:ascii="宋体" w:hAnsi="宋体" w:hint="eastAsia"/>
           <w:sz w:val="24"/>
         </w:rPr>
-        <w:t>特殊说明的是，第四步执行量子信息操作时，若系统只涉及到单量子比特门的操作，也可被称为对单量子比特的rabi振荡。</w:t>
+        <w:t>特殊说明的是，第四步执行量子信息操作时，若系统只涉及到单量子</w:t>
+      </w:r>
+      <w:proofErr w:type="gramStart"/>
+      <w:r>
+        <w:rPr>
+          <w:rFonts w:ascii="宋体" w:hAnsi="宋体" w:hint="eastAsia"/>
+          <w:sz w:val="24"/>
+        </w:rPr>
+        <w:t>比特门</w:t>
+      </w:r>
+      <w:proofErr w:type="gramEnd"/>
+      <w:r>
+        <w:rPr>
+          <w:rFonts w:ascii="宋体" w:hAnsi="宋体" w:hint="eastAsia"/>
+          <w:sz w:val="24"/>
+        </w:rPr>
+        <w:t>的操作，也可被称为对单量子比特的rabi振荡。</w:t>
       </w:r>
     </w:p>
     <w:p>
@@ -15587,7 +19518,21 @@
         <w:rPr>
           <w:rFonts w:ascii="楷体_GB2312" w:eastAsia="楷体_GB2312" w:hint="eastAsia"/>
         </w:rPr>
-        <w:t>（章标题段前为0.8行、段后为0.5行）</w:t>
+        <w:t>（章</w:t>
+      </w:r>
+      <w:proofErr w:type="gramStart"/>
+      <w:r>
+        <w:rPr>
+          <w:rFonts w:ascii="楷体_GB2312" w:eastAsia="楷体_GB2312" w:hint="eastAsia"/>
+        </w:rPr>
+        <w:t>标题段前为</w:t>
+      </w:r>
+      <w:proofErr w:type="gramEnd"/>
+      <w:r>
+        <w:rPr>
+          <w:rFonts w:ascii="楷体_GB2312" w:eastAsia="楷体_GB2312" w:hint="eastAsia"/>
+        </w:rPr>
+        <w:t>0.8行、段后为0.5行）</w:t>
       </w:r>
     </w:p>
     <w:p>
@@ -15702,15 +19647,7 @@
           <w:rFonts w:ascii="宋体" w:hAnsi="宋体" w:hint="eastAsia"/>
           <w:sz w:val="24"/>
         </w:rPr>
-        <w:t>）作为实验控制的硬件，同时通过将时序信息通过LabView或者Verilog语言烧录在FPGA</w:t>
-      </w:r>
-      <w:r>
-        <w:rPr>
-          <w:rFonts w:ascii="宋体" w:hAnsi="宋体" w:hint="eastAsia"/>
-          <w:sz w:val="24"/>
-        </w:rPr>
-        <w:lastRenderedPageBreak/>
-        <w:t>上来控制实验进行。</w:t>
+        <w:t>）作为实验控制的硬件，同时通过将时序信息通过LabView或者Verilog语言烧录在FPGA上来控制实验进行。</w:t>
       </w:r>
     </w:p>
     <w:p>
@@ -15777,12 +19714,21 @@
         </w:rPr>
         <w:t>PC</w:t>
       </w:r>
-      <w:r>
-        <w:rPr>
-          <w:rFonts w:hint="eastAsia"/>
-          <w:sz w:val="24"/>
-        </w:rPr>
-        <w:t>端设计实验操作界面</w:t>
+      <w:proofErr w:type="gramStart"/>
+      <w:r>
+        <w:rPr>
+          <w:rFonts w:hint="eastAsia"/>
+          <w:sz w:val="24"/>
+        </w:rPr>
+        <w:t>端设计</w:t>
+      </w:r>
+      <w:proofErr w:type="gramEnd"/>
+      <w:r>
+        <w:rPr>
+          <w:rFonts w:hint="eastAsia"/>
+          <w:sz w:val="24"/>
+        </w:rPr>
+        <w:t>实验操作界面</w:t>
       </w:r>
       <w:r>
         <w:rPr>
@@ -15833,7 +19779,15 @@
           <w:rFonts w:hint="eastAsia"/>
           <w:sz w:val="24"/>
         </w:rPr>
-        <w:t>工作原理，以及目前本人在实验控制系统中完工的部分，并着重介绍如何利用现有的完工部分进行实验控制。</w:t>
+        <w:t>工作原理，以及目前</w:t>
+      </w:r>
+      <w:r>
+        <w:rPr>
+          <w:rFonts w:hint="eastAsia"/>
+          <w:sz w:val="24"/>
+        </w:rPr>
+        <w:lastRenderedPageBreak/>
+        <w:t>本人在实验控制系统中完工的部分，并着重介绍如何利用现有的完工部分进行实验控制。</w:t>
       </w:r>
     </w:p>
     <w:p>
@@ -16497,7 +20451,21 @@
         <w:rPr>
           <w:rFonts w:ascii="楷体_GB2312" w:eastAsia="楷体_GB2312" w:hint="eastAsia"/>
         </w:rPr>
-        <w:t>（章标题段前为0.8行、段后为0.5行）</w:t>
+        <w:t>（章</w:t>
+      </w:r>
+      <w:proofErr w:type="gramStart"/>
+      <w:r>
+        <w:rPr>
+          <w:rFonts w:ascii="楷体_GB2312" w:eastAsia="楷体_GB2312" w:hint="eastAsia"/>
+        </w:rPr>
+        <w:t>标题段前为</w:t>
+      </w:r>
+      <w:proofErr w:type="gramEnd"/>
+      <w:r>
+        <w:rPr>
+          <w:rFonts w:ascii="楷体_GB2312" w:eastAsia="楷体_GB2312" w:hint="eastAsia"/>
+        </w:rPr>
+        <w:t>0.8行、段后为0.5行）</w:t>
       </w:r>
     </w:p>
     <w:p>
@@ -16558,7 +20526,23 @@
           <w:rFonts w:ascii="宋体" w:hAnsi="宋体" w:hint="eastAsia"/>
           <w:sz w:val="24"/>
         </w:rPr>
-        <w:t>IP（Intellectual Property）就是常说的知识产权，IPCore（知识产权核）则是指用于产品应用的专用集成电路（ASIC）或者可编程逻辑器件（PGA）的逻辑块或数据块。</w:t>
+        <w:t>IP（Intellectual Property）就是常说的知识产权，</w:t>
+      </w:r>
+      <w:proofErr w:type="spellStart"/>
+      <w:r>
+        <w:rPr>
+          <w:rFonts w:ascii="宋体" w:hAnsi="宋体" w:hint="eastAsia"/>
+          <w:sz w:val="24"/>
+        </w:rPr>
+        <w:t>IPCore</w:t>
+      </w:r>
+      <w:proofErr w:type="spellEnd"/>
+      <w:r>
+        <w:rPr>
+          <w:rFonts w:ascii="宋体" w:hAnsi="宋体" w:hint="eastAsia"/>
+          <w:sz w:val="24"/>
+        </w:rPr>
+        <w:t>（知识产权核）则是指用于产品应用的专用集成电路（ASIC）或者可编程逻辑器件（PGA）的逻辑块或数据块。</w:t>
       </w:r>
     </w:p>
     <w:p>
@@ -16646,7 +20630,6 @@
         <w:rPr>
           <w:b/>
         </w:rPr>
-        <w:lastRenderedPageBreak/>
         <w:t>1</w:t>
       </w:r>
       <w:r>
@@ -16850,7 +20833,31 @@
           <w:rFonts w:ascii="宋体" w:hAnsi="宋体" w:hint="eastAsia"/>
           <w:sz w:val="24"/>
         </w:rPr>
-        <w:t>通过DDR IPCore 对DDR 和DDR2 SDRAM进行初始化是有分别的，由于在本次项目设计过程中实际采用的是DDR SDRAM，因此本文仅仅对前者的初始化时序进行讨论。</w:t>
+        <w:t xml:space="preserve">通过DDR </w:t>
+      </w:r>
+      <w:proofErr w:type="spellStart"/>
+      <w:r>
+        <w:rPr>
+          <w:rFonts w:ascii="宋体" w:hAnsi="宋体" w:hint="eastAsia"/>
+          <w:sz w:val="24"/>
+        </w:rPr>
+        <w:t>IPCore</w:t>
+      </w:r>
+      <w:proofErr w:type="spellEnd"/>
+      <w:r>
+        <w:rPr>
+          <w:rFonts w:ascii="宋体" w:hAnsi="宋体" w:hint="eastAsia"/>
+          <w:sz w:val="24"/>
+        </w:rPr>
+        <w:t xml:space="preserve"> 对DDR 和DDR2 SDRAM进行初始化是有分别的，由于在本</w:t>
+      </w:r>
+      <w:r>
+        <w:rPr>
+          <w:rFonts w:ascii="宋体" w:hAnsi="宋体" w:hint="eastAsia"/>
+          <w:sz w:val="24"/>
+        </w:rPr>
+        <w:lastRenderedPageBreak/>
+        <w:t>次项目设计过程中实际采用的是DDR SDRAM，因此本文仅仅对前者的初始化时序进行讨论。</w:t>
       </w:r>
     </w:p>
     <w:p>
@@ -17032,7 +21039,7 @@
             <v:imagedata r:id="rId10" o:title=""/>
             <w10:wrap type="square"/>
           </v:shape>
-          <o:OLEObject Type="Embed" ProgID="Equation.3" ShapeID="_x0000_s1026" DrawAspect="Content" ObjectID="_1649949610" r:id="rId11"/>
+          <o:OLEObject Type="Embed" ProgID="Equation.3" ShapeID="_x0000_s1026" DrawAspect="Content" ObjectID="_1650201443" r:id="rId11"/>
         </w:object>
       </w:r>
     </w:p>
@@ -17108,7 +21115,7 @@
             <v:imagedata r:id="rId12" o:title=""/>
             <w10:wrap type="square"/>
           </v:shape>
-          <o:OLEObject Type="Embed" ProgID="Equation.3" ShapeID="_x0000_s1029" DrawAspect="Content" ObjectID="_1649949611" r:id="rId13"/>
+          <o:OLEObject Type="Embed" ProgID="Equation.3" ShapeID="_x0000_s1029" DrawAspect="Content" ObjectID="_1650201444" r:id="rId13"/>
         </w:object>
       </w:r>
       <w:r>
@@ -17247,7 +21254,6 @@
           <w:rFonts w:ascii="黑体" w:eastAsia="黑体" w:hAnsi="宋体" w:hint="eastAsia"/>
           <w:sz w:val="24"/>
         </w:rPr>
-        <w:lastRenderedPageBreak/>
         <w:t>表</w:t>
       </w:r>
       <w:r>
@@ -17760,6 +21766,7 @@
                 <w:sz w:val="18"/>
                 <w:szCs w:val="21"/>
               </w:rPr>
+              <w:lastRenderedPageBreak/>
               <w:t>存储器</w:t>
             </w:r>
           </w:p>
@@ -17797,8 +21804,18 @@
                 <w:sz w:val="18"/>
                 <w:szCs w:val="21"/>
               </w:rPr>
-              <w:t>FIFO Partitioner</w:t>
+              <w:t xml:space="preserve">FIFO </w:t>
             </w:r>
+            <w:proofErr w:type="spellStart"/>
+            <w:r>
+              <w:rPr>
+                <w:rFonts w:hint="eastAsia"/>
+                <w:sz w:val="18"/>
+                <w:szCs w:val="21"/>
+              </w:rPr>
+              <w:t>Partitioner</w:t>
+            </w:r>
+            <w:proofErr w:type="spellEnd"/>
             <w:r>
               <w:rPr>
                 <w:rFonts w:hint="eastAsia"/>
@@ -18228,6 +22245,7 @@
                 <w:szCs w:val="18"/>
               </w:rPr>
             </w:pPr>
+            <w:proofErr w:type="gramStart"/>
             <w:r>
               <w:rPr>
                 <w:rFonts w:ascii="宋体" w:hAnsi="宋体" w:hint="eastAsia"/>
@@ -18237,6 +22255,7 @@
               </w:rPr>
               <w:t>阳性数</w:t>
             </w:r>
+            <w:proofErr w:type="gramEnd"/>
           </w:p>
         </w:tc>
         <w:tc>
@@ -20169,7 +24188,23 @@
           <w:rFonts w:ascii="宋体" w:hAnsi="宋体" w:hint="eastAsia"/>
           <w:sz w:val="24"/>
         </w:rPr>
-        <w:t>].膜科学与技术，2002，22（2）：59-64</w:t>
+        <w:t>].</w:t>
+      </w:r>
+      <w:proofErr w:type="gramStart"/>
+      <w:r>
+        <w:rPr>
+          <w:rFonts w:ascii="宋体" w:hAnsi="宋体" w:hint="eastAsia"/>
+          <w:sz w:val="24"/>
+        </w:rPr>
+        <w:t>膜科学</w:t>
+      </w:r>
+      <w:proofErr w:type="gramEnd"/>
+      <w:r>
+        <w:rPr>
+          <w:rFonts w:ascii="宋体" w:hAnsi="宋体" w:hint="eastAsia"/>
+          <w:sz w:val="24"/>
+        </w:rPr>
+        <w:t>与技术，2002，22（2）：59-64</w:t>
       </w:r>
     </w:p>
     <w:p>
@@ -20300,105 +24335,169 @@
           <w:rFonts w:ascii="宋体" w:hAnsi="宋体" w:hint="eastAsia"/>
           <w:sz w:val="24"/>
         </w:rPr>
+        <w:t>[6] 河北绿洲生态环境科技有限公司.一种荒漠化地区生态植被综合培育种植方法:中国,01129210.5[P]</w:t>
+      </w:r>
+      <w:r>
+        <w:rPr>
+          <w:rFonts w:ascii="宋体" w:hAnsi="宋体" w:hint="eastAsia"/>
+          <w:sz w:val="24"/>
+        </w:rPr>
+        <w:t>.</w:t>
+      </w:r>
+      <w:r>
+        <w:rPr>
+          <w:rFonts w:ascii="宋体" w:hAnsi="宋体" w:hint="eastAsia"/>
+          <w:sz w:val="24"/>
+        </w:rPr>
+        <w:t>2001-10-24</w:t>
+      </w:r>
+      <w:r>
+        <w:rPr>
+          <w:rFonts w:ascii="宋体" w:hAnsi="宋体" w:hint="eastAsia"/>
+          <w:sz w:val="24"/>
+        </w:rPr>
+        <w:t>.</w:t>
+      </w:r>
+    </w:p>
+    <w:p>
+      <w:pPr>
+        <w:spacing w:line="360" w:lineRule="auto"/>
+        <w:rPr>
+          <w:rFonts w:ascii="宋体" w:hAnsi="宋体"/>
+          <w:sz w:val="24"/>
+        </w:rPr>
+      </w:pPr>
+      <w:r>
+        <w:rPr>
+          <w:rFonts w:ascii="宋体" w:hAnsi="宋体" w:hint="eastAsia"/>
+          <w:sz w:val="24"/>
+        </w:rPr>
+        <w:t xml:space="preserve">[7] </w:t>
+      </w:r>
+      <w:r>
+        <w:rPr>
+          <w:rFonts w:ascii="宋体" w:hAnsi="宋体" w:hint="eastAsia"/>
+          <w:sz w:val="24"/>
+        </w:rPr>
+        <w:t>GB/T16159-1996,汉语拼音证词法基本规则[S].北京：中国标准出版社，1996.</w:t>
+      </w:r>
+    </w:p>
+    <w:p>
+      <w:pPr>
+        <w:spacing w:line="360" w:lineRule="auto"/>
+        <w:rPr>
+          <w:rFonts w:ascii="宋体" w:hAnsi="宋体"/>
+          <w:sz w:val="24"/>
+        </w:rPr>
+      </w:pPr>
+      <w:r>
+        <w:rPr>
+          <w:rFonts w:ascii="宋体" w:hAnsi="宋体" w:hint="eastAsia"/>
+          <w:sz w:val="24"/>
+        </w:rPr>
+        <w:t xml:space="preserve">[8] </w:t>
+      </w:r>
+      <w:r>
+        <w:rPr>
+          <w:rFonts w:ascii="宋体" w:hAnsi="宋体" w:hint="eastAsia"/>
+          <w:sz w:val="24"/>
+        </w:rPr>
+        <w:t>毛侠.</w:t>
+      </w:r>
+      <w:proofErr w:type="gramStart"/>
+      <w:r>
+        <w:rPr>
+          <w:rFonts w:ascii="宋体" w:hAnsi="宋体" w:hint="eastAsia"/>
+          <w:sz w:val="24"/>
+        </w:rPr>
+        <w:t>情感工</w:t>
+      </w:r>
+      <w:proofErr w:type="gramEnd"/>
+      <w:r>
+        <w:rPr>
+          <w:rFonts w:ascii="宋体" w:hAnsi="宋体" w:hint="eastAsia"/>
+          <w:sz w:val="24"/>
+        </w:rPr>
+        <w:t>学破解“舒服之谜”[</w:t>
+      </w:r>
+      <w:r>
+        <w:rPr>
+          <w:rFonts w:ascii="宋体" w:hAnsi="宋体" w:hint="eastAsia"/>
+          <w:sz w:val="24"/>
+        </w:rPr>
+        <w:t>N</w:t>
+      </w:r>
+      <w:r>
+        <w:rPr>
+          <w:rFonts w:ascii="宋体" w:hAnsi="宋体" w:hint="eastAsia"/>
+          <w:sz w:val="24"/>
+        </w:rPr>
+        <w:t>].光明日报，2004-04-17（B1）.</w:t>
+      </w:r>
+    </w:p>
+    <w:p>
+      <w:pPr>
+        <w:spacing w:line="360" w:lineRule="auto"/>
+        <w:rPr>
+          <w:rFonts w:ascii="宋体" w:hAnsi="宋体"/>
+          <w:sz w:val="24"/>
+        </w:rPr>
+      </w:pPr>
+      <w:r>
+        <w:rPr>
+          <w:rFonts w:ascii="宋体" w:hAnsi="宋体" w:hint="eastAsia"/>
+          <w:sz w:val="24"/>
+        </w:rPr>
         <w:lastRenderedPageBreak/>
-        <w:t>[6] 河北绿洲生态环境科技有限公司.一种荒漠化地区生态植被综合培育种植方法:中国,01129210.5[P]</w:t>
-      </w:r>
-      <w:r>
-        <w:rPr>
-          <w:rFonts w:ascii="宋体" w:hAnsi="宋体" w:hint="eastAsia"/>
-          <w:sz w:val="24"/>
-        </w:rPr>
-        <w:t>.</w:t>
-      </w:r>
-      <w:r>
-        <w:rPr>
-          <w:rFonts w:ascii="宋体" w:hAnsi="宋体" w:hint="eastAsia"/>
-          <w:sz w:val="24"/>
-        </w:rPr>
-        <w:t>2001-10-24</w:t>
-      </w:r>
-      <w:r>
-        <w:rPr>
-          <w:rFonts w:ascii="宋体" w:hAnsi="宋体" w:hint="eastAsia"/>
-          <w:sz w:val="24"/>
-        </w:rPr>
-        <w:t>.</w:t>
-      </w:r>
-    </w:p>
-    <w:p>
-      <w:pPr>
-        <w:spacing w:line="360" w:lineRule="auto"/>
-        <w:rPr>
-          <w:rFonts w:ascii="宋体" w:hAnsi="宋体"/>
-          <w:sz w:val="24"/>
-        </w:rPr>
-      </w:pPr>
-      <w:r>
-        <w:rPr>
-          <w:rFonts w:ascii="宋体" w:hAnsi="宋体" w:hint="eastAsia"/>
-          <w:sz w:val="24"/>
-        </w:rPr>
-        <w:t xml:space="preserve">[7] </w:t>
-      </w:r>
-      <w:r>
-        <w:rPr>
-          <w:rFonts w:ascii="宋体" w:hAnsi="宋体" w:hint="eastAsia"/>
-          <w:sz w:val="24"/>
-        </w:rPr>
-        <w:t>GB/T16159-1996,汉语拼音证词法基本规则[S].北京：中国标准出版社，1996.</w:t>
-      </w:r>
-    </w:p>
-    <w:p>
-      <w:pPr>
-        <w:spacing w:line="360" w:lineRule="auto"/>
-        <w:rPr>
-          <w:rFonts w:ascii="宋体" w:hAnsi="宋体"/>
-          <w:sz w:val="24"/>
-        </w:rPr>
-      </w:pPr>
-      <w:r>
-        <w:rPr>
-          <w:rFonts w:ascii="宋体" w:hAnsi="宋体" w:hint="eastAsia"/>
-          <w:sz w:val="24"/>
-        </w:rPr>
-        <w:t xml:space="preserve">[8] </w:t>
-      </w:r>
-      <w:r>
-        <w:rPr>
-          <w:rFonts w:ascii="宋体" w:hAnsi="宋体" w:hint="eastAsia"/>
-          <w:sz w:val="24"/>
-        </w:rPr>
-        <w:t>毛侠.情感工学破解“舒服之谜”[</w:t>
-      </w:r>
-      <w:r>
-        <w:rPr>
-          <w:rFonts w:ascii="宋体" w:hAnsi="宋体" w:hint="eastAsia"/>
-          <w:sz w:val="24"/>
-        </w:rPr>
-        <w:t>N</w:t>
-      </w:r>
-      <w:r>
-        <w:rPr>
-          <w:rFonts w:ascii="宋体" w:hAnsi="宋体" w:hint="eastAsia"/>
-          <w:sz w:val="24"/>
-        </w:rPr>
-        <w:t>].光明日报，2004-04-17（B1）.</w:t>
-      </w:r>
-    </w:p>
-    <w:p>
-      <w:pPr>
-        <w:spacing w:line="360" w:lineRule="auto"/>
-        <w:rPr>
-          <w:rFonts w:ascii="宋体" w:hAnsi="宋体"/>
-          <w:sz w:val="24"/>
-        </w:rPr>
-      </w:pPr>
-      <w:r>
-        <w:rPr>
-          <w:rFonts w:ascii="宋体" w:hAnsi="宋体" w:hint="eastAsia"/>
-          <w:sz w:val="24"/>
-        </w:rPr>
-        <w:t>[9] 陈剑.上博简《民之父母》“而得既塞於四海矣”句解释[EB/OL］.简帛研究网站，http://www.bamboosilk.org/Wssf/2003/chenjian03.htm．2003-01-18</w:t>
+        <w:t>[9] 陈剑.</w:t>
+      </w:r>
+      <w:proofErr w:type="gramStart"/>
+      <w:r>
+        <w:rPr>
+          <w:rFonts w:ascii="宋体" w:hAnsi="宋体" w:hint="eastAsia"/>
+          <w:sz w:val="24"/>
+        </w:rPr>
+        <w:t>上博简《民之父母》</w:t>
+      </w:r>
+      <w:proofErr w:type="gramEnd"/>
+      <w:r>
+        <w:rPr>
+          <w:rFonts w:ascii="宋体" w:hAnsi="宋体" w:hint="eastAsia"/>
+          <w:sz w:val="24"/>
+        </w:rPr>
+        <w:t>“而得既塞</w:t>
+      </w:r>
+      <w:proofErr w:type="gramStart"/>
+      <w:r>
+        <w:rPr>
+          <w:rFonts w:ascii="宋体" w:hAnsi="宋体" w:hint="eastAsia"/>
+          <w:sz w:val="24"/>
+        </w:rPr>
+        <w:t>於</w:t>
+      </w:r>
+      <w:proofErr w:type="gramEnd"/>
+      <w:r>
+        <w:rPr>
+          <w:rFonts w:ascii="宋体" w:hAnsi="宋体" w:hint="eastAsia"/>
+          <w:sz w:val="24"/>
+        </w:rPr>
+        <w:t>四海矣”句解释[EB/OL］.简</w:t>
+      </w:r>
+      <w:proofErr w:type="gramStart"/>
+      <w:r>
+        <w:rPr>
+          <w:rFonts w:ascii="宋体" w:hAnsi="宋体" w:hint="eastAsia"/>
+          <w:sz w:val="24"/>
+        </w:rPr>
+        <w:t>帛研究</w:t>
+      </w:r>
+      <w:proofErr w:type="gramEnd"/>
+      <w:r>
+        <w:rPr>
+          <w:rFonts w:ascii="宋体" w:hAnsi="宋体" w:hint="eastAsia"/>
+          <w:sz w:val="24"/>
+        </w:rPr>
+        <w:t>网站，http://www.bamboosilk.org/Wssf/2003/chenjian03.htm．2003-01-18</w:t>
       </w:r>
     </w:p>
     <w:p>
@@ -20587,7 +24686,23 @@
           <w:rFonts w:hint="eastAsia"/>
           <w:sz w:val="24"/>
         </w:rPr>
-        <w:t>、黑豹乐队和万能青年旅店等</w:t>
+        <w:t>、黑豹乐队和</w:t>
+      </w:r>
+      <w:proofErr w:type="gramStart"/>
+      <w:r>
+        <w:rPr>
+          <w:rFonts w:hint="eastAsia"/>
+          <w:sz w:val="24"/>
+        </w:rPr>
+        <w:t>万能青年</w:t>
+      </w:r>
+      <w:proofErr w:type="gramEnd"/>
+      <w:r>
+        <w:rPr>
+          <w:rFonts w:hint="eastAsia"/>
+          <w:sz w:val="24"/>
+        </w:rPr>
+        <w:t>旅店等</w:t>
       </w:r>
       <w:r>
         <w:rPr>
@@ -20624,7 +24739,7 @@
 </file>
 
 <file path=word/endnotes.xml><?xml version="1.0" encoding="utf-8"?>
-<w:endnotes xmlns:wpc="http://schemas.microsoft.com/office/word/2010/wordprocessingCanvas" xmlns:cx="http://schemas.microsoft.com/office/drawing/2014/chartex" xmlns:mc="http://schemas.openxmlformats.org/markup-compatibility/2006" xmlns:o="urn:schemas-microsoft-com:office:office" xmlns:r="http://schemas.openxmlformats.org/officeDocument/2006/relationships" xmlns:m="http://schemas.openxmlformats.org/officeDocument/2006/math" xmlns:v="urn:schemas-microsoft-com:vml" xmlns:wp14="http://schemas.microsoft.com/office/word/2010/wordprocessingDrawing" xmlns:wp="http://schemas.openxmlformats.org/drawingml/2006/wordprocessingDrawing" xmlns:w10="urn:schemas-microsoft-com:office:word" xmlns:w="http://schemas.openxmlformats.org/wordprocessingml/2006/main" xmlns:w14="http://schemas.microsoft.com/office/word/2010/wordml" xmlns:w15="http://schemas.microsoft.com/office/word/2012/wordml" xmlns:w16se="http://schemas.microsoft.com/office/word/2015/wordml/symex" xmlns:wpg="http://schemas.microsoft.com/office/word/2010/wordprocessingGroup" xmlns:wpi="http://schemas.microsoft.com/office/word/2010/wordprocessingInk" xmlns:wne="http://schemas.microsoft.com/office/word/2006/wordml" xmlns:wps="http://schemas.microsoft.com/office/word/2010/wordprocessingShape" mc:Ignorable="w14 w15 w16se wp14">
+<w:endnotes xmlns:wpc="http://schemas.microsoft.com/office/word/2010/wordprocessingCanvas" xmlns:cx="http://schemas.microsoft.com/office/drawing/2014/chartex" xmlns:cx1="http://schemas.microsoft.com/office/drawing/2015/9/8/chartex" xmlns:cx2="http://schemas.microsoft.com/office/drawing/2015/10/21/chartex" xmlns:cx3="http://schemas.microsoft.com/office/drawing/2016/5/9/chartex" xmlns:cx4="http://schemas.microsoft.com/office/drawing/2016/5/10/chartex" xmlns:cx5="http://schemas.microsoft.com/office/drawing/2016/5/11/chartex" xmlns:cx6="http://schemas.microsoft.com/office/drawing/2016/5/12/chartex" xmlns:cx7="http://schemas.microsoft.com/office/drawing/2016/5/13/chartex" xmlns:cx8="http://schemas.microsoft.com/office/drawing/2016/5/14/chartex" xmlns:mc="http://schemas.openxmlformats.org/markup-compatibility/2006" xmlns:aink="http://schemas.microsoft.com/office/drawing/2016/ink" xmlns:am3d="http://schemas.microsoft.com/office/drawing/2017/model3d" xmlns:o="urn:schemas-microsoft-com:office:office" xmlns:r="http://schemas.openxmlformats.org/officeDocument/2006/relationships" xmlns:m="http://schemas.openxmlformats.org/officeDocument/2006/math" xmlns:v="urn:schemas-microsoft-com:vml" xmlns:wp14="http://schemas.microsoft.com/office/word/2010/wordprocessingDrawing" xmlns:wp="http://schemas.openxmlformats.org/drawingml/2006/wordprocessingDrawing" xmlns:w10="urn:schemas-microsoft-com:office:word" xmlns:w="http://schemas.openxmlformats.org/wordprocessingml/2006/main" xmlns:w14="http://schemas.microsoft.com/office/word/2010/wordml" xmlns:w15="http://schemas.microsoft.com/office/word/2012/wordml" xmlns:w16cex="http://schemas.microsoft.com/office/word/2018/wordml/cex" xmlns:w16cid="http://schemas.microsoft.com/office/word/2016/wordml/cid" xmlns:w16="http://schemas.microsoft.com/office/word/2018/wordml" xmlns:w16se="http://schemas.microsoft.com/office/word/2015/wordml/symex" xmlns:wpg="http://schemas.microsoft.com/office/word/2010/wordprocessingGroup" xmlns:wpi="http://schemas.microsoft.com/office/word/2010/wordprocessingInk" xmlns:wne="http://schemas.microsoft.com/office/word/2006/wordml" xmlns:wps="http://schemas.microsoft.com/office/word/2010/wordprocessingShape" mc:Ignorable="w14 w15 w16se w16cid w16 w16cex wp14">
   <w:endnote w:type="separator" w:id="-1">
     <w:p>
       <w:r>
@@ -20643,7 +24758,7 @@
 </file>
 
 <file path=word/footnotes.xml><?xml version="1.0" encoding="utf-8"?>
-<w:footnotes xmlns:wpc="http://schemas.microsoft.com/office/word/2010/wordprocessingCanvas" xmlns:cx="http://schemas.microsoft.com/office/drawing/2014/chartex" xmlns:mc="http://schemas.openxmlformats.org/markup-compatibility/2006" xmlns:o="urn:schemas-microsoft-com:office:office" xmlns:r="http://schemas.openxmlformats.org/officeDocument/2006/relationships" xmlns:m="http://schemas.openxmlformats.org/officeDocument/2006/math" xmlns:v="urn:schemas-microsoft-com:vml" xmlns:wp14="http://schemas.microsoft.com/office/word/2010/wordprocessingDrawing" xmlns:wp="http://schemas.openxmlformats.org/drawingml/2006/wordprocessingDrawing" xmlns:w10="urn:schemas-microsoft-com:office:word" xmlns:w="http://schemas.openxmlformats.org/wordprocessingml/2006/main" xmlns:w14="http://schemas.microsoft.com/office/word/2010/wordml" xmlns:w15="http://schemas.microsoft.com/office/word/2012/wordml" xmlns:w16se="http://schemas.microsoft.com/office/word/2015/wordml/symex" xmlns:wpg="http://schemas.microsoft.com/office/word/2010/wordprocessingGroup" xmlns:wpi="http://schemas.microsoft.com/office/word/2010/wordprocessingInk" xmlns:wne="http://schemas.microsoft.com/office/word/2006/wordml" xmlns:wps="http://schemas.microsoft.com/office/word/2010/wordprocessingShape" mc:Ignorable="w14 w15 w16se wp14">
+<w:footnotes xmlns:wpc="http://schemas.microsoft.com/office/word/2010/wordprocessingCanvas" xmlns:cx="http://schemas.microsoft.com/office/drawing/2014/chartex" xmlns:cx1="http://schemas.microsoft.com/office/drawing/2015/9/8/chartex" xmlns:cx2="http://schemas.microsoft.com/office/drawing/2015/10/21/chartex" xmlns:cx3="http://schemas.microsoft.com/office/drawing/2016/5/9/chartex" xmlns:cx4="http://schemas.microsoft.com/office/drawing/2016/5/10/chartex" xmlns:cx5="http://schemas.microsoft.com/office/drawing/2016/5/11/chartex" xmlns:cx6="http://schemas.microsoft.com/office/drawing/2016/5/12/chartex" xmlns:cx7="http://schemas.microsoft.com/office/drawing/2016/5/13/chartex" xmlns:cx8="http://schemas.microsoft.com/office/drawing/2016/5/14/chartex" xmlns:mc="http://schemas.openxmlformats.org/markup-compatibility/2006" xmlns:aink="http://schemas.microsoft.com/office/drawing/2016/ink" xmlns:am3d="http://schemas.microsoft.com/office/drawing/2017/model3d" xmlns:o="urn:schemas-microsoft-com:office:office" xmlns:r="http://schemas.openxmlformats.org/officeDocument/2006/relationships" xmlns:m="http://schemas.openxmlformats.org/officeDocument/2006/math" xmlns:v="urn:schemas-microsoft-com:vml" xmlns:wp14="http://schemas.microsoft.com/office/word/2010/wordprocessingDrawing" xmlns:wp="http://schemas.openxmlformats.org/drawingml/2006/wordprocessingDrawing" xmlns:w10="urn:schemas-microsoft-com:office:word" xmlns:w="http://schemas.openxmlformats.org/wordprocessingml/2006/main" xmlns:w14="http://schemas.microsoft.com/office/word/2010/wordml" xmlns:w15="http://schemas.microsoft.com/office/word/2012/wordml" xmlns:w16cex="http://schemas.microsoft.com/office/word/2018/wordml/cex" xmlns:w16cid="http://schemas.microsoft.com/office/word/2016/wordml/cid" xmlns:w16="http://schemas.microsoft.com/office/word/2018/wordml" xmlns:w16se="http://schemas.microsoft.com/office/word/2015/wordml/symex" xmlns:wpg="http://schemas.microsoft.com/office/word/2010/wordprocessingGroup" xmlns:wpi="http://schemas.microsoft.com/office/word/2010/wordprocessingInk" xmlns:wne="http://schemas.microsoft.com/office/word/2006/wordml" xmlns:wps="http://schemas.microsoft.com/office/word/2010/wordprocessingShape" mc:Ignorable="w14 w15 w16se w16cid w16 w16cex wp14">
   <w:footnote w:type="separator" w:id="-1">
     <w:p>
       <w:r>
@@ -20662,7 +24777,7 @@
 </file>
 
 <file path=word/numbering.xml><?xml version="1.0" encoding="utf-8"?>
-<w:numbering xmlns:wpc="http://schemas.microsoft.com/office/word/2010/wordprocessingCanvas" xmlns:cx="http://schemas.microsoft.com/office/drawing/2014/chartex" xmlns:mc="http://schemas.openxmlformats.org/markup-compatibility/2006" xmlns:o="urn:schemas-microsoft-com:office:office" xmlns:r="http://schemas.openxmlformats.org/officeDocument/2006/relationships" xmlns:m="http://schemas.openxmlformats.org/officeDocument/2006/math" xmlns:v="urn:schemas-microsoft-com:vml" xmlns:wp14="http://schemas.microsoft.com/office/word/2010/wordprocessingDrawing" xmlns:wp="http://schemas.openxmlformats.org/drawingml/2006/wordprocessingDrawing" xmlns:w10="urn:schemas-microsoft-com:office:word" xmlns:w="http://schemas.openxmlformats.org/wordprocessingml/2006/main" xmlns:w14="http://schemas.microsoft.com/office/word/2010/wordml" xmlns:w15="http://schemas.microsoft.com/office/word/2012/wordml" xmlns:w16se="http://schemas.microsoft.com/office/word/2015/wordml/symex" xmlns:wpg="http://schemas.microsoft.com/office/word/2010/wordprocessingGroup" xmlns:wpi="http://schemas.microsoft.com/office/word/2010/wordprocessingInk" xmlns:wne="http://schemas.microsoft.com/office/word/2006/wordml" xmlns:wps="http://schemas.microsoft.com/office/word/2010/wordprocessingShape" mc:Ignorable="w14 w15 w16se wp14">
+<w:numbering xmlns:wpc="http://schemas.microsoft.com/office/word/2010/wordprocessingCanvas" xmlns:cx="http://schemas.microsoft.com/office/drawing/2014/chartex" xmlns:cx1="http://schemas.microsoft.com/office/drawing/2015/9/8/chartex" xmlns:cx2="http://schemas.microsoft.com/office/drawing/2015/10/21/chartex" xmlns:cx3="http://schemas.microsoft.com/office/drawing/2016/5/9/chartex" xmlns:cx4="http://schemas.microsoft.com/office/drawing/2016/5/10/chartex" xmlns:cx5="http://schemas.microsoft.com/office/drawing/2016/5/11/chartex" xmlns:cx6="http://schemas.microsoft.com/office/drawing/2016/5/12/chartex" xmlns:cx7="http://schemas.microsoft.com/office/drawing/2016/5/13/chartex" xmlns:cx8="http://schemas.microsoft.com/office/drawing/2016/5/14/chartex" xmlns:mc="http://schemas.openxmlformats.org/markup-compatibility/2006" xmlns:aink="http://schemas.microsoft.com/office/drawing/2016/ink" xmlns:am3d="http://schemas.microsoft.com/office/drawing/2017/model3d" xmlns:o="urn:schemas-microsoft-com:office:office" xmlns:r="http://schemas.openxmlformats.org/officeDocument/2006/relationships" xmlns:m="http://schemas.openxmlformats.org/officeDocument/2006/math" xmlns:v="urn:schemas-microsoft-com:vml" xmlns:wp14="http://schemas.microsoft.com/office/word/2010/wordprocessingDrawing" xmlns:wp="http://schemas.openxmlformats.org/drawingml/2006/wordprocessingDrawing" xmlns:w10="urn:schemas-microsoft-com:office:word" xmlns:w="http://schemas.openxmlformats.org/wordprocessingml/2006/main" xmlns:w14="http://schemas.microsoft.com/office/word/2010/wordml" xmlns:w15="http://schemas.microsoft.com/office/word/2012/wordml" xmlns:w16cex="http://schemas.microsoft.com/office/word/2018/wordml/cex" xmlns:w16cid="http://schemas.microsoft.com/office/word/2016/wordml/cid" xmlns:w16="http://schemas.microsoft.com/office/word/2018/wordml" xmlns:w16se="http://schemas.microsoft.com/office/word/2015/wordml/symex" xmlns:wpg="http://schemas.microsoft.com/office/word/2010/wordprocessingGroup" xmlns:wpi="http://schemas.microsoft.com/office/word/2010/wordprocessingInk" xmlns:wne="http://schemas.microsoft.com/office/word/2006/wordml" xmlns:wps="http://schemas.microsoft.com/office/word/2010/wordprocessingShape" mc:Ignorable="w14 w15 w16se w16cid w16 w16cex wp14">
   <w:abstractNum w:abstractNumId="0" w15:restartNumberingAfterBreak="0">
     <w:nsid w:val="4AFD1AB9"/>
     <w:multiLevelType w:val="hybridMultilevel"/>
@@ -21232,7 +25347,7 @@
 </file>
 
 <file path=word/styles.xml><?xml version="1.0" encoding="utf-8"?>
-<w:styles xmlns:mc="http://schemas.openxmlformats.org/markup-compatibility/2006" xmlns:r="http://schemas.openxmlformats.org/officeDocument/2006/relationships" xmlns:w="http://schemas.openxmlformats.org/wordprocessingml/2006/main" xmlns:w14="http://schemas.microsoft.com/office/word/2010/wordml" xmlns:w15="http://schemas.microsoft.com/office/word/2012/wordml" xmlns:w16se="http://schemas.microsoft.com/office/word/2015/wordml/symex" mc:Ignorable="w14 w15 w16se">
+<w:styles xmlns:mc="http://schemas.openxmlformats.org/markup-compatibility/2006" xmlns:r="http://schemas.openxmlformats.org/officeDocument/2006/relationships" xmlns:w="http://schemas.openxmlformats.org/wordprocessingml/2006/main" xmlns:w14="http://schemas.microsoft.com/office/word/2010/wordml" xmlns:w15="http://schemas.microsoft.com/office/word/2012/wordml" xmlns:w16cex="http://schemas.microsoft.com/office/word/2018/wordml/cex" xmlns:w16cid="http://schemas.microsoft.com/office/word/2016/wordml/cid" xmlns:w16="http://schemas.microsoft.com/office/word/2018/wordml" xmlns:w16se="http://schemas.microsoft.com/office/word/2015/wordml/symex" mc:Ignorable="w14 w15 w16se w16cid w16 w16cex">
   <w:docDefaults>
     <w:rPrDefault>
       <w:rPr>
@@ -21242,7 +25357,7 @@
     </w:rPrDefault>
     <w:pPrDefault/>
   </w:docDefaults>
-  <w:latentStyles w:defLockedState="0" w:defUIPriority="0" w:defSemiHidden="0" w:defUnhideWhenUsed="0" w:defQFormat="0" w:count="371">
+  <w:latentStyles w:defLockedState="0" w:defUIPriority="0" w:defSemiHidden="0" w:defUnhideWhenUsed="0" w:defQFormat="0" w:count="376">
     <w:lsdException w:name="Normal" w:qFormat="1"/>
     <w:lsdException w:name="heading 1" w:qFormat="1"/>
     <w:lsdException w:name="heading 2" w:semiHidden="1" w:unhideWhenUsed="1" w:qFormat="1"/>
@@ -21342,7 +25457,6 @@
     <w:lsdException w:name="HTML Sample" w:semiHidden="1" w:unhideWhenUsed="1"/>
     <w:lsdException w:name="HTML Typewriter" w:semiHidden="1" w:unhideWhenUsed="1"/>
     <w:lsdException w:name="HTML Variable" w:semiHidden="1" w:unhideWhenUsed="1"/>
-    <w:lsdException w:name="Normal Table" w:semiHidden="1" w:unhideWhenUsed="1"/>
     <w:lsdException w:name="annotation subject" w:semiHidden="1" w:unhideWhenUsed="1"/>
     <w:lsdException w:name="No List" w:semiHidden="1" w:unhideWhenUsed="1"/>
     <w:lsdException w:name="Outline List 1" w:semiHidden="1" w:unhideWhenUsed="1"/>
@@ -21385,11 +25499,8 @@
     <w:lsdException w:name="Table Contemporary" w:semiHidden="1" w:unhideWhenUsed="1"/>
     <w:lsdException w:name="Table Elegant" w:semiHidden="1" w:unhideWhenUsed="1"/>
     <w:lsdException w:name="Table Professional" w:semiHidden="1" w:unhideWhenUsed="1"/>
-    <w:lsdException w:name="Table Subtle 1" w:semiHidden="1" w:unhideWhenUsed="1"/>
     <w:lsdException w:name="Table Subtle 2" w:semiHidden="1" w:unhideWhenUsed="1"/>
     <w:lsdException w:name="Table Web 1" w:semiHidden="1" w:unhideWhenUsed="1"/>
-    <w:lsdException w:name="Table Web 2" w:semiHidden="1" w:unhideWhenUsed="1"/>
-    <w:lsdException w:name="Table Web 3" w:semiHidden="1" w:unhideWhenUsed="1"/>
     <w:lsdException w:name="Balloon Text" w:semiHidden="1" w:unhideWhenUsed="1"/>
     <w:lsdException w:name="Table Theme" w:semiHidden="1" w:unhideWhenUsed="1"/>
     <w:lsdException w:name="Placeholder Text" w:semiHidden="1" w:uiPriority="99"/>
@@ -21607,6 +25718,11 @@
     <w:lsdException w:name="List Table 5 Dark Accent 6" w:uiPriority="50"/>
     <w:lsdException w:name="List Table 6 Colorful Accent 6" w:uiPriority="51"/>
     <w:lsdException w:name="List Table 7 Colorful Accent 6" w:uiPriority="52"/>
+    <w:lsdException w:name="Mention" w:semiHidden="1" w:uiPriority="99" w:unhideWhenUsed="1"/>
+    <w:lsdException w:name="Smart Hyperlink" w:semiHidden="1" w:uiPriority="99" w:unhideWhenUsed="1"/>
+    <w:lsdException w:name="Hashtag" w:semiHidden="1" w:uiPriority="99" w:unhideWhenUsed="1"/>
+    <w:lsdException w:name="Unresolved Mention" w:semiHidden="1" w:uiPriority="99" w:unhideWhenUsed="1"/>
+    <w:lsdException w:name="Smart Link" w:semiHidden="1" w:uiPriority="99" w:unhideWhenUsed="1"/>
   </w:latentStyles>
   <w:style w:type="paragraph" w:default="1" w:styleId="a">
     <w:name w:val="Normal"/>
@@ -21787,11 +25903,26 @@
       <w:color w:val="808080"/>
     </w:rPr>
   </w:style>
+  <w:style w:type="table" w:styleId="ab">
+    <w:name w:val="Table Grid"/>
+    <w:basedOn w:val="a1"/>
+    <w:rsid w:val="00D232F1"/>
+    <w:tblPr>
+      <w:tblBorders>
+        <w:top w:val="single" w:sz="4" w:space="0" w:color="auto"/>
+        <w:left w:val="single" w:sz="4" w:space="0" w:color="auto"/>
+        <w:bottom w:val="single" w:sz="4" w:space="0" w:color="auto"/>
+        <w:right w:val="single" w:sz="4" w:space="0" w:color="auto"/>
+        <w:insideH w:val="single" w:sz="4" w:space="0" w:color="auto"/>
+        <w:insideV w:val="single" w:sz="4" w:space="0" w:color="auto"/>
+      </w:tblBorders>
+    </w:tblPr>
+  </w:style>
 </w:styles>
 </file>
 
 <file path=word/glossary/document.xml><?xml version="1.0" encoding="utf-8"?>
-<w:glossaryDocument xmlns:wpc="http://schemas.microsoft.com/office/word/2010/wordprocessingCanvas" xmlns:cx="http://schemas.microsoft.com/office/drawing/2014/chartex" xmlns:mc="http://schemas.openxmlformats.org/markup-compatibility/2006" xmlns:o="urn:schemas-microsoft-com:office:office" xmlns:r="http://schemas.openxmlformats.org/officeDocument/2006/relationships" xmlns:m="http://schemas.openxmlformats.org/officeDocument/2006/math" xmlns:v="urn:schemas-microsoft-com:vml" xmlns:wp14="http://schemas.microsoft.com/office/word/2010/wordprocessingDrawing" xmlns:wp="http://schemas.openxmlformats.org/drawingml/2006/wordprocessingDrawing" xmlns:w10="urn:schemas-microsoft-com:office:word" xmlns:w="http://schemas.openxmlformats.org/wordprocessingml/2006/main" xmlns:w14="http://schemas.microsoft.com/office/word/2010/wordml" xmlns:w15="http://schemas.microsoft.com/office/word/2012/wordml" xmlns:w16se="http://schemas.microsoft.com/office/word/2015/wordml/symex" xmlns:wpg="http://schemas.microsoft.com/office/word/2010/wordprocessingGroup" xmlns:wpi="http://schemas.microsoft.com/office/word/2010/wordprocessingInk" xmlns:wne="http://schemas.microsoft.com/office/word/2006/wordml" xmlns:wps="http://schemas.microsoft.com/office/word/2010/wordprocessingShape" mc:Ignorable="w14 w15 w16se wp14">
+<w:glossaryDocument xmlns:wpc="http://schemas.microsoft.com/office/word/2010/wordprocessingCanvas" xmlns:cx="http://schemas.microsoft.com/office/drawing/2014/chartex" xmlns:cx1="http://schemas.microsoft.com/office/drawing/2015/9/8/chartex" xmlns:cx2="http://schemas.microsoft.com/office/drawing/2015/10/21/chartex" xmlns:cx3="http://schemas.microsoft.com/office/drawing/2016/5/9/chartex" xmlns:cx4="http://schemas.microsoft.com/office/drawing/2016/5/10/chartex" xmlns:cx5="http://schemas.microsoft.com/office/drawing/2016/5/11/chartex" xmlns:cx6="http://schemas.microsoft.com/office/drawing/2016/5/12/chartex" xmlns:cx7="http://schemas.microsoft.com/office/drawing/2016/5/13/chartex" xmlns:cx8="http://schemas.microsoft.com/office/drawing/2016/5/14/chartex" xmlns:mc="http://schemas.openxmlformats.org/markup-compatibility/2006" xmlns:aink="http://schemas.microsoft.com/office/drawing/2016/ink" xmlns:am3d="http://schemas.microsoft.com/office/drawing/2017/model3d" xmlns:o="urn:schemas-microsoft-com:office:office" xmlns:r="http://schemas.openxmlformats.org/officeDocument/2006/relationships" xmlns:m="http://schemas.openxmlformats.org/officeDocument/2006/math" xmlns:v="urn:schemas-microsoft-com:vml" xmlns:wp14="http://schemas.microsoft.com/office/word/2010/wordprocessingDrawing" xmlns:wp="http://schemas.openxmlformats.org/drawingml/2006/wordprocessingDrawing" xmlns:w10="urn:schemas-microsoft-com:office:word" xmlns:w="http://schemas.openxmlformats.org/wordprocessingml/2006/main" xmlns:w14="http://schemas.microsoft.com/office/word/2010/wordml" xmlns:w15="http://schemas.microsoft.com/office/word/2012/wordml" xmlns:w16cex="http://schemas.microsoft.com/office/word/2018/wordml/cex" xmlns:w16cid="http://schemas.microsoft.com/office/word/2016/wordml/cid" xmlns:w16="http://schemas.microsoft.com/office/word/2018/wordml" xmlns:w16se="http://schemas.microsoft.com/office/word/2015/wordml/symex" xmlns:wpg="http://schemas.microsoft.com/office/word/2010/wordprocessingGroup" xmlns:wpi="http://schemas.microsoft.com/office/word/2010/wordprocessingInk" xmlns:wne="http://schemas.microsoft.com/office/word/2006/wordml" xmlns:wps="http://schemas.microsoft.com/office/word/2010/wordprocessingShape" mc:Ignorable="w14 w15 w16se w16cid w16 w16cex wp14">
   <w:docParts>
     <w:docPart>
       <w:docPartPr>
@@ -21825,7 +25956,7 @@
 </file>
 
 <file path=word/glossary/fontTable.xml><?xml version="1.0" encoding="utf-8"?>
-<w:fonts xmlns:mc="http://schemas.openxmlformats.org/markup-compatibility/2006" xmlns:r="http://schemas.openxmlformats.org/officeDocument/2006/relationships" xmlns:w="http://schemas.openxmlformats.org/wordprocessingml/2006/main" xmlns:w14="http://schemas.microsoft.com/office/word/2010/wordml" xmlns:w15="http://schemas.microsoft.com/office/word/2012/wordml" xmlns:w16se="http://schemas.microsoft.com/office/word/2015/wordml/symex" mc:Ignorable="w14 w15 w16se">
+<w:fonts xmlns:mc="http://schemas.openxmlformats.org/markup-compatibility/2006" xmlns:r="http://schemas.openxmlformats.org/officeDocument/2006/relationships" xmlns:w="http://schemas.openxmlformats.org/wordprocessingml/2006/main" xmlns:w14="http://schemas.microsoft.com/office/word/2010/wordml" xmlns:w15="http://schemas.microsoft.com/office/word/2012/wordml" xmlns:w16cex="http://schemas.microsoft.com/office/word/2018/wordml/cex" xmlns:w16cid="http://schemas.microsoft.com/office/word/2016/wordml/cid" xmlns:w16="http://schemas.microsoft.com/office/word/2018/wordml" xmlns:w16se="http://schemas.microsoft.com/office/word/2015/wordml/symex" mc:Ignorable="w14 w15 w16se w16cid w16 w16cex">
   <w:font w:name="Times New Roman">
     <w:panose1 w:val="02020603050405020304"/>
     <w:charset w:val="00"/>
@@ -21953,7 +26084,7 @@
 </file>
 
 <file path=word/glossary/settings.xml><?xml version="1.0" encoding="utf-8"?>
-<w:settings xmlns:mc="http://schemas.openxmlformats.org/markup-compatibility/2006" xmlns:o="urn:schemas-microsoft-com:office:office" xmlns:r="http://schemas.openxmlformats.org/officeDocument/2006/relationships" xmlns:m="http://schemas.openxmlformats.org/officeDocument/2006/math" xmlns:v="urn:schemas-microsoft-com:vml" xmlns:w10="urn:schemas-microsoft-com:office:word" xmlns:w="http://schemas.openxmlformats.org/wordprocessingml/2006/main" xmlns:w14="http://schemas.microsoft.com/office/word/2010/wordml" xmlns:w15="http://schemas.microsoft.com/office/word/2012/wordml" xmlns:w16se="http://schemas.microsoft.com/office/word/2015/wordml/symex" xmlns:sl="http://schemas.openxmlformats.org/schemaLibrary/2006/main" mc:Ignorable="w14 w15 w16se">
+<w:settings xmlns:mc="http://schemas.openxmlformats.org/markup-compatibility/2006" xmlns:o="urn:schemas-microsoft-com:office:office" xmlns:r="http://schemas.openxmlformats.org/officeDocument/2006/relationships" xmlns:m="http://schemas.openxmlformats.org/officeDocument/2006/math" xmlns:v="urn:schemas-microsoft-com:vml" xmlns:w10="urn:schemas-microsoft-com:office:word" xmlns:w="http://schemas.openxmlformats.org/wordprocessingml/2006/main" xmlns:w14="http://schemas.microsoft.com/office/word/2010/wordml" xmlns:w15="http://schemas.microsoft.com/office/word/2012/wordml" xmlns:w16cex="http://schemas.microsoft.com/office/word/2018/wordml/cex" xmlns:w16cid="http://schemas.microsoft.com/office/word/2016/wordml/cid" xmlns:w16="http://schemas.microsoft.com/office/word/2018/wordml" xmlns:w16se="http://schemas.microsoft.com/office/word/2015/wordml/symex" xmlns:sl="http://schemas.openxmlformats.org/schemaLibrary/2006/main" mc:Ignorable="w14 w15 w16se w16cid w16 w16cex">
   <w:view w:val="normal"/>
   <w:bordersDoNotSurroundHeader/>
   <w:bordersDoNotSurroundFooter/>
@@ -21974,6 +26105,7 @@
     <w:compatSetting w:name="overrideTableStyleFontSizeAndJustification" w:uri="http://schemas.microsoft.com/office/word" w:val="1"/>
     <w:compatSetting w:name="enableOpenTypeFeatures" w:uri="http://schemas.microsoft.com/office/word" w:val="1"/>
     <w:compatSetting w:name="doNotFlipMirrorIndents" w:uri="http://schemas.microsoft.com/office/word" w:val="1"/>
+    <w:compatSetting w:name="useWord2013TrackBottomHyphenation" w:uri="http://schemas.microsoft.com/office/word" w:val="1"/>
   </w:compat>
   <w:rsids>
     <w:rsidRoot w:val="00F35574"/>
@@ -21982,8 +26114,10 @@
     <w:rsid w:val="00577738"/>
     <w:rsid w:val="006073B7"/>
     <w:rsid w:val="00A76A85"/>
+    <w:rsid w:val="00B8732C"/>
     <w:rsid w:val="00F35574"/>
     <w:rsid w:val="00FC6A7B"/>
+    <w:rsid w:val="00FE5B4F"/>
   </w:rsids>
   <m:mathPr>
     <m:mathFont m:val="Cambria Math"/>
@@ -22006,7 +26140,7 @@
 </file>
 
 <file path=word/glossary/styles.xml><?xml version="1.0" encoding="utf-8"?>
-<w:styles xmlns:mc="http://schemas.openxmlformats.org/markup-compatibility/2006" xmlns:r="http://schemas.openxmlformats.org/officeDocument/2006/relationships" xmlns:w="http://schemas.openxmlformats.org/wordprocessingml/2006/main" xmlns:w14="http://schemas.microsoft.com/office/word/2010/wordml" xmlns:w15="http://schemas.microsoft.com/office/word/2012/wordml" xmlns:w16se="http://schemas.microsoft.com/office/word/2015/wordml/symex" mc:Ignorable="w14 w15 w16se">
+<w:styles xmlns:mc="http://schemas.openxmlformats.org/markup-compatibility/2006" xmlns:r="http://schemas.openxmlformats.org/officeDocument/2006/relationships" xmlns:w="http://schemas.openxmlformats.org/wordprocessingml/2006/main" xmlns:w14="http://schemas.microsoft.com/office/word/2010/wordml" xmlns:w15="http://schemas.microsoft.com/office/word/2012/wordml" xmlns:w16cex="http://schemas.microsoft.com/office/word/2018/wordml/cex" xmlns:w16cid="http://schemas.microsoft.com/office/word/2016/wordml/cid" xmlns:w16="http://schemas.microsoft.com/office/word/2018/wordml" xmlns:w16se="http://schemas.microsoft.com/office/word/2015/wordml/symex" mc:Ignorable="w14 w15 w16se w16cid w16 w16cex">
   <w:docDefaults>
     <w:rPrDefault>
       <w:rPr>
@@ -22019,7 +26153,7 @@
     </w:rPrDefault>
     <w:pPrDefault/>
   </w:docDefaults>
-  <w:latentStyles w:defLockedState="0" w:defUIPriority="99" w:defSemiHidden="0" w:defUnhideWhenUsed="0" w:defQFormat="0" w:count="371">
+  <w:latentStyles w:defLockedState="0" w:defUIPriority="99" w:defSemiHidden="0" w:defUnhideWhenUsed="0" w:defQFormat="0" w:count="376">
     <w:lsdException w:name="Normal" w:uiPriority="0" w:qFormat="1"/>
     <w:lsdException w:name="heading 1" w:uiPriority="9" w:qFormat="1"/>
     <w:lsdException w:name="heading 2" w:semiHidden="1" w:uiPriority="9" w:unhideWhenUsed="1" w:qFormat="1"/>
@@ -22125,7 +26259,6 @@
     <w:lsdException w:name="HTML Sample" w:semiHidden="1" w:unhideWhenUsed="1"/>
     <w:lsdException w:name="HTML Typewriter" w:semiHidden="1" w:unhideWhenUsed="1"/>
     <w:lsdException w:name="HTML Variable" w:semiHidden="1" w:unhideWhenUsed="1"/>
-    <w:lsdException w:name="Normal Table" w:semiHidden="1" w:unhideWhenUsed="1"/>
     <w:lsdException w:name="annotation subject" w:semiHidden="1" w:unhideWhenUsed="1"/>
     <w:lsdException w:name="No List" w:semiHidden="1" w:unhideWhenUsed="1"/>
     <w:lsdException w:name="Outline List 1" w:semiHidden="1" w:unhideWhenUsed="1"/>
@@ -22168,11 +26301,8 @@
     <w:lsdException w:name="Table Contemporary" w:semiHidden="1" w:unhideWhenUsed="1"/>
     <w:lsdException w:name="Table Elegant" w:semiHidden="1" w:unhideWhenUsed="1"/>
     <w:lsdException w:name="Table Professional" w:semiHidden="1" w:unhideWhenUsed="1"/>
-    <w:lsdException w:name="Table Subtle 1" w:semiHidden="1" w:unhideWhenUsed="1"/>
     <w:lsdException w:name="Table Subtle 2" w:semiHidden="1" w:unhideWhenUsed="1"/>
     <w:lsdException w:name="Table Web 1" w:semiHidden="1" w:unhideWhenUsed="1"/>
-    <w:lsdException w:name="Table Web 2" w:semiHidden="1" w:unhideWhenUsed="1"/>
-    <w:lsdException w:name="Table Web 3" w:semiHidden="1" w:unhideWhenUsed="1"/>
     <w:lsdException w:name="Balloon Text" w:semiHidden="1" w:unhideWhenUsed="1"/>
     <w:lsdException w:name="Table Grid" w:uiPriority="59"/>
     <w:lsdException w:name="Table Theme" w:semiHidden="1" w:unhideWhenUsed="1"/>
@@ -22391,6 +26521,11 @@
     <w:lsdException w:name="List Table 5 Dark Accent 6" w:uiPriority="50"/>
     <w:lsdException w:name="List Table 6 Colorful Accent 6" w:uiPriority="51"/>
     <w:lsdException w:name="List Table 7 Colorful Accent 6" w:uiPriority="52"/>
+    <w:lsdException w:name="Mention" w:semiHidden="1" w:unhideWhenUsed="1"/>
+    <w:lsdException w:name="Smart Hyperlink" w:semiHidden="1" w:unhideWhenUsed="1"/>
+    <w:lsdException w:name="Hashtag" w:semiHidden="1" w:unhideWhenUsed="1"/>
+    <w:lsdException w:name="Unresolved Mention" w:semiHidden="1" w:unhideWhenUsed="1"/>
+    <w:lsdException w:name="Smart Link" w:semiHidden="1" w:unhideWhenUsed="1"/>
   </w:latentStyles>
   <w:style w:type="paragraph" w:default="1" w:styleId="a">
     <w:name w:val="Normal"/>
@@ -22432,7 +26567,7 @@
     <w:basedOn w:val="a0"/>
     <w:uiPriority w:val="99"/>
     <w:semiHidden/>
-    <w:rsid w:val="00577738"/>
+    <w:rsid w:val="00FE5B4F"/>
     <w:rPr>
       <w:color w:val="808080"/>
     </w:rPr>
@@ -22441,7 +26576,7 @@
 </file>
 
 <file path=word/glossary/webSettings.xml><?xml version="1.0" encoding="utf-8"?>
-<w:webSettings xmlns:mc="http://schemas.openxmlformats.org/markup-compatibility/2006" xmlns:r="http://schemas.openxmlformats.org/officeDocument/2006/relationships" xmlns:w="http://schemas.openxmlformats.org/wordprocessingml/2006/main" xmlns:w14="http://schemas.microsoft.com/office/word/2010/wordml" xmlns:w15="http://schemas.microsoft.com/office/word/2012/wordml" xmlns:w16se="http://schemas.microsoft.com/office/word/2015/wordml/symex" mc:Ignorable="w14 w15 w16se">
+<w:webSettings xmlns:mc="http://schemas.openxmlformats.org/markup-compatibility/2006" xmlns:r="http://schemas.openxmlformats.org/officeDocument/2006/relationships" xmlns:w="http://schemas.openxmlformats.org/wordprocessingml/2006/main" xmlns:w14="http://schemas.microsoft.com/office/word/2010/wordml" xmlns:w15="http://schemas.microsoft.com/office/word/2012/wordml" xmlns:w16cex="http://schemas.microsoft.com/office/word/2018/wordml/cex" xmlns:w16cid="http://schemas.microsoft.com/office/word/2016/wordml/cid" xmlns:w16="http://schemas.microsoft.com/office/word/2018/wordml" xmlns:w16se="http://schemas.microsoft.com/office/word/2015/wordml/symex" mc:Ignorable="w14 w15 w16se w16cid w16 w16cex">
   <w:optimizeForBrowser/>
   <w:allowPNG/>
 </w:webSettings>
@@ -22737,7 +26872,7 @@
 </file>
 
 <file path=customXml/itemProps1.xml><?xml version="1.0" encoding="utf-8"?>
-<ds:datastoreItem xmlns:ds="http://schemas.openxmlformats.org/officeDocument/2006/customXml" ds:itemID="{89F50993-0907-4BF7-BBD5-ECEB19EB391E}">
+<ds:datastoreItem xmlns:ds="http://schemas.openxmlformats.org/officeDocument/2006/customXml" ds:itemID="{9B75D6F6-CAD2-423B-B452-1A7F505F0CBC}">
   <ds:schemaRefs>
     <ds:schemaRef ds:uri="http://schemas.openxmlformats.org/officeDocument/2006/bibliography"/>
   </ds:schemaRefs>
